--- a/Solving the chinese postman problem.docx
+++ b/Solving the chinese postman problem.docx
@@ -19,27 +19,7 @@
           <w:szCs w:val="20"/>
           <w:lang w:eastAsia="en-IN"/>
         </w:rPr>
-        <w:t xml:space="preserve">Some pre-Halloween post today. It started actually while I was in </w:t>
-      </w:r>
-      <w:proofErr w:type="gramStart"/>
-      <w:r>
-        <w:rPr>
-          <w:rFonts w:ascii="Times New Roman" w:eastAsia="Times New Roman" w:hAnsi="Times New Roman" w:cs="Times New Roman"/>
-          <w:sz w:val="20"/>
-          <w:szCs w:val="20"/>
-          <w:lang w:eastAsia="en-IN"/>
-        </w:rPr>
-        <w:t>Barcelona :</w:t>
-      </w:r>
-      <w:proofErr w:type="gramEnd"/>
-      <w:r>
-        <w:rPr>
-          <w:rFonts w:ascii="Times New Roman" w:eastAsia="Times New Roman" w:hAnsi="Times New Roman" w:cs="Times New Roman"/>
-          <w:sz w:val="20"/>
-          <w:szCs w:val="20"/>
-          <w:lang w:eastAsia="en-IN"/>
-        </w:rPr>
-        <w:t xml:space="preserve"> kids wanted to go back to some store we’ve seen the first day, in the </w:t>
+        <w:t xml:space="preserve">Some pre-Halloween post today. It started actually while I was in Barcelona : kids wanted to go back to some store we’ve seen the first day, in the </w:t>
       </w:r>
       <w:hyperlink r:id="rId5" w:tgtFrame="_blank" w:history="1">
         <w:r>
@@ -156,27 +136,7 @@
           <w:szCs w:val="20"/>
           <w:lang w:eastAsia="en-IN"/>
         </w:rPr>
-        <w:t xml:space="preserve">, which is one that can be drawn without taking a pen from the paper and without retracing the same edge. In such a case the graph is said to have </w:t>
-      </w:r>
-      <w:proofErr w:type="gramStart"/>
-      <w:r>
-        <w:rPr>
-          <w:rFonts w:ascii="Times New Roman" w:eastAsia="Times New Roman" w:hAnsi="Times New Roman" w:cs="Times New Roman"/>
-          <w:sz w:val="20"/>
-          <w:szCs w:val="20"/>
-          <w:lang w:eastAsia="en-IN"/>
-        </w:rPr>
-        <w:t>an</w:t>
-      </w:r>
-      <w:proofErr w:type="gramEnd"/>
-      <w:r>
-        <w:rPr>
-          <w:rFonts w:ascii="Times New Roman" w:eastAsia="Times New Roman" w:hAnsi="Times New Roman" w:cs="Times New Roman"/>
-          <w:sz w:val="20"/>
-          <w:szCs w:val="20"/>
-          <w:lang w:eastAsia="en-IN"/>
-        </w:rPr>
-        <w:t xml:space="preserve"> </w:t>
+        <w:t xml:space="preserve">, which is one that can be drawn without taking a pen from the paper and without retracing the same edge. In such a case the graph is said to have an </w:t>
       </w:r>
       <w:r>
         <w:rPr>
@@ -187,7 +147,7 @@
           <w:szCs w:val="20"/>
           <w:lang w:eastAsia="en-IN"/>
         </w:rPr>
-        <w:t xml:space="preserve">Eulerian trail </w:t>
+        <w:t>Eulerian trail</w:t>
       </w:r>
       <w:r>
         <w:rPr>
@@ -196,49 +156,7 @@
           <w:szCs w:val="20"/>
           <w:lang w:eastAsia="en-IN"/>
         </w:rPr>
-        <w:t xml:space="preserve">(yes, from </w:t>
-      </w:r>
-      <w:hyperlink r:id="rId7" w:tgtFrame="_blank" w:history="1">
-        <w:r>
-          <w:rPr>
-            <w:rFonts w:ascii="Times New Roman" w:eastAsia="Times New Roman" w:hAnsi="Times New Roman" w:cs="Times New Roman"/>
-            <w:color w:val="0000FF"/>
-            <w:sz w:val="20"/>
-            <w:szCs w:val="20"/>
-            <w:u w:val="single"/>
-            <w:lang w:eastAsia="en-IN"/>
-          </w:rPr>
-          <w:t>Euler’s bridges problem</w:t>
-        </w:r>
-      </w:hyperlink>
-      <w:r>
-        <w:rPr>
-          <w:rFonts w:ascii="Times New Roman" w:eastAsia="Times New Roman" w:hAnsi="Times New Roman" w:cs="Times New Roman"/>
-          <w:sz w:val="20"/>
-          <w:szCs w:val="20"/>
-          <w:lang w:eastAsia="en-IN"/>
-        </w:rPr>
-        <w:t xml:space="preserve">). </w:t>
-      </w:r>
-      <w:proofErr w:type="gramStart"/>
-      <w:r>
-        <w:rPr>
-          <w:rFonts w:ascii="Times New Roman" w:eastAsia="Times New Roman" w:hAnsi="Times New Roman" w:cs="Times New Roman"/>
-          <w:sz w:val="20"/>
-          <w:szCs w:val="20"/>
-          <w:lang w:eastAsia="en-IN"/>
-        </w:rPr>
-        <w:t>An</w:t>
-      </w:r>
-      <w:proofErr w:type="gramEnd"/>
-      <w:r>
-        <w:rPr>
-          <w:rFonts w:ascii="Times New Roman" w:eastAsia="Times New Roman" w:hAnsi="Times New Roman" w:cs="Times New Roman"/>
-          <w:sz w:val="20"/>
-          <w:szCs w:val="20"/>
-          <w:lang w:eastAsia="en-IN"/>
-        </w:rPr>
-        <w:t xml:space="preserve"> Eulerian trail uses all the edges of a graph. For a graph to be Eulerian </w:t>
+        <w:t xml:space="preserve">. An Eulerian trail uses all the edges of a graph. For a graph to be Eulerian </w:t>
       </w:r>
       <w:r>
         <w:rPr>
@@ -468,7 +386,7 @@
         </w:rPr>
         <w:t xml:space="preserve">For the first steps, we can use the codes from Hurley &amp; Oldford’s </w:t>
       </w:r>
-      <w:hyperlink r:id="rId8" w:tgtFrame="_blank" w:history="1">
+      <w:hyperlink r:id="rId7" w:tgtFrame="_blank" w:history="1">
         <w:r>
           <w:rPr>
             <w:rFonts w:ascii="Times New Roman" w:eastAsia="Times New Roman" w:hAnsi="Times New Roman" w:cs="Times New Roman"/>
@@ -953,7 +871,6 @@
                 <w:lang w:eastAsia="en-IN"/>
               </w:rPr>
             </w:pPr>
-            <w:proofErr w:type="gramStart"/>
             <w:r>
               <w:rPr>
                 <w:rFonts w:ascii="Courier New" w:eastAsia="Times New Roman" w:hAnsi="Courier New" w:cs="Courier New"/>
@@ -976,7 +893,6 @@
               </w:rPr>
               <w:t>(</w:t>
             </w:r>
-            <w:proofErr w:type="gramEnd"/>
             <w:r>
               <w:rPr>
                 <w:rFonts w:ascii="Courier New" w:eastAsia="Times New Roman" w:hAnsi="Courier New" w:cs="Courier New"/>
@@ -1017,31 +933,7 @@
           <w:szCs w:val="20"/>
           <w:lang w:eastAsia="en-IN"/>
         </w:rPr>
-        <w:t xml:space="preserve">Then use the following function from </w:t>
-      </w:r>
-      <w:hyperlink r:id="rId9" w:tgtFrame="_blank" w:history="1">
-        <w:proofErr w:type="spellStart"/>
-        <w:r>
-          <w:rPr>
-            <w:rFonts w:ascii="Times New Roman" w:eastAsia="Times New Roman" w:hAnsi="Times New Roman" w:cs="Times New Roman"/>
-            <w:color w:val="0000FF"/>
-            <w:sz w:val="20"/>
-            <w:szCs w:val="20"/>
-            <w:u w:val="single"/>
-            <w:lang w:eastAsia="en-IN"/>
-          </w:rPr>
-          <w:t>stackoverflow</w:t>
-        </w:r>
-        <w:proofErr w:type="spellEnd"/>
-      </w:hyperlink>
-      <w:r>
-        <w:rPr>
-          <w:rFonts w:ascii="Times New Roman" w:eastAsia="Times New Roman" w:hAnsi="Times New Roman" w:cs="Times New Roman"/>
-          <w:sz w:val="20"/>
-          <w:szCs w:val="20"/>
-          <w:lang w:eastAsia="en-IN"/>
-        </w:rPr>
-        <w:t>,</w:t>
+        <w:t>Then use the following function,</w:t>
       </w:r>
     </w:p>
     <w:tbl>
@@ -2480,7 +2372,6 @@
               </w:rPr>
               <w:t>graph</w:t>
             </w:r>
-            <w:proofErr w:type="gramStart"/>
             <w:r>
               <w:rPr>
                 <w:rFonts w:ascii="Courier New" w:eastAsia="Times New Roman" w:hAnsi="Courier New" w:cs="Courier New"/>
@@ -2491,7 +2382,6 @@
               </w:rPr>
               <w:t>){</w:t>
             </w:r>
-            <w:proofErr w:type="gramEnd"/>
           </w:p>
           <w:p>
             <w:pPr>
@@ -2549,7 +2439,6 @@
               </w:rPr>
               <w:t xml:space="preserve"> </w:t>
             </w:r>
-            <w:proofErr w:type="gramStart"/>
             <w:r>
               <w:rPr>
                 <w:rFonts w:ascii="Courier New" w:eastAsia="Times New Roman" w:hAnsi="Courier New" w:cs="Courier New"/>
@@ -2572,7 +2461,6 @@
               </w:rPr>
               <w:t>(</w:t>
             </w:r>
-            <w:proofErr w:type="gramEnd"/>
             <w:r>
               <w:rPr>
                 <w:rFonts w:ascii="Courier New" w:eastAsia="Times New Roman" w:hAnsi="Courier New" w:cs="Courier New"/>
@@ -2777,7 +2665,6 @@
               <w:t xml:space="preserve">  </w:t>
             </w:r>
             <w:proofErr w:type="spellStart"/>
-            <w:proofErr w:type="gramStart"/>
             <w:r>
               <w:rPr>
                 <w:rFonts w:ascii="Courier New" w:eastAsia="Times New Roman" w:hAnsi="Courier New" w:cs="Courier New"/>
@@ -2788,7 +2675,6 @@
               <w:t>is.even</w:t>
             </w:r>
             <w:proofErr w:type="spellEnd"/>
-            <w:proofErr w:type="gramEnd"/>
             <w:r>
               <w:rPr>
                 <w:rFonts w:ascii="Courier New" w:eastAsia="Times New Roman" w:hAnsi="Courier New" w:cs="Courier New"/>
@@ -2992,25 +2878,14 @@
               <w:t xml:space="preserve">  </w:t>
             </w:r>
             <w:proofErr w:type="spellStart"/>
-            <w:proofErr w:type="gramStart"/>
-            <w:r>
-              <w:rPr>
-                <w:rFonts w:ascii="Courier New" w:eastAsia="Times New Roman" w:hAnsi="Courier New" w:cs="Courier New"/>
-                <w:sz w:val="20"/>
-                <w:szCs w:val="20"/>
-                <w:lang w:eastAsia="en-IN"/>
-              </w:rPr>
-              <w:t>search.for.even</w:t>
-            </w:r>
-            <w:proofErr w:type="gramEnd"/>
-            <w:r>
-              <w:rPr>
-                <w:rFonts w:ascii="Courier New" w:eastAsia="Times New Roman" w:hAnsi="Courier New" w:cs="Courier New"/>
-                <w:sz w:val="20"/>
-                <w:szCs w:val="20"/>
-                <w:lang w:eastAsia="en-IN"/>
-              </w:rPr>
-              <w:t>.neighbor</w:t>
+            <w:r>
+              <w:rPr>
+                <w:rFonts w:ascii="Courier New" w:eastAsia="Times New Roman" w:hAnsi="Courier New" w:cs="Courier New"/>
+                <w:sz w:val="20"/>
+                <w:szCs w:val="20"/>
+                <w:lang w:eastAsia="en-IN"/>
+              </w:rPr>
+              <w:t>search.for.even.neighbor</w:t>
             </w:r>
             <w:proofErr w:type="spellEnd"/>
             <w:r>
@@ -3191,7 +3066,6 @@
               </w:rPr>
               <w:t xml:space="preserve">  </w:t>
             </w:r>
-            <w:proofErr w:type="gramStart"/>
             <w:r>
               <w:rPr>
                 <w:rFonts w:ascii="Courier New" w:eastAsia="Times New Roman" w:hAnsi="Courier New" w:cs="Courier New"/>
@@ -3215,7 +3089,6 @@
               <w:t>(</w:t>
             </w:r>
             <w:proofErr w:type="spellStart"/>
-            <w:proofErr w:type="gramEnd"/>
             <w:r>
               <w:rPr>
                 <w:rFonts w:ascii="Courier New" w:eastAsia="Times New Roman" w:hAnsi="Courier New" w:cs="Courier New"/>
@@ -3324,7 +3197,6 @@
               <w:t xml:space="preserve">    </w:t>
             </w:r>
             <w:proofErr w:type="spellStart"/>
-            <w:proofErr w:type="gramStart"/>
             <w:r>
               <w:rPr>
                 <w:rFonts w:ascii="Courier New" w:eastAsia="Times New Roman" w:hAnsi="Courier New" w:cs="Courier New"/>
@@ -3335,7 +3207,6 @@
               <w:t>set.j</w:t>
             </w:r>
             <w:proofErr w:type="spellEnd"/>
-            <w:proofErr w:type="gramEnd"/>
             <w:r>
               <w:rPr>
                 <w:rFonts w:ascii="Courier New" w:eastAsia="Times New Roman" w:hAnsi="Courier New" w:cs="Courier New"/>
@@ -3403,7 +3274,6 @@
               <w:t xml:space="preserve">    </w:t>
             </w:r>
             <w:proofErr w:type="spellStart"/>
-            <w:proofErr w:type="gramStart"/>
             <w:r>
               <w:rPr>
                 <w:rFonts w:ascii="Courier New" w:eastAsia="Times New Roman" w:hAnsi="Courier New" w:cs="Courier New"/>
@@ -3414,7 +3284,6 @@
               <w:t>uneven.neighbors</w:t>
             </w:r>
             <w:proofErr w:type="spellEnd"/>
-            <w:proofErr w:type="gramEnd"/>
             <w:r>
               <w:rPr>
                 <w:rFonts w:ascii="Courier New" w:eastAsia="Times New Roman" w:hAnsi="Courier New" w:cs="Courier New"/>
@@ -3594,7 +3463,6 @@
               </w:rPr>
               <w:t>if</w:t>
             </w:r>
-            <w:proofErr w:type="gramStart"/>
             <w:r>
               <w:rPr>
                 <w:rFonts w:ascii="Courier New" w:eastAsia="Times New Roman" w:hAnsi="Courier New" w:cs="Courier New"/>
@@ -3613,17 +3481,7 @@
                 <w:szCs w:val="20"/>
                 <w:lang w:eastAsia="en-IN"/>
               </w:rPr>
-              <w:t>is</w:t>
-            </w:r>
-            <w:proofErr w:type="gramEnd"/>
-            <w:r>
-              <w:rPr>
-                <w:rFonts w:ascii="Courier New" w:eastAsia="Times New Roman" w:hAnsi="Courier New" w:cs="Courier New"/>
-                <w:sz w:val="20"/>
-                <w:szCs w:val="20"/>
-                <w:lang w:eastAsia="en-IN"/>
-              </w:rPr>
-              <w:t>.even</w:t>
+              <w:t>is.even</w:t>
             </w:r>
             <w:proofErr w:type="spellEnd"/>
             <w:r>
@@ -3759,7 +3617,6 @@
               <w:t>(</w:t>
             </w:r>
             <w:proofErr w:type="spellStart"/>
-            <w:proofErr w:type="gramStart"/>
             <w:r>
               <w:rPr>
                 <w:rFonts w:ascii="Courier New" w:eastAsia="Times New Roman" w:hAnsi="Courier New" w:cs="Courier New"/>
@@ -3770,7 +3627,6 @@
               <w:t>uneven.neighbors</w:t>
             </w:r>
             <w:proofErr w:type="spellEnd"/>
-            <w:proofErr w:type="gramEnd"/>
             <w:r>
               <w:rPr>
                 <w:rFonts w:ascii="Courier New" w:eastAsia="Times New Roman" w:hAnsi="Courier New" w:cs="Courier New"/>
@@ -3901,7 +3757,6 @@
               </w:rPr>
               <w:t>sum</w:t>
             </w:r>
-            <w:proofErr w:type="gramStart"/>
             <w:r>
               <w:rPr>
                 <w:rFonts w:ascii="Courier New" w:eastAsia="Times New Roman" w:hAnsi="Courier New" w:cs="Courier New"/>
@@ -3920,17 +3775,7 @@
                 <w:szCs w:val="20"/>
                 <w:lang w:eastAsia="en-IN"/>
               </w:rPr>
-              <w:t>is</w:t>
-            </w:r>
-            <w:proofErr w:type="gramEnd"/>
-            <w:r>
-              <w:rPr>
-                <w:rFonts w:ascii="Courier New" w:eastAsia="Times New Roman" w:hAnsi="Courier New" w:cs="Courier New"/>
-                <w:sz w:val="20"/>
-                <w:szCs w:val="20"/>
-                <w:lang w:eastAsia="en-IN"/>
-              </w:rPr>
-              <w:t>.even</w:t>
+              <w:t>is.even</w:t>
             </w:r>
             <w:proofErr w:type="spellEnd"/>
             <w:r>
@@ -4185,7 +4030,6 @@
               <w:t xml:space="preserve">          </w:t>
             </w:r>
             <w:proofErr w:type="spellStart"/>
-            <w:proofErr w:type="gramStart"/>
             <w:r>
               <w:rPr>
                 <w:rFonts w:ascii="Courier New" w:eastAsia="Times New Roman" w:hAnsi="Courier New" w:cs="Courier New"/>
@@ -4196,7 +4040,6 @@
               <w:t>uneven.candidates</w:t>
             </w:r>
             <w:proofErr w:type="spellEnd"/>
-            <w:proofErr w:type="gramEnd"/>
             <w:r>
               <w:rPr>
                 <w:rFonts w:ascii="Courier New" w:eastAsia="Times New Roman" w:hAnsi="Courier New" w:cs="Courier New"/>
@@ -4417,7 +4260,6 @@
               <w:t>(</w:t>
             </w:r>
             <w:proofErr w:type="spellStart"/>
-            <w:proofErr w:type="gramStart"/>
             <w:r>
               <w:rPr>
                 <w:rFonts w:ascii="Courier New" w:eastAsia="Times New Roman" w:hAnsi="Courier New" w:cs="Courier New"/>
@@ -4428,7 +4270,6 @@
               <w:t>uneven.candidates</w:t>
             </w:r>
             <w:proofErr w:type="spellEnd"/>
-            <w:proofErr w:type="gramEnd"/>
             <w:r>
               <w:rPr>
                 <w:rFonts w:ascii="Courier New" w:eastAsia="Times New Roman" w:hAnsi="Courier New" w:cs="Courier New"/>
@@ -4526,7 +4367,6 @@
               <w:t xml:space="preserve">            </w:t>
             </w:r>
             <w:proofErr w:type="spellStart"/>
-            <w:proofErr w:type="gramStart"/>
             <w:r>
               <w:rPr>
                 <w:rFonts w:ascii="Courier New" w:eastAsia="Times New Roman" w:hAnsi="Courier New" w:cs="Courier New"/>
@@ -4537,7 +4377,6 @@
               <w:t>set.j</w:t>
             </w:r>
             <w:proofErr w:type="spellEnd"/>
-            <w:proofErr w:type="gramEnd"/>
             <w:r>
               <w:rPr>
                 <w:rFonts w:ascii="Courier New" w:eastAsia="Times New Roman" w:hAnsi="Courier New" w:cs="Courier New"/>
@@ -4695,7 +4534,6 @@
               </w:rPr>
               <w:t xml:space="preserve">          </w:t>
             </w:r>
-            <w:proofErr w:type="gramStart"/>
             <w:r>
               <w:rPr>
                 <w:rFonts w:ascii="Courier New" w:eastAsia="Times New Roman" w:hAnsi="Courier New" w:cs="Courier New"/>
@@ -4718,7 +4556,6 @@
               </w:rPr>
               <w:t>else</w:t>
             </w:r>
-            <w:proofErr w:type="gramEnd"/>
             <w:r>
               <w:rPr>
                 <w:rFonts w:ascii="Courier New" w:eastAsia="Times New Roman" w:hAnsi="Courier New" w:cs="Courier New"/>
@@ -4839,7 +4676,6 @@
               <w:t>&amp;</w:t>
             </w:r>
             <w:proofErr w:type="spellStart"/>
-            <w:proofErr w:type="gramStart"/>
             <w:r>
               <w:rPr>
                 <w:rFonts w:ascii="Courier New" w:eastAsia="Times New Roman" w:hAnsi="Courier New" w:cs="Courier New"/>
@@ -4860,7 +4696,6 @@
               </w:rPr>
               <w:t>;-</w:t>
             </w:r>
-            <w:proofErr w:type="gramEnd"/>
             <w:r>
               <w:rPr>
                 <w:rFonts w:ascii="Courier New" w:eastAsia="Times New Roman" w:hAnsi="Courier New" w:cs="Courier New"/>
@@ -5013,7 +4848,6 @@
               </w:rPr>
               <w:t xml:space="preserve">      </w:t>
             </w:r>
-            <w:proofErr w:type="gramStart"/>
             <w:r>
               <w:rPr>
                 <w:rFonts w:ascii="Courier New" w:eastAsia="Times New Roman" w:hAnsi="Courier New" w:cs="Courier New"/>
@@ -5036,7 +4870,6 @@
               </w:rPr>
               <w:t>else</w:t>
             </w:r>
-            <w:proofErr w:type="gramEnd"/>
             <w:r>
               <w:rPr>
                 <w:rFonts w:ascii="Courier New" w:eastAsia="Times New Roman" w:hAnsi="Courier New" w:cs="Courier New"/>
@@ -5086,7 +4919,6 @@
               <w:t xml:space="preserve">        </w:t>
             </w:r>
             <w:proofErr w:type="spellStart"/>
-            <w:proofErr w:type="gramStart"/>
             <w:r>
               <w:rPr>
                 <w:rFonts w:ascii="Courier New" w:eastAsia="Times New Roman" w:hAnsi="Courier New" w:cs="Courier New"/>
@@ -5097,7 +4929,6 @@
               <w:t>set.j</w:t>
             </w:r>
             <w:proofErr w:type="spellEnd"/>
-            <w:proofErr w:type="gramEnd"/>
             <w:r>
               <w:rPr>
                 <w:rFonts w:ascii="Courier New" w:eastAsia="Times New Roman" w:hAnsi="Courier New" w:cs="Courier New"/>
@@ -5325,7 +5156,6 @@
               </w:rPr>
               <w:t xml:space="preserve">    </w:t>
             </w:r>
-            <w:proofErr w:type="gramStart"/>
             <w:r>
               <w:rPr>
                 <w:rFonts w:ascii="Courier New" w:eastAsia="Times New Roman" w:hAnsi="Courier New" w:cs="Courier New"/>
@@ -5348,7 +5178,6 @@
               </w:rPr>
               <w:t>else</w:t>
             </w:r>
-            <w:proofErr w:type="gramEnd"/>
             <w:r>
               <w:rPr>
                 <w:rFonts w:ascii="Courier New" w:eastAsia="Times New Roman" w:hAnsi="Courier New" w:cs="Courier New"/>
@@ -5590,7 +5419,6 @@
               <w:t>&amp;</w:t>
             </w:r>
             <w:proofErr w:type="spellStart"/>
-            <w:proofErr w:type="gramStart"/>
             <w:r>
               <w:rPr>
                 <w:rFonts w:ascii="Courier New" w:eastAsia="Times New Roman" w:hAnsi="Courier New" w:cs="Courier New"/>
@@ -5611,7 +5439,6 @@
               </w:rPr>
               <w:t>;-</w:t>
             </w:r>
-            <w:proofErr w:type="gramEnd"/>
             <w:r>
               <w:rPr>
                 <w:rFonts w:ascii="Courier New" w:eastAsia="Times New Roman" w:hAnsi="Courier New" w:cs="Courier New"/>
@@ -5737,7 +5564,6 @@
               <w:t xml:space="preserve">      </w:t>
             </w:r>
             <w:proofErr w:type="spellStart"/>
-            <w:proofErr w:type="gramStart"/>
             <w:r>
               <w:rPr>
                 <w:rFonts w:ascii="Courier New" w:eastAsia="Times New Roman" w:hAnsi="Courier New" w:cs="Courier New"/>
@@ -5748,7 +5574,6 @@
               <w:t>set.j</w:t>
             </w:r>
             <w:proofErr w:type="spellEnd"/>
-            <w:proofErr w:type="gramEnd"/>
             <w:r>
               <w:rPr>
                 <w:rFonts w:ascii="Courier New" w:eastAsia="Times New Roman" w:hAnsi="Courier New" w:cs="Courier New"/>
@@ -5968,7 +5793,6 @@
               </w:rPr>
               <w:t>if</w:t>
             </w:r>
-            <w:proofErr w:type="gramStart"/>
             <w:r>
               <w:rPr>
                 <w:rFonts w:ascii="Courier New" w:eastAsia="Times New Roman" w:hAnsi="Courier New" w:cs="Courier New"/>
@@ -5990,20 +5814,7 @@
                 <w:szCs w:val="20"/>
                 <w:lang w:eastAsia="en-IN"/>
               </w:rPr>
-              <w:t>is</w:t>
-            </w:r>
-            <w:proofErr w:type="gramEnd"/>
-            <w:r>
-              <w:rPr>
-                <w:rFonts w:ascii="Courier New" w:eastAsia="Times New Roman" w:hAnsi="Courier New" w:cs="Courier New"/>
-                <w:b/>
-                <w:bCs/>
-                <w:color w:val="0000FF"/>
-                <w:sz w:val="20"/>
-                <w:szCs w:val="20"/>
-                <w:lang w:eastAsia="en-IN"/>
-              </w:rPr>
-              <w:t>.null</w:t>
+              <w:t>is.null</w:t>
             </w:r>
             <w:proofErr w:type="spellEnd"/>
             <w:r>
@@ -6206,7 +6017,6 @@
               </w:rPr>
               <w:t>if</w:t>
             </w:r>
-            <w:proofErr w:type="gramStart"/>
             <w:r>
               <w:rPr>
                 <w:rFonts w:ascii="Courier New" w:eastAsia="Times New Roman" w:hAnsi="Courier New" w:cs="Courier New"/>
@@ -6228,20 +6038,7 @@
                 <w:szCs w:val="20"/>
                 <w:lang w:eastAsia="en-IN"/>
               </w:rPr>
-              <w:t>is</w:t>
-            </w:r>
-            <w:proofErr w:type="gramEnd"/>
-            <w:r>
-              <w:rPr>
-                <w:rFonts w:ascii="Courier New" w:eastAsia="Times New Roman" w:hAnsi="Courier New" w:cs="Courier New"/>
-                <w:b/>
-                <w:bCs/>
-                <w:color w:val="0000FF"/>
-                <w:sz w:val="20"/>
-                <w:szCs w:val="20"/>
-                <w:lang w:eastAsia="en-IN"/>
-              </w:rPr>
-              <w:t>.null</w:t>
+              <w:t>is.null</w:t>
             </w:r>
             <w:proofErr w:type="spellEnd"/>
             <w:r>
@@ -6313,7 +6110,6 @@
               </w:rPr>
               <w:t xml:space="preserve">      </w:t>
             </w:r>
-            <w:proofErr w:type="gramStart"/>
             <w:r>
               <w:rPr>
                 <w:rFonts w:ascii="Courier New" w:eastAsia="Times New Roman" w:hAnsi="Courier New" w:cs="Courier New"/>
@@ -6337,7 +6133,6 @@
               <w:t>(</w:t>
             </w:r>
             <w:proofErr w:type="spellStart"/>
-            <w:proofErr w:type="gramEnd"/>
             <w:r>
               <w:rPr>
                 <w:rFonts w:ascii="Courier New" w:eastAsia="Times New Roman" w:hAnsi="Courier New" w:cs="Courier New"/>
@@ -6446,7 +6241,6 @@
               <w:t>&amp;</w:t>
             </w:r>
             <w:proofErr w:type="spellStart"/>
-            <w:proofErr w:type="gramStart"/>
             <w:r>
               <w:rPr>
                 <w:rFonts w:ascii="Courier New" w:eastAsia="Times New Roman" w:hAnsi="Courier New" w:cs="Courier New"/>
@@ -6467,7 +6261,6 @@
               </w:rPr>
               <w:t>;-</w:t>
             </w:r>
-            <w:proofErr w:type="gramEnd"/>
             <w:r>
               <w:rPr>
                 <w:rFonts w:ascii="Courier New" w:eastAsia="Times New Roman" w:hAnsi="Courier New" w:cs="Courier New"/>
@@ -6668,7 +6461,6 @@
               <w:t>&amp;</w:t>
             </w:r>
             <w:proofErr w:type="spellStart"/>
-            <w:proofErr w:type="gramStart"/>
             <w:r>
               <w:rPr>
                 <w:rFonts w:ascii="Courier New" w:eastAsia="Times New Roman" w:hAnsi="Courier New" w:cs="Courier New"/>
@@ -6689,7 +6481,6 @@
               </w:rPr>
               <w:t>;-</w:t>
             </w:r>
-            <w:proofErr w:type="gramEnd"/>
             <w:r>
               <w:rPr>
                 <w:rFonts w:ascii="Courier New" w:eastAsia="Times New Roman" w:hAnsi="Courier New" w:cs="Courier New"/>
@@ -6959,7 +6750,6 @@
               </w:rPr>
               <w:t>(</w:t>
             </w:r>
-            <w:proofErr w:type="gramStart"/>
             <w:r>
               <w:rPr>
                 <w:rFonts w:ascii="Courier New" w:eastAsia="Times New Roman" w:hAnsi="Courier New" w:cs="Courier New"/>
@@ -6982,7 +6772,6 @@
               </w:rPr>
               <w:t>(</w:t>
             </w:r>
-            <w:proofErr w:type="gramEnd"/>
             <w:r>
               <w:rPr>
                 <w:rFonts w:ascii="Courier New" w:eastAsia="Times New Roman" w:hAnsi="Courier New" w:cs="Courier New"/>
@@ -7306,17 +7095,7 @@
                 <w:szCs w:val="20"/>
                 <w:lang w:eastAsia="en-IN"/>
               </w:rPr>
-              <w:t xml:space="preserve"> </w:t>
-            </w:r>
-            <w:proofErr w:type="gramStart"/>
-            <w:r>
-              <w:rPr>
-                <w:rFonts w:ascii="Courier New" w:eastAsia="Times New Roman" w:hAnsi="Courier New" w:cs="Courier New"/>
-                <w:sz w:val="20"/>
-                <w:szCs w:val="20"/>
-                <w:lang w:eastAsia="en-IN"/>
-              </w:rPr>
-              <w:t>graph</w:t>
+              <w:t xml:space="preserve"> graph</w:t>
             </w:r>
             <w:r>
               <w:rPr>
@@ -7328,7 +7107,6 @@
               </w:rPr>
               <w:t>(</w:t>
             </w:r>
-            <w:proofErr w:type="gramEnd"/>
             <w:r>
               <w:rPr>
                 <w:rFonts w:ascii="Courier New" w:eastAsia="Times New Roman" w:hAnsi="Courier New" w:cs="Courier New"/>
@@ -8444,17 +8222,7 @@
                 <w:szCs w:val="20"/>
                 <w:lang w:eastAsia="en-IN"/>
               </w:rPr>
-              <w:t>g</w:t>
-            </w:r>
-            <w:proofErr w:type="gramStart"/>
-            <w:r>
-              <w:rPr>
-                <w:rFonts w:ascii="Courier New" w:eastAsia="Times New Roman" w:hAnsi="Courier New" w:cs="Courier New"/>
-                <w:sz w:val="20"/>
-                <w:szCs w:val="20"/>
-                <w:lang w:eastAsia="en-IN"/>
-              </w:rPr>
-              <w:t>1</w:t>
+              <w:t>g1</w:t>
             </w:r>
             <w:r>
               <w:rPr>
@@ -8473,17 +8241,7 @@
                 <w:szCs w:val="20"/>
                 <w:lang w:eastAsia="en-IN"/>
               </w:rPr>
-              <w:t>$</w:t>
-            </w:r>
-            <w:proofErr w:type="gramEnd"/>
-            <w:r>
-              <w:rPr>
-                <w:rFonts w:ascii="Courier New" w:eastAsia="Times New Roman" w:hAnsi="Courier New" w:cs="Courier New"/>
-                <w:sz w:val="20"/>
-                <w:szCs w:val="20"/>
-                <w:lang w:eastAsia="en-IN"/>
-              </w:rPr>
-              <w:t>name</w:t>
+              <w:t>$name</w:t>
             </w:r>
             <w:r>
               <w:rPr>
@@ -8612,17 +8370,7 @@
                 <w:szCs w:val="20"/>
                 <w:lang w:eastAsia="en-IN"/>
               </w:rPr>
-              <w:t>g</w:t>
-            </w:r>
-            <w:proofErr w:type="gramStart"/>
-            <w:r>
-              <w:rPr>
-                <w:rFonts w:ascii="Courier New" w:eastAsia="Times New Roman" w:hAnsi="Courier New" w:cs="Courier New"/>
-                <w:sz w:val="20"/>
-                <w:szCs w:val="20"/>
-                <w:lang w:eastAsia="en-IN"/>
-              </w:rPr>
-              <w:t>1</w:t>
+              <w:t>g1</w:t>
             </w:r>
             <w:r>
               <w:rPr>
@@ -8644,7 +8392,6 @@
               <w:t>$</w:t>
             </w:r>
             <w:proofErr w:type="spellStart"/>
-            <w:proofErr w:type="gramEnd"/>
             <w:r>
               <w:rPr>
                 <w:rFonts w:ascii="Courier New" w:eastAsia="Times New Roman" w:hAnsi="Courier New" w:cs="Courier New"/>
@@ -8807,25 +8554,14 @@
               <w:t>=</w:t>
             </w:r>
             <w:proofErr w:type="spellStart"/>
-            <w:proofErr w:type="gramStart"/>
-            <w:r>
-              <w:rPr>
-                <w:rFonts w:ascii="Courier New" w:eastAsia="Times New Roman" w:hAnsi="Courier New" w:cs="Courier New"/>
-                <w:sz w:val="20"/>
-                <w:szCs w:val="20"/>
-                <w:lang w:eastAsia="en-IN"/>
-              </w:rPr>
-              <w:t>layout.kamada</w:t>
-            </w:r>
-            <w:proofErr w:type="gramEnd"/>
-            <w:r>
-              <w:rPr>
-                <w:rFonts w:ascii="Courier New" w:eastAsia="Times New Roman" w:hAnsi="Courier New" w:cs="Courier New"/>
-                <w:sz w:val="20"/>
-                <w:szCs w:val="20"/>
-                <w:lang w:eastAsia="en-IN"/>
-              </w:rPr>
-              <w:t>.kawai</w:t>
+            <w:r>
+              <w:rPr>
+                <w:rFonts w:ascii="Courier New" w:eastAsia="Times New Roman" w:hAnsi="Courier New" w:cs="Courier New"/>
+                <w:sz w:val="20"/>
+                <w:szCs w:val="20"/>
+                <w:lang w:eastAsia="en-IN"/>
+              </w:rPr>
+              <w:t>layout.kamada.kawai</w:t>
             </w:r>
             <w:proofErr w:type="spellEnd"/>
             <w:r>
@@ -8915,27 +8651,7 @@
                 <w:szCs w:val="20"/>
                 <w:lang w:eastAsia="en-IN"/>
               </w:rPr>
-              <w:t>g</w:t>
-            </w:r>
-            <w:proofErr w:type="gramStart"/>
-            <w:r>
-              <w:rPr>
-                <w:rFonts w:ascii="Courier New" w:eastAsia="Times New Roman" w:hAnsi="Courier New" w:cs="Courier New"/>
-                <w:sz w:val="20"/>
-                <w:szCs w:val="20"/>
-                <w:lang w:eastAsia="en-IN"/>
-              </w:rPr>
-              <w:t>1,vertex</w:t>
-            </w:r>
-            <w:proofErr w:type="gramEnd"/>
-            <w:r>
-              <w:rPr>
-                <w:rFonts w:ascii="Courier New" w:eastAsia="Times New Roman" w:hAnsi="Courier New" w:cs="Courier New"/>
-                <w:sz w:val="20"/>
-                <w:szCs w:val="20"/>
-                <w:lang w:eastAsia="en-IN"/>
-              </w:rPr>
-              <w:t>.color</w:t>
+              <w:t>g1,vertex.color</w:t>
             </w:r>
             <w:r>
               <w:rPr>
@@ -9090,7 +8806,7 @@
                     </pic:cNvPicPr>
                   </pic:nvPicPr>
                   <pic:blipFill>
-                    <a:blip r:embed="rId10">
+                    <a:blip r:embed="rId8">
                       <a:extLst>
                         <a:ext uri="{28A0092B-C50C-407E-A947-70E740481C1C}">
                           <a14:useLocalDpi xmlns:a14="http://schemas.microsoft.com/office/drawing/2010/main" val="0"/>
@@ -9927,25 +9643,14 @@
               <w:t>=</w:t>
             </w:r>
             <w:proofErr w:type="spellStart"/>
-            <w:proofErr w:type="gramStart"/>
-            <w:r>
-              <w:rPr>
-                <w:rFonts w:ascii="Courier New" w:eastAsia="Times New Roman" w:hAnsi="Courier New" w:cs="Courier New"/>
-                <w:sz w:val="20"/>
-                <w:szCs w:val="20"/>
-                <w:lang w:eastAsia="en-IN"/>
-              </w:rPr>
-              <w:t>layout.kamada</w:t>
-            </w:r>
-            <w:proofErr w:type="gramEnd"/>
-            <w:r>
-              <w:rPr>
-                <w:rFonts w:ascii="Courier New" w:eastAsia="Times New Roman" w:hAnsi="Courier New" w:cs="Courier New"/>
-                <w:sz w:val="20"/>
-                <w:szCs w:val="20"/>
-                <w:lang w:eastAsia="en-IN"/>
-              </w:rPr>
-              <w:t>.kawai</w:t>
+            <w:r>
+              <w:rPr>
+                <w:rFonts w:ascii="Courier New" w:eastAsia="Times New Roman" w:hAnsi="Courier New" w:cs="Courier New"/>
+                <w:sz w:val="20"/>
+                <w:szCs w:val="20"/>
+                <w:lang w:eastAsia="en-IN"/>
+              </w:rPr>
+              <w:t>layout.kamada.kawai</w:t>
             </w:r>
             <w:proofErr w:type="spellEnd"/>
             <w:r>
@@ -10029,25 +9734,14 @@
               <w:t>(</w:t>
             </w:r>
             <w:proofErr w:type="spellStart"/>
-            <w:proofErr w:type="gramStart"/>
-            <w:r>
-              <w:rPr>
-                <w:rFonts w:ascii="Courier New" w:eastAsia="Times New Roman" w:hAnsi="Courier New" w:cs="Courier New"/>
-                <w:sz w:val="20"/>
-                <w:szCs w:val="20"/>
-                <w:lang w:eastAsia="en-IN"/>
-              </w:rPr>
-              <w:t>g,vertex</w:t>
-            </w:r>
-            <w:proofErr w:type="gramEnd"/>
-            <w:r>
-              <w:rPr>
-                <w:rFonts w:ascii="Courier New" w:eastAsia="Times New Roman" w:hAnsi="Courier New" w:cs="Courier New"/>
-                <w:sz w:val="20"/>
-                <w:szCs w:val="20"/>
-                <w:lang w:eastAsia="en-IN"/>
-              </w:rPr>
-              <w:t>.color</w:t>
+            <w:r>
+              <w:rPr>
+                <w:rFonts w:ascii="Courier New" w:eastAsia="Times New Roman" w:hAnsi="Courier New" w:cs="Courier New"/>
+                <w:sz w:val="20"/>
+                <w:szCs w:val="20"/>
+                <w:lang w:eastAsia="en-IN"/>
+              </w:rPr>
+              <w:t>g,vertex.color</w:t>
             </w:r>
             <w:proofErr w:type="spellEnd"/>
             <w:r>
@@ -10204,7 +9898,7 @@
                     </pic:cNvPicPr>
                   </pic:nvPicPr>
                   <pic:blipFill>
-                    <a:blip r:embed="rId11">
+                    <a:blip r:embed="rId9">
                       <a:extLst>
                         <a:ext uri="{28A0092B-C50C-407E-A947-70E740481C1C}">
                           <a14:useLocalDpi xmlns:a14="http://schemas.microsoft.com/office/drawing/2010/main" val="0"/>
@@ -10242,27 +9936,7 @@
           <w:szCs w:val="20"/>
           <w:lang w:eastAsia="en-IN"/>
         </w:rPr>
-        <w:t xml:space="preserve">We cut those 5 vertices in two </w:t>
-      </w:r>
-      <w:proofErr w:type="gramStart"/>
-      <w:r>
-        <w:rPr>
-          <w:rFonts w:ascii="Times New Roman" w:eastAsia="Times New Roman" w:hAnsi="Times New Roman" w:cs="Times New Roman"/>
-          <w:sz w:val="20"/>
-          <w:szCs w:val="20"/>
-          <w:lang w:eastAsia="en-IN"/>
-        </w:rPr>
-        <w:t>part</w:t>
-      </w:r>
-      <w:proofErr w:type="gramEnd"/>
-      <w:r>
-        <w:rPr>
-          <w:rFonts w:ascii="Times New Roman" w:eastAsia="Times New Roman" w:hAnsi="Times New Roman" w:cs="Times New Roman"/>
-          <w:sz w:val="20"/>
-          <w:szCs w:val="20"/>
-          <w:lang w:eastAsia="en-IN"/>
-        </w:rPr>
-        <w:t>, and therefore, we add 5 artificial nodes</w:t>
+        <w:t>We cut those 5 vertices in two part, and therefore, we add 5 artificial nodes</w:t>
       </w:r>
     </w:p>
     <w:tbl>
@@ -11153,7 +10827,6 @@
               <w:t>=</w:t>
             </w:r>
             <w:proofErr w:type="spellStart"/>
-            <w:proofErr w:type="gramStart"/>
             <w:r>
               <w:rPr>
                 <w:rFonts w:ascii="Courier New" w:eastAsia="Times New Roman" w:hAnsi="Courier New" w:cs="Courier New"/>
@@ -11177,7 +10850,6 @@
               </w:rPr>
               <w:t>(</w:t>
             </w:r>
-            <w:proofErr w:type="gramEnd"/>
             <w:r>
               <w:rPr>
                 <w:rFonts w:ascii="Courier New" w:eastAsia="Times New Roman" w:hAnsi="Courier New" w:cs="Courier New"/>
@@ -11379,7 +11051,6 @@
                 <w:lang w:eastAsia="en-IN"/>
               </w:rPr>
             </w:pPr>
-            <w:proofErr w:type="gramStart"/>
             <w:r>
               <w:rPr>
                 <w:rFonts w:ascii="Courier New" w:eastAsia="Times New Roman" w:hAnsi="Courier New" w:cs="Courier New"/>
@@ -11403,7 +11074,6 @@
               <w:t>(</w:t>
             </w:r>
             <w:proofErr w:type="spellStart"/>
-            <w:proofErr w:type="gramEnd"/>
             <w:r>
               <w:rPr>
                 <w:rFonts w:ascii="Courier New" w:eastAsia="Times New Roman" w:hAnsi="Courier New" w:cs="Courier New"/>
@@ -11657,7 +11327,6 @@
                 <w:lang w:eastAsia="en-IN"/>
               </w:rPr>
             </w:pPr>
-            <w:proofErr w:type="gramStart"/>
             <w:r>
               <w:rPr>
                 <w:rFonts w:ascii="Courier New" w:eastAsia="Times New Roman" w:hAnsi="Courier New" w:cs="Courier New"/>
@@ -11681,7 +11350,6 @@
               <w:t>(</w:t>
             </w:r>
             <w:proofErr w:type="spellStart"/>
-            <w:proofErr w:type="gramEnd"/>
             <w:r>
               <w:rPr>
                 <w:rFonts w:ascii="Courier New" w:eastAsia="Times New Roman" w:hAnsi="Courier New" w:cs="Courier New"/>
@@ -12026,7 +11694,6 @@
                 <w:lang w:eastAsia="en-IN"/>
               </w:rPr>
             </w:pPr>
-            <w:proofErr w:type="gramStart"/>
             <w:r>
               <w:rPr>
                 <w:rFonts w:ascii="Courier New" w:eastAsia="Times New Roman" w:hAnsi="Courier New" w:cs="Courier New"/>
@@ -12050,7 +11717,6 @@
               <w:t>(</w:t>
             </w:r>
             <w:proofErr w:type="spellStart"/>
-            <w:proofErr w:type="gramEnd"/>
             <w:r>
               <w:rPr>
                 <w:rFonts w:ascii="Courier New" w:eastAsia="Times New Roman" w:hAnsi="Courier New" w:cs="Courier New"/>
@@ -12265,7 +11931,6 @@
               <w:t>i</w:t>
             </w:r>
             <w:proofErr w:type="spellEnd"/>
-            <w:proofErr w:type="gramStart"/>
             <w:r>
               <w:rPr>
                 <w:rFonts w:ascii="Courier New" w:eastAsia="Times New Roman" w:hAnsi="Courier New" w:cs="Courier New"/>
@@ -12283,18 +11948,7 @@
                 <w:szCs w:val="20"/>
                 <w:lang w:eastAsia="en-IN"/>
               </w:rPr>
-              <w:t>]=</w:t>
-            </w:r>
-            <w:proofErr w:type="gramEnd"/>
-            <w:r>
-              <w:rPr>
-                <w:rFonts w:ascii="Courier New" w:eastAsia="Times New Roman" w:hAnsi="Courier New" w:cs="Courier New"/>
-                <w:color w:val="008800"/>
-                <w:sz w:val="20"/>
-                <w:szCs w:val="20"/>
-                <w:lang w:eastAsia="en-IN"/>
-              </w:rPr>
-              <w:t>=</w:t>
+              <w:t>]==</w:t>
             </w:r>
             <w:r>
               <w:rPr>
@@ -12366,7 +12020,6 @@
               </w:rPr>
               <w:t>if</w:t>
             </w:r>
-            <w:proofErr w:type="gramStart"/>
             <w:r>
               <w:rPr>
                 <w:rFonts w:ascii="Courier New" w:eastAsia="Times New Roman" w:hAnsi="Courier New" w:cs="Courier New"/>
@@ -12388,20 +12041,7 @@
                 <w:szCs w:val="20"/>
                 <w:lang w:eastAsia="en-IN"/>
               </w:rPr>
-              <w:t>is</w:t>
-            </w:r>
-            <w:proofErr w:type="gramEnd"/>
-            <w:r>
-              <w:rPr>
-                <w:rFonts w:ascii="Courier New" w:eastAsia="Times New Roman" w:hAnsi="Courier New" w:cs="Courier New"/>
-                <w:b/>
-                <w:bCs/>
-                <w:color w:val="0000FF"/>
-                <w:sz w:val="20"/>
-                <w:szCs w:val="20"/>
-                <w:lang w:eastAsia="en-IN"/>
-              </w:rPr>
-              <w:t>.null</w:t>
+              <w:t>is.null</w:t>
             </w:r>
             <w:proofErr w:type="spellEnd"/>
             <w:r>
@@ -12473,7 +12113,6 @@
               </w:rPr>
               <w:t xml:space="preserve">      </w:t>
             </w:r>
-            <w:proofErr w:type="gramStart"/>
             <w:r>
               <w:rPr>
                 <w:rFonts w:ascii="Courier New" w:eastAsia="Times New Roman" w:hAnsi="Courier New" w:cs="Courier New"/>
@@ -12496,7 +12135,6 @@
               </w:rPr>
               <w:t>(</w:t>
             </w:r>
-            <w:proofErr w:type="gramEnd"/>
             <w:r>
               <w:rPr>
                 <w:rFonts w:ascii="Courier New" w:eastAsia="Times New Roman" w:hAnsi="Courier New" w:cs="Courier New"/>
@@ -12607,7 +12245,6 @@
               </w:rPr>
               <w:t>[</w:t>
             </w:r>
-            <w:proofErr w:type="gramStart"/>
             <w:r>
               <w:rPr>
                 <w:rFonts w:ascii="Courier New" w:eastAsia="Times New Roman" w:hAnsi="Courier New" w:cs="Courier New"/>
@@ -12617,7 +12254,6 @@
               </w:rPr>
               <w:t>i,s</w:t>
             </w:r>
-            <w:proofErr w:type="gramEnd"/>
             <w:r>
               <w:rPr>
                 <w:rFonts w:ascii="Courier New" w:eastAsia="Times New Roman" w:hAnsi="Courier New" w:cs="Courier New"/>
@@ -12786,7 +12422,6 @@
               </w:rPr>
               <w:t>[</w:t>
             </w:r>
-            <w:proofErr w:type="gramStart"/>
             <w:r>
               <w:rPr>
                 <w:rFonts w:ascii="Courier New" w:eastAsia="Times New Roman" w:hAnsi="Courier New" w:cs="Courier New"/>
@@ -12796,7 +12431,6 @@
               </w:rPr>
               <w:t>j,s</w:t>
             </w:r>
-            <w:proofErr w:type="gramEnd"/>
             <w:r>
               <w:rPr>
                 <w:rFonts w:ascii="Courier New" w:eastAsia="Times New Roman" w:hAnsi="Courier New" w:cs="Courier New"/>
@@ -12966,7 +12600,6 @@
               <w:t>[</w:t>
             </w:r>
             <w:proofErr w:type="spellStart"/>
-            <w:proofErr w:type="gramStart"/>
             <w:r>
               <w:rPr>
                 <w:rFonts w:ascii="Courier New" w:eastAsia="Times New Roman" w:hAnsi="Courier New" w:cs="Courier New"/>
@@ -12977,7 +12610,6 @@
               <w:t>i,j</w:t>
             </w:r>
             <w:proofErr w:type="spellEnd"/>
-            <w:proofErr w:type="gramEnd"/>
             <w:r>
               <w:rPr>
                 <w:rFonts w:ascii="Courier New" w:eastAsia="Times New Roman" w:hAnsi="Courier New" w:cs="Courier New"/>
@@ -13144,19 +12776,8 @@
           <w:szCs w:val="20"/>
           <w:lang w:eastAsia="en-IN"/>
         </w:rPr>
-        <w:t xml:space="preserve">We get the following graph, where all nodes have an even number of </w:t>
+        <w:t>We get the following graph, where all nodes have an even number of vertices !</w:t>
       </w:r>
-      <w:proofErr w:type="gramStart"/>
-      <w:r>
-        <w:rPr>
-          <w:rFonts w:ascii="Times New Roman" w:eastAsia="Times New Roman" w:hAnsi="Times New Roman" w:cs="Times New Roman"/>
-          <w:sz w:val="20"/>
-          <w:szCs w:val="20"/>
-          <w:lang w:eastAsia="en-IN"/>
-        </w:rPr>
-        <w:t>vertices !</w:t>
-      </w:r>
-      <w:proofErr w:type="gramEnd"/>
     </w:p>
     <w:tbl>
       <w:tblPr>
@@ -13800,7 +13421,6 @@
               <w:t>=</w:t>
             </w:r>
             <w:proofErr w:type="spellStart"/>
-            <w:proofErr w:type="gramStart"/>
             <w:r>
               <w:rPr>
                 <w:rFonts w:ascii="Courier New" w:eastAsia="Times New Roman" w:hAnsi="Courier New" w:cs="Courier New"/>
@@ -13811,7 +13431,6 @@
               <w:t>as.undirected</w:t>
             </w:r>
             <w:proofErr w:type="spellEnd"/>
-            <w:proofErr w:type="gramEnd"/>
             <w:r>
               <w:rPr>
                 <w:rFonts w:ascii="Courier New" w:eastAsia="Times New Roman" w:hAnsi="Courier New" w:cs="Courier New"/>
@@ -13931,7 +13550,6 @@
               </w:rPr>
               <w:t>=</w:t>
             </w:r>
-            <w:proofErr w:type="gramStart"/>
             <w:r>
               <w:rPr>
                 <w:rFonts w:ascii="Courier New" w:eastAsia="Times New Roman" w:hAnsi="Courier New" w:cs="Courier New"/>
@@ -13954,7 +13572,6 @@
               </w:rPr>
               <w:t>[</w:t>
             </w:r>
-            <w:proofErr w:type="gramEnd"/>
             <w:r>
               <w:rPr>
                 <w:rFonts w:ascii="Courier New" w:eastAsia="Times New Roman" w:hAnsi="Courier New" w:cs="Courier New"/>
@@ -14248,7 +13865,6 @@
               </w:rPr>
               <w:t>12</w:t>
             </w:r>
-            <w:proofErr w:type="gramStart"/>
             <w:r>
               <w:rPr>
                 <w:rFonts w:ascii="Courier New" w:eastAsia="Times New Roman" w:hAnsi="Courier New" w:cs="Courier New"/>
@@ -14280,7 +13896,6 @@
               </w:rPr>
               <w:t>rep</w:t>
             </w:r>
-            <w:proofErr w:type="gramEnd"/>
             <w:r>
               <w:rPr>
                 <w:rFonts w:ascii="Courier New" w:eastAsia="Times New Roman" w:hAnsi="Courier New" w:cs="Courier New"/>
@@ -14633,7 +14248,6 @@
               </w:rPr>
               <w:t>0</w:t>
             </w:r>
-            <w:proofErr w:type="gramStart"/>
             <w:r>
               <w:rPr>
                 <w:rFonts w:ascii="Courier New" w:eastAsia="Times New Roman" w:hAnsi="Courier New" w:cs="Courier New"/>
@@ -14665,7 +14279,6 @@
               </w:rPr>
               <w:t>c</w:t>
             </w:r>
-            <w:proofErr w:type="gramEnd"/>
             <w:r>
               <w:rPr>
                 <w:rFonts w:ascii="Courier New" w:eastAsia="Times New Roman" w:hAnsi="Courier New" w:cs="Courier New"/>
@@ -14800,7 +14413,6 @@
                 <w:lang w:eastAsia="en-IN"/>
               </w:rPr>
             </w:pPr>
-            <w:proofErr w:type="gramStart"/>
             <w:r>
               <w:rPr>
                 <w:rFonts w:ascii="Courier New" w:eastAsia="Times New Roman" w:hAnsi="Courier New" w:cs="Courier New"/>
@@ -14824,7 +14436,6 @@
               <w:t>(</w:t>
             </w:r>
             <w:proofErr w:type="spellStart"/>
-            <w:proofErr w:type="gramEnd"/>
             <w:r>
               <w:rPr>
                 <w:rFonts w:ascii="Courier New" w:eastAsia="Times New Roman" w:hAnsi="Courier New" w:cs="Courier New"/>
@@ -15007,7 +14618,6 @@
               <w:t>i</w:t>
             </w:r>
             <w:proofErr w:type="spellEnd"/>
-            <w:proofErr w:type="gramStart"/>
             <w:r>
               <w:rPr>
                 <w:rFonts w:ascii="Courier New" w:eastAsia="Times New Roman" w:hAnsi="Courier New" w:cs="Courier New"/>
@@ -15027,7 +14637,6 @@
               </w:rPr>
               <w:t>]&amp;</w:t>
             </w:r>
-            <w:proofErr w:type="gramEnd"/>
             <w:r>
               <w:rPr>
                 <w:rFonts w:ascii="Courier New" w:eastAsia="Times New Roman" w:hAnsi="Courier New" w:cs="Courier New"/>
@@ -15234,17 +14843,7 @@
                 <w:szCs w:val="20"/>
                 <w:lang w:eastAsia="en-IN"/>
               </w:rPr>
-              <w:t>ly</w:t>
-            </w:r>
-            <w:proofErr w:type="gramStart"/>
-            <w:r>
-              <w:rPr>
-                <w:rFonts w:ascii="Courier New" w:eastAsia="Times New Roman" w:hAnsi="Courier New" w:cs="Courier New"/>
-                <w:sz w:val="20"/>
-                <w:szCs w:val="20"/>
-                <w:lang w:eastAsia="en-IN"/>
-              </w:rPr>
-              <w:t>2,</w:t>
+              <w:t>ly2,</w:t>
             </w:r>
             <w:r>
               <w:rPr>
@@ -15258,7 +14857,6 @@
               </w:rPr>
               <w:t>apply</w:t>
             </w:r>
-            <w:proofErr w:type="gramEnd"/>
             <w:r>
               <w:rPr>
                 <w:rFonts w:ascii="Courier New" w:eastAsia="Times New Roman" w:hAnsi="Courier New" w:cs="Courier New"/>
@@ -15479,7 +15077,6 @@
               <w:t>(</w:t>
             </w:r>
             <w:proofErr w:type="spellStart"/>
-            <w:proofErr w:type="gramStart"/>
             <w:r>
               <w:rPr>
                 <w:rFonts w:ascii="Courier New" w:eastAsia="Times New Roman" w:hAnsi="Courier New" w:cs="Courier New"/>
@@ -15502,7 +15099,6 @@
               <w:t>layout</w:t>
             </w:r>
             <w:proofErr w:type="spellEnd"/>
-            <w:proofErr w:type="gramEnd"/>
             <w:r>
               <w:rPr>
                 <w:rFonts w:ascii="Courier New" w:eastAsia="Times New Roman" w:hAnsi="Courier New" w:cs="Courier New"/>
@@ -15573,7 +15169,7 @@
                     </pic:cNvPicPr>
                   </pic:nvPicPr>
                   <pic:blipFill>
-                    <a:blip r:embed="rId12">
+                    <a:blip r:embed="rId10">
                       <a:extLst>
                         <a:ext uri="{28A0092B-C50C-407E-A947-70E740481C1C}">
                           <a14:useLocalDpi xmlns:a14="http://schemas.microsoft.com/office/drawing/2010/main" val="0"/>
@@ -15823,25 +15419,14 @@
               <w:t>(</w:t>
             </w:r>
             <w:proofErr w:type="spellStart"/>
-            <w:proofErr w:type="gramStart"/>
-            <w:r>
-              <w:rPr>
-                <w:rFonts w:ascii="Courier New" w:eastAsia="Times New Roman" w:hAnsi="Courier New" w:cs="Courier New"/>
-                <w:sz w:val="20"/>
-                <w:szCs w:val="20"/>
-                <w:lang w:eastAsia="en-IN"/>
-              </w:rPr>
-              <w:t>newg,vertex</w:t>
-            </w:r>
-            <w:proofErr w:type="gramEnd"/>
-            <w:r>
-              <w:rPr>
-                <w:rFonts w:ascii="Courier New" w:eastAsia="Times New Roman" w:hAnsi="Courier New" w:cs="Courier New"/>
-                <w:sz w:val="20"/>
-                <w:szCs w:val="20"/>
-                <w:lang w:eastAsia="en-IN"/>
-              </w:rPr>
-              <w:t>.color</w:t>
+            <w:r>
+              <w:rPr>
+                <w:rFonts w:ascii="Courier New" w:eastAsia="Times New Roman" w:hAnsi="Courier New" w:cs="Courier New"/>
+                <w:sz w:val="20"/>
+                <w:szCs w:val="20"/>
+                <w:lang w:eastAsia="en-IN"/>
+              </w:rPr>
+              <w:t>newg,vertex.color</w:t>
             </w:r>
             <w:proofErr w:type="spellEnd"/>
             <w:r>
@@ -15984,7 +15569,6 @@
               <w:t xml:space="preserve">     </w:t>
             </w:r>
             <w:proofErr w:type="spellStart"/>
-            <w:proofErr w:type="gramStart"/>
             <w:r>
               <w:rPr>
                 <w:rFonts w:ascii="Courier New" w:eastAsia="Times New Roman" w:hAnsi="Courier New" w:cs="Courier New"/>
@@ -15995,7 +15579,6 @@
               <w:t>vertex.size</w:t>
             </w:r>
             <w:proofErr w:type="spellEnd"/>
-            <w:proofErr w:type="gramEnd"/>
             <w:r>
               <w:rPr>
                 <w:rFonts w:ascii="Courier New" w:eastAsia="Times New Roman" w:hAnsi="Courier New" w:cs="Courier New"/>
@@ -16300,7 +15883,6 @@
               </w:rPr>
               <w:t>12</w:t>
             </w:r>
-            <w:proofErr w:type="gramStart"/>
             <w:r>
               <w:rPr>
                 <w:rFonts w:ascii="Courier New" w:eastAsia="Times New Roman" w:hAnsi="Courier New" w:cs="Courier New"/>
@@ -16332,7 +15914,6 @@
               </w:rPr>
               <w:t>rep</w:t>
             </w:r>
-            <w:proofErr w:type="gramEnd"/>
             <w:r>
               <w:rPr>
                 <w:rFonts w:ascii="Courier New" w:eastAsia="Times New Roman" w:hAnsi="Courier New" w:cs="Courier New"/>
@@ -16412,7 +15993,7 @@
                     </pic:cNvPicPr>
                   </pic:nvPicPr>
                   <pic:blipFill>
-                    <a:blip r:embed="rId13">
+                    <a:blip r:embed="rId11">
                       <a:extLst>
                         <a:ext uri="{28A0092B-C50C-407E-A947-70E740481C1C}">
                           <a14:useLocalDpi xmlns:a14="http://schemas.microsoft.com/office/drawing/2010/main" val="0"/>
@@ -16811,7 +16392,6 @@
               <w:t>&amp;</w:t>
             </w:r>
             <w:proofErr w:type="spellStart"/>
-            <w:proofErr w:type="gramStart"/>
             <w:r>
               <w:rPr>
                 <w:rFonts w:ascii="Courier New" w:eastAsia="Times New Roman" w:hAnsi="Courier New" w:cs="Courier New"/>
@@ -16832,7 +16412,6 @@
               </w:rPr>
               <w:t>;-</w:t>
             </w:r>
-            <w:proofErr w:type="gramEnd"/>
             <w:r>
               <w:rPr>
                 <w:rFonts w:ascii="Courier New" w:eastAsia="Times New Roman" w:hAnsi="Courier New" w:cs="Courier New"/>
@@ -16976,7 +16555,6 @@
               <w:t>&amp;</w:t>
             </w:r>
             <w:proofErr w:type="spellStart"/>
-            <w:proofErr w:type="gramStart"/>
             <w:r>
               <w:rPr>
                 <w:rFonts w:ascii="Courier New" w:eastAsia="Times New Roman" w:hAnsi="Courier New" w:cs="Courier New"/>
@@ -16997,7 +16575,6 @@
               </w:rPr>
               <w:t>;-</w:t>
             </w:r>
-            <w:proofErr w:type="gramEnd"/>
             <w:r>
               <w:rPr>
                 <w:rFonts w:ascii="Courier New" w:eastAsia="Times New Roman" w:hAnsi="Courier New" w:cs="Courier New"/>
@@ -17456,7 +17033,6 @@
               <w:t>&amp;</w:t>
             </w:r>
             <w:proofErr w:type="spellStart"/>
-            <w:proofErr w:type="gramStart"/>
             <w:r>
               <w:rPr>
                 <w:rFonts w:ascii="Courier New" w:eastAsia="Times New Roman" w:hAnsi="Courier New" w:cs="Courier New"/>
@@ -17477,7 +17053,6 @@
               </w:rPr>
               <w:t>;-</w:t>
             </w:r>
-            <w:proofErr w:type="gramEnd"/>
             <w:r>
               <w:rPr>
                 <w:rFonts w:ascii="Courier New" w:eastAsia="Times New Roman" w:hAnsi="Courier New" w:cs="Courier New"/>
@@ -17729,19 +17304,8 @@
                 <w:szCs w:val="20"/>
                 <w:lang w:eastAsia="en-IN"/>
               </w:rPr>
-              <w:t>g_</w:t>
-            </w:r>
-            <w:proofErr w:type="gramStart"/>
-            <w:r>
-              <w:rPr>
-                <w:rFonts w:ascii="Courier New" w:eastAsia="Times New Roman" w:hAnsi="Courier New" w:cs="Courier New"/>
-                <w:sz w:val="20"/>
-                <w:szCs w:val="20"/>
-                <w:lang w:eastAsia="en-IN"/>
-              </w:rPr>
-              <w:t>2,weighted</w:t>
-            </w:r>
-            <w:proofErr w:type="gramEnd"/>
+              <w:t>g_2,weighted</w:t>
+            </w:r>
             <w:r>
               <w:rPr>
                 <w:rFonts w:ascii="Courier New" w:eastAsia="Times New Roman" w:hAnsi="Courier New" w:cs="Courier New"/>
@@ -19309,19 +18873,8 @@
                 <w:szCs w:val="20"/>
                 <w:lang w:eastAsia="en-IN"/>
               </w:rPr>
-              <w:t>g_</w:t>
-            </w:r>
-            <w:proofErr w:type="gramStart"/>
-            <w:r>
-              <w:rPr>
-                <w:rFonts w:ascii="Courier New" w:eastAsia="Times New Roman" w:hAnsi="Courier New" w:cs="Courier New"/>
-                <w:sz w:val="20"/>
-                <w:szCs w:val="20"/>
-                <w:lang w:eastAsia="en-IN"/>
-              </w:rPr>
-              <w:t>2,weighted</w:t>
-            </w:r>
-            <w:proofErr w:type="gramEnd"/>
+              <w:t>g_2,weighted</w:t>
+            </w:r>
             <w:r>
               <w:rPr>
                 <w:rFonts w:ascii="Courier New" w:eastAsia="Times New Roman" w:hAnsi="Courier New" w:cs="Courier New"/>
@@ -19422,7 +18975,6 @@
               </w:rPr>
               <w:t>=</w:t>
             </w:r>
-            <w:proofErr w:type="gramStart"/>
             <w:r>
               <w:rPr>
                 <w:rFonts w:ascii="Courier New" w:eastAsia="Times New Roman" w:hAnsi="Courier New" w:cs="Courier New"/>
@@ -19446,7 +18998,6 @@
               <w:t>(</w:t>
             </w:r>
             <w:proofErr w:type="spellStart"/>
-            <w:proofErr w:type="gramEnd"/>
             <w:r>
               <w:rPr>
                 <w:rFonts w:ascii="Courier New" w:eastAsia="Times New Roman" w:hAnsi="Courier New" w:cs="Courier New"/>
@@ -19547,7 +19098,6 @@
                 <w:lang w:eastAsia="en-IN"/>
               </w:rPr>
             </w:pPr>
-            <w:proofErr w:type="gramStart"/>
             <w:r>
               <w:rPr>
                 <w:rFonts w:ascii="Courier New" w:eastAsia="Times New Roman" w:hAnsi="Courier New" w:cs="Courier New"/>
@@ -19571,7 +19121,6 @@
               <w:t>(</w:t>
             </w:r>
             <w:proofErr w:type="spellStart"/>
-            <w:proofErr w:type="gramEnd"/>
             <w:r>
               <w:rPr>
                 <w:rFonts w:ascii="Courier New" w:eastAsia="Times New Roman" w:hAnsi="Courier New" w:cs="Courier New"/>
@@ -19775,7 +19324,6 @@
               <w:t>i</w:t>
             </w:r>
             <w:proofErr w:type="spellEnd"/>
-            <w:proofErr w:type="gramStart"/>
             <w:r>
               <w:rPr>
                 <w:rFonts w:ascii="Courier New" w:eastAsia="Times New Roman" w:hAnsi="Courier New" w:cs="Courier New"/>
@@ -19795,7 +19343,6 @@
               </w:rPr>
               <w:t>,ET</w:t>
             </w:r>
-            <w:proofErr w:type="gramEnd"/>
             <w:r>
               <w:rPr>
                 <w:rFonts w:ascii="Courier New" w:eastAsia="Times New Roman" w:hAnsi="Courier New" w:cs="Courier New"/>
@@ -20105,18 +19652,7 @@
                 <w:szCs w:val="20"/>
                 <w:lang w:eastAsia="en-IN"/>
               </w:rPr>
-              <w:t>]</w:t>
-            </w:r>
-            <w:proofErr w:type="gramStart"/>
-            <w:r>
-              <w:rPr>
-                <w:rFonts w:ascii="Courier New" w:eastAsia="Times New Roman" w:hAnsi="Courier New" w:cs="Courier New"/>
-                <w:color w:val="008800"/>
-                <w:sz w:val="20"/>
-                <w:szCs w:val="20"/>
-                <w:lang w:eastAsia="en-IN"/>
-              </w:rPr>
-              <w:t>]</w:t>
+              <w:t>]]</w:t>
             </w:r>
             <w:r>
               <w:rPr>
@@ -20127,7 +19663,6 @@
               </w:rPr>
               <w:t>,u</w:t>
             </w:r>
-            <w:proofErr w:type="gramEnd"/>
             <w:r>
               <w:rPr>
                 <w:rFonts w:ascii="Courier New" w:eastAsia="Times New Roman" w:hAnsi="Courier New" w:cs="Courier New"/>
@@ -21249,7 +20784,6 @@
               </w:rPr>
               <w:t>1</w:t>
             </w:r>
-            <w:proofErr w:type="gramStart"/>
             <w:r>
               <w:rPr>
                 <w:rFonts w:ascii="Courier New" w:eastAsia="Times New Roman" w:hAnsi="Courier New" w:cs="Courier New"/>
@@ -21279,7 +20813,6 @@
               </w:rPr>
               <w:t>1</w:t>
             </w:r>
-            <w:proofErr w:type="gramEnd"/>
             <w:r>
               <w:rPr>
                 <w:rFonts w:ascii="Courier New" w:eastAsia="Times New Roman" w:hAnsi="Courier New" w:cs="Courier New"/>
@@ -21852,7 +21385,7 @@
                     </pic:cNvPicPr>
                   </pic:nvPicPr>
                   <pic:blipFill>
-                    <a:blip r:embed="rId14">
+                    <a:blip r:embed="rId12">
                       <a:extLst>
                         <a:ext uri="{28A0092B-C50C-407E-A947-70E740481C1C}">
                           <a14:useLocalDpi xmlns:a14="http://schemas.microsoft.com/office/drawing/2010/main" val="0"/>
@@ -21901,29 +21434,7 @@
           <w:szCs w:val="20"/>
           <w:lang w:eastAsia="en-IN"/>
         </w:rPr>
-        <w:t xml:space="preserve">Let us try now on a real network of streets. Like </w:t>
-      </w:r>
-      <w:hyperlink r:id="rId15" w:tgtFrame="_blank" w:history="1">
-        <w:r>
-          <w:rPr>
-            <w:rFonts w:ascii="Times New Roman" w:eastAsia="Times New Roman" w:hAnsi="Times New Roman" w:cs="Times New Roman"/>
-            <w:color w:val="0000FF"/>
-            <w:sz w:val="20"/>
-            <w:szCs w:val="20"/>
-            <w:u w:val="single"/>
-            <w:lang w:eastAsia="en-IN"/>
-          </w:rPr>
-          <w:t>Missoula</w:t>
-        </w:r>
-      </w:hyperlink>
-      <w:r>
-        <w:rPr>
-          <w:rFonts w:ascii="Times New Roman" w:eastAsia="Times New Roman" w:hAnsi="Times New Roman" w:cs="Times New Roman"/>
-          <w:sz w:val="20"/>
-          <w:szCs w:val="20"/>
-          <w:lang w:eastAsia="en-IN"/>
-        </w:rPr>
-        <w:t>, Montana.</w:t>
+        <w:t xml:space="preserve">Let us try now on a real network of streets. </w:t>
       </w:r>
     </w:p>
     <w:p>
@@ -22029,27 +21540,7 @@
           <w:szCs w:val="20"/>
           <w:lang w:eastAsia="en-IN"/>
         </w:rPr>
-        <w:t xml:space="preserve">I will not try to get the shapefile of the </w:t>
-      </w:r>
-      <w:proofErr w:type="gramStart"/>
-      <w:r>
-        <w:rPr>
-          <w:rFonts w:ascii="Times New Roman" w:eastAsia="Times New Roman" w:hAnsi="Times New Roman" w:cs="Times New Roman"/>
-          <w:sz w:val="20"/>
-          <w:szCs w:val="20"/>
-          <w:lang w:eastAsia="en-IN"/>
-        </w:rPr>
-        <w:t>city,</w:t>
-      </w:r>
-      <w:proofErr w:type="gramEnd"/>
-      <w:r>
-        <w:rPr>
-          <w:rFonts w:ascii="Times New Roman" w:eastAsia="Times New Roman" w:hAnsi="Times New Roman" w:cs="Times New Roman"/>
-          <w:sz w:val="20"/>
-          <w:szCs w:val="20"/>
-          <w:lang w:eastAsia="en-IN"/>
-        </w:rPr>
-        <w:t xml:space="preserve"> I will just try to replicate the photography above.</w:t>
+        <w:t>I will not try to get the shapefile of the city, I will just try to replicate the photography above.</w:t>
       </w:r>
     </w:p>
     <w:p>
@@ -22089,7 +21580,7 @@
                     </pic:cNvPicPr>
                   </pic:nvPicPr>
                   <pic:blipFill>
-                    <a:blip r:embed="rId16">
+                    <a:blip r:embed="rId13">
                       <a:extLst>
                         <a:ext uri="{28A0092B-C50C-407E-A947-70E740481C1C}">
                           <a14:useLocalDpi xmlns:a14="http://schemas.microsoft.com/office/drawing/2010/main" val="0"/>
@@ -22138,27 +21629,7 @@
           <w:szCs w:val="20"/>
           <w:lang w:eastAsia="en-IN"/>
         </w:rPr>
-        <w:t xml:space="preserve">If you look carefully, you will see some </w:t>
-      </w:r>
-      <w:proofErr w:type="gramStart"/>
-      <w:r>
-        <w:rPr>
-          <w:rFonts w:ascii="Times New Roman" w:eastAsia="Times New Roman" w:hAnsi="Times New Roman" w:cs="Times New Roman"/>
-          <w:sz w:val="20"/>
-          <w:szCs w:val="20"/>
-          <w:lang w:eastAsia="en-IN"/>
-        </w:rPr>
-        <w:t>problem :</w:t>
-      </w:r>
-      <w:proofErr w:type="gramEnd"/>
-      <w:r>
-        <w:rPr>
-          <w:rFonts w:ascii="Times New Roman" w:eastAsia="Times New Roman" w:hAnsi="Times New Roman" w:cs="Times New Roman"/>
-          <w:sz w:val="20"/>
-          <w:szCs w:val="20"/>
-          <w:lang w:eastAsia="en-IN"/>
-        </w:rPr>
-        <w:t xml:space="preserve"> 10 and 93 have an odd number of vertices (3 here), so one strategy is to connect them (which explains the grey line).</w:t>
+        <w:t>If you look carefully, you will see some problem : 10 and 93 have an odd number of vertices (3 here), so one strategy is to connect them (which explains the grey line).</w:t>
       </w:r>
     </w:p>
     <w:p>
@@ -22197,7 +21668,7 @@
                     </pic:cNvPicPr>
                   </pic:nvPicPr>
                   <pic:blipFill>
-                    <a:blip r:embed="rId17">
+                    <a:blip r:embed="rId14">
                       <a:extLst>
                         <a:ext uri="{28A0092B-C50C-407E-A947-70E740481C1C}">
                           <a14:useLocalDpi xmlns:a14="http://schemas.microsoft.com/office/drawing/2010/main" val="0"/>
@@ -22355,7 +21826,6 @@
         <w:t xml:space="preserve">Now, we are ready for Halloween, to go through all streets in the </w:t>
       </w:r>
       <w:proofErr w:type="spellStart"/>
-      <w:proofErr w:type="gramStart"/>
       <w:r>
         <w:rPr>
           <w:rFonts w:ascii="Times New Roman" w:eastAsia="Times New Roman" w:hAnsi="Times New Roman" w:cs="Times New Roman"/>
@@ -22375,7 +21845,6 @@
         </w:rPr>
         <w:t xml:space="preserve"> !</w:t>
       </w:r>
-      <w:proofErr w:type="gramEnd"/>
     </w:p>
     <w:p/>
     <w:sectPr>

--- a/Solving the chinese postman problem.docx
+++ b/Solving the chinese postman problem.docx
@@ -1,6 +1,6 @@
 
 <file path=word/document.xml><?xml version="1.0" encoding="utf-8"?>
-<w:document xmlns:wpc="http://schemas.microsoft.com/office/word/2010/wordprocessingCanvas" xmlns:cx="http://schemas.microsoft.com/office/drawing/2014/chartex" xmlns:cx1="http://schemas.microsoft.com/office/drawing/2015/9/8/chartex" xmlns:cx2="http://schemas.microsoft.com/office/drawing/2015/10/21/chartex" xmlns:cx3="http://schemas.microsoft.com/office/drawing/2016/5/9/chartex" xmlns:cx4="http://schemas.microsoft.com/office/drawing/2016/5/10/chartex" xmlns:cx5="http://schemas.microsoft.com/office/drawing/2016/5/11/chartex" xmlns:cx6="http://schemas.microsoft.com/office/drawing/2016/5/12/chartex" xmlns:cx7="http://schemas.microsoft.com/office/drawing/2016/5/13/chartex" xmlns:cx8="http://schemas.microsoft.com/office/drawing/2016/5/14/chartex" xmlns:mc="http://schemas.openxmlformats.org/markup-compatibility/2006" xmlns:aink="http://schemas.microsoft.com/office/drawing/2016/ink" xmlns:am3d="http://schemas.microsoft.com/office/drawing/2017/model3d" xmlns:o="urn:schemas-microsoft-com:office:office" xmlns:r="http://schemas.openxmlformats.org/officeDocument/2006/relationships" xmlns:m="http://schemas.openxmlformats.org/officeDocument/2006/math" xmlns:v="urn:schemas-microsoft-com:vml" xmlns:wp14="http://schemas.microsoft.com/office/word/2010/wordprocessingDrawing" xmlns:wp="http://schemas.openxmlformats.org/drawingml/2006/wordprocessingDrawing" xmlns:w10="urn:schemas-microsoft-com:office:word" xmlns:w="http://schemas.openxmlformats.org/wordprocessingml/2006/main" xmlns:w14="http://schemas.microsoft.com/office/word/2010/wordml" xmlns:w15="http://schemas.microsoft.com/office/word/2012/wordml" xmlns:w16cex="http://schemas.microsoft.com/office/word/2018/wordml/cex" xmlns:w16cid="http://schemas.microsoft.com/office/word/2016/wordml/cid" xmlns:w16="http://schemas.microsoft.com/office/word/2018/wordml" xmlns:w16sdtdh="http://schemas.microsoft.com/office/word/2020/wordml/sdtdatahash" xmlns:w16se="http://schemas.microsoft.com/office/word/2015/wordml/symex" xmlns:wpg="http://schemas.microsoft.com/office/word/2010/wordprocessingGroup" xmlns:wpi="http://schemas.microsoft.com/office/word/2010/wordprocessingInk" xmlns:wne="http://schemas.microsoft.com/office/word/2006/wordml" xmlns:wps="http://schemas.microsoft.com/office/word/2010/wordprocessingShape" mc:Ignorable="w14 w15 w16se w16cid w16 w16cex w16sdtdh wp14">
+<w:document xmlns:wpc="http://schemas.microsoft.com/office/word/2010/wordprocessingCanvas" xmlns:cx="http://schemas.microsoft.com/office/drawing/2014/chartex" xmlns:cx1="http://schemas.microsoft.com/office/drawing/2015/9/8/chartex" xmlns:cx2="http://schemas.microsoft.com/office/drawing/2015/10/21/chartex" xmlns:cx3="http://schemas.microsoft.com/office/drawing/2016/5/9/chartex" xmlns:cx4="http://schemas.microsoft.com/office/drawing/2016/5/10/chartex" xmlns:cx5="http://schemas.microsoft.com/office/drawing/2016/5/11/chartex" xmlns:cx6="http://schemas.microsoft.com/office/drawing/2016/5/12/chartex" xmlns:cx7="http://schemas.microsoft.com/office/drawing/2016/5/13/chartex" xmlns:cx8="http://schemas.microsoft.com/office/drawing/2016/5/14/chartex" xmlns:mc="http://schemas.openxmlformats.org/markup-compatibility/2006" xmlns:aink="http://schemas.microsoft.com/office/drawing/2016/ink" xmlns:am3d="http://schemas.microsoft.com/office/drawing/2017/model3d" xmlns:o="urn:schemas-microsoft-com:office:office" xmlns:oel="http://schemas.microsoft.com/office/2019/extlst" xmlns:r="http://schemas.openxmlformats.org/officeDocument/2006/relationships" xmlns:m="http://schemas.openxmlformats.org/officeDocument/2006/math" xmlns:v="urn:schemas-microsoft-com:vml" xmlns:wp14="http://schemas.microsoft.com/office/word/2010/wordprocessingDrawing" xmlns:wp="http://schemas.openxmlformats.org/drawingml/2006/wordprocessingDrawing" xmlns:w10="urn:schemas-microsoft-com:office:word" xmlns:w="http://schemas.openxmlformats.org/wordprocessingml/2006/main" xmlns:w14="http://schemas.microsoft.com/office/word/2010/wordml" xmlns:w15="http://schemas.microsoft.com/office/word/2012/wordml" xmlns:w16cex="http://schemas.microsoft.com/office/word/2018/wordml/cex" xmlns:w16cid="http://schemas.microsoft.com/office/word/2016/wordml/cid" xmlns:w16="http://schemas.microsoft.com/office/word/2018/wordml" xmlns:w16sdtdh="http://schemas.microsoft.com/office/word/2020/wordml/sdtdatahash" xmlns:w16se="http://schemas.microsoft.com/office/word/2015/wordml/symex" xmlns:wpg="http://schemas.microsoft.com/office/word/2010/wordprocessingGroup" xmlns:wpi="http://schemas.microsoft.com/office/word/2010/wordprocessingInk" xmlns:wne="http://schemas.microsoft.com/office/word/2006/wordml" xmlns:wps="http://schemas.microsoft.com/office/word/2010/wordprocessingShape" mc:Ignorable="w14 w15 w16se w16cid w16 w16cex w16sdtdh wp14">
   <w:body>
     <w:p>
       <w:pPr>
@@ -41,30 +41,9 @@
           <w:szCs w:val="20"/>
           <w:lang w:eastAsia="en-IN"/>
         </w:rPr>
-        <w:t xml:space="preserve">, and I could not remember where it was. And I said to myself that would be quite long to do all the street of the </w:t>
-      </w:r>
-      <w:proofErr w:type="spellStart"/>
-      <w:r>
-        <w:rPr>
-          <w:rFonts w:ascii="Times New Roman" w:eastAsia="Times New Roman" w:hAnsi="Times New Roman" w:cs="Times New Roman"/>
-          <w:sz w:val="20"/>
-          <w:szCs w:val="20"/>
-          <w:lang w:eastAsia="en-IN"/>
-        </w:rPr>
-        <w:t>neighborhood</w:t>
-      </w:r>
-      <w:proofErr w:type="spellEnd"/>
-      <w:r>
-        <w:rPr>
-          <w:rFonts w:ascii="Times New Roman" w:eastAsia="Times New Roman" w:hAnsi="Times New Roman" w:cs="Times New Roman"/>
-          <w:sz w:val="20"/>
-          <w:szCs w:val="20"/>
-          <w:lang w:eastAsia="en-IN"/>
-        </w:rPr>
-        <w:t xml:space="preserve">. And I discovered that it was actually an old problem. In 1962, </w:t>
+        <w:t xml:space="preserve">, and I could not remember where it was. And I said to myself that would be quite long to do all the street of the neighborhood. And I discovered that it was actually an old problem. In 1962, </w:t>
       </w:r>
       <w:hyperlink r:id="rId6" w:tgtFrame="_blank" w:history="1">
-        <w:proofErr w:type="spellStart"/>
         <w:r>
           <w:rPr>
             <w:rFonts w:ascii="Times New Roman" w:eastAsia="Times New Roman" w:hAnsi="Times New Roman" w:cs="Times New Roman"/>
@@ -74,19 +53,7 @@
             <w:u w:val="single"/>
             <w:lang w:eastAsia="en-IN"/>
           </w:rPr>
-          <w:t>Meigu</w:t>
-        </w:r>
-        <w:proofErr w:type="spellEnd"/>
-        <w:r>
-          <w:rPr>
-            <w:rFonts w:ascii="Times New Roman" w:eastAsia="Times New Roman" w:hAnsi="Times New Roman" w:cs="Times New Roman"/>
-            <w:color w:val="0000FF"/>
-            <w:sz w:val="20"/>
-            <w:szCs w:val="20"/>
-            <w:u w:val="single"/>
-            <w:lang w:eastAsia="en-IN"/>
-          </w:rPr>
-          <w:t xml:space="preserve"> Guan</w:t>
+          <w:t>Meigu Guan</w:t>
         </w:r>
       </w:hyperlink>
       <w:r>
@@ -384,53 +351,7 @@
           <w:szCs w:val="20"/>
           <w:lang w:eastAsia="en-IN"/>
         </w:rPr>
-        <w:t xml:space="preserve">For the first steps, we can use the codes from Hurley &amp; Oldford’s </w:t>
-      </w:r>
-      <w:hyperlink r:id="rId7" w:tgtFrame="_blank" w:history="1">
-        <w:r>
-          <w:rPr>
-            <w:rFonts w:ascii="Times New Roman" w:eastAsia="Times New Roman" w:hAnsi="Times New Roman" w:cs="Times New Roman"/>
-            <w:color w:val="0000FF"/>
-            <w:sz w:val="20"/>
-            <w:szCs w:val="20"/>
-            <w:u w:val="single"/>
-            <w:lang w:eastAsia="en-IN"/>
-          </w:rPr>
-          <w:t xml:space="preserve">Eulerian tour algorithms for data visualization and the </w:t>
-        </w:r>
-        <w:proofErr w:type="spellStart"/>
-        <w:r>
-          <w:rPr>
-            <w:rFonts w:ascii="Times New Roman" w:eastAsia="Times New Roman" w:hAnsi="Times New Roman" w:cs="Times New Roman"/>
-            <w:color w:val="0000FF"/>
-            <w:sz w:val="20"/>
-            <w:szCs w:val="20"/>
-            <w:u w:val="single"/>
-            <w:lang w:eastAsia="en-IN"/>
-          </w:rPr>
-          <w:t>PairViz</w:t>
-        </w:r>
-        <w:proofErr w:type="spellEnd"/>
-        <w:r>
-          <w:rPr>
-            <w:rFonts w:ascii="Times New Roman" w:eastAsia="Times New Roman" w:hAnsi="Times New Roman" w:cs="Times New Roman"/>
-            <w:color w:val="0000FF"/>
-            <w:sz w:val="20"/>
-            <w:szCs w:val="20"/>
-            <w:u w:val="single"/>
-            <w:lang w:eastAsia="en-IN"/>
-          </w:rPr>
-          <w:t xml:space="preserve"> package</w:t>
-        </w:r>
-      </w:hyperlink>
-      <w:r>
-        <w:rPr>
-          <w:rFonts w:ascii="Times New Roman" w:eastAsia="Times New Roman" w:hAnsi="Times New Roman" w:cs="Times New Roman"/>
-          <w:sz w:val="20"/>
-          <w:szCs w:val="20"/>
-          <w:lang w:eastAsia="en-IN"/>
-        </w:rPr>
-        <w:t>. First, we have to load some R packages</w:t>
+        <w:t>First, we have to load some R packages</w:t>
       </w:r>
     </w:p>
     <w:tbl>
@@ -679,7 +600,6 @@
               </w:rPr>
               <w:t>(</w:t>
             </w:r>
-            <w:proofErr w:type="spellStart"/>
             <w:r>
               <w:rPr>
                 <w:rFonts w:ascii="Courier New" w:eastAsia="Times New Roman" w:hAnsi="Courier New" w:cs="Courier New"/>
@@ -689,7 +609,6 @@
               </w:rPr>
               <w:t>igraph</w:t>
             </w:r>
-            <w:proofErr w:type="spellEnd"/>
             <w:r>
               <w:rPr>
                 <w:rFonts w:ascii="Courier New" w:eastAsia="Times New Roman" w:hAnsi="Courier New" w:cs="Courier New"/>
@@ -821,7 +740,6 @@
               </w:rPr>
               <w:t>(</w:t>
             </w:r>
-            <w:proofErr w:type="spellStart"/>
             <w:r>
               <w:rPr>
                 <w:rFonts w:ascii="Courier New" w:eastAsia="Times New Roman" w:hAnsi="Courier New" w:cs="Courier New"/>
@@ -831,7 +749,6 @@
               </w:rPr>
               <w:t>eulerian</w:t>
             </w:r>
-            <w:proofErr w:type="spellEnd"/>
             <w:r>
               <w:rPr>
                 <w:rFonts w:ascii="Courier New" w:eastAsia="Times New Roman" w:hAnsi="Courier New" w:cs="Courier New"/>
@@ -1947,7 +1864,6 @@
                 <w:szCs w:val="20"/>
                 <w:lang w:eastAsia="en-IN"/>
               </w:rPr>
-              <w:lastRenderedPageBreak/>
               <w:t>26</w:t>
             </w:r>
           </w:p>
@@ -1986,6 +1902,7 @@
                 <w:szCs w:val="20"/>
                 <w:lang w:eastAsia="en-IN"/>
               </w:rPr>
+              <w:lastRenderedPageBreak/>
               <w:t>27</w:t>
             </w:r>
           </w:p>
@@ -2301,7 +2218,6 @@
                 <w:lang w:eastAsia="en-IN"/>
               </w:rPr>
             </w:pPr>
-            <w:proofErr w:type="spellStart"/>
             <w:r>
               <w:rPr>
                 <w:rFonts w:ascii="Courier New" w:eastAsia="Times New Roman" w:hAnsi="Courier New" w:cs="Courier New"/>
@@ -2310,17 +2226,7 @@
                 <w:lang w:eastAsia="en-IN"/>
               </w:rPr>
               <w:lastRenderedPageBreak/>
-              <w:t>make_eulerian</w:t>
-            </w:r>
-            <w:proofErr w:type="spellEnd"/>
-            <w:r>
-              <w:rPr>
-                <w:rFonts w:ascii="Courier New" w:eastAsia="Times New Roman" w:hAnsi="Courier New" w:cs="Courier New"/>
-                <w:sz w:val="20"/>
-                <w:szCs w:val="20"/>
-                <w:lang w:eastAsia="en-IN"/>
-              </w:rPr>
-              <w:t xml:space="preserve"> </w:t>
+              <w:t xml:space="preserve">make_eulerian </w:t>
             </w:r>
             <w:r>
               <w:rPr>
@@ -2564,29 +2470,7 @@
                 <w:szCs w:val="20"/>
                 <w:lang w:eastAsia="en-IN"/>
               </w:rPr>
-              <w:t>"</w:t>
-            </w:r>
-            <w:proofErr w:type="spellStart"/>
-            <w:r>
-              <w:rPr>
-                <w:rFonts w:ascii="Courier New" w:eastAsia="Times New Roman" w:hAnsi="Courier New" w:cs="Courier New"/>
-                <w:color w:val="FF0000"/>
-                <w:sz w:val="20"/>
-                <w:szCs w:val="20"/>
-                <w:lang w:eastAsia="en-IN"/>
-              </w:rPr>
-              <w:t>Successfull</w:t>
-            </w:r>
-            <w:proofErr w:type="spellEnd"/>
-            <w:r>
-              <w:rPr>
-                <w:rFonts w:ascii="Courier New" w:eastAsia="Times New Roman" w:hAnsi="Courier New" w:cs="Courier New"/>
-                <w:color w:val="FF0000"/>
-                <w:sz w:val="20"/>
-                <w:szCs w:val="20"/>
-                <w:lang w:eastAsia="en-IN"/>
-              </w:rPr>
-              <w:t>"</w:t>
+              <w:t>"Successfull"</w:t>
             </w:r>
             <w:r>
               <w:rPr>
@@ -2662,27 +2546,7 @@
                 <w:szCs w:val="20"/>
                 <w:lang w:eastAsia="en-IN"/>
               </w:rPr>
-              <w:t xml:space="preserve">  </w:t>
-            </w:r>
-            <w:proofErr w:type="spellStart"/>
-            <w:r>
-              <w:rPr>
-                <w:rFonts w:ascii="Courier New" w:eastAsia="Times New Roman" w:hAnsi="Courier New" w:cs="Courier New"/>
-                <w:sz w:val="20"/>
-                <w:szCs w:val="20"/>
-                <w:lang w:eastAsia="en-IN"/>
-              </w:rPr>
-              <w:t>is.even</w:t>
-            </w:r>
-            <w:proofErr w:type="spellEnd"/>
-            <w:r>
-              <w:rPr>
-                <w:rFonts w:ascii="Courier New" w:eastAsia="Times New Roman" w:hAnsi="Courier New" w:cs="Courier New"/>
-                <w:sz w:val="20"/>
-                <w:szCs w:val="20"/>
-                <w:lang w:eastAsia="en-IN"/>
-              </w:rPr>
-              <w:t xml:space="preserve"> </w:t>
+              <w:t xml:space="preserve">  is.even </w:t>
             </w:r>
             <w:r>
               <w:rPr>
@@ -2875,19 +2739,18 @@
                 <w:szCs w:val="20"/>
                 <w:lang w:eastAsia="en-IN"/>
               </w:rPr>
-              <w:t xml:space="preserve">  </w:t>
-            </w:r>
-            <w:proofErr w:type="spellStart"/>
-            <w:r>
-              <w:rPr>
-                <w:rFonts w:ascii="Courier New" w:eastAsia="Times New Roman" w:hAnsi="Courier New" w:cs="Courier New"/>
-                <w:sz w:val="20"/>
-                <w:szCs w:val="20"/>
-                <w:lang w:eastAsia="en-IN"/>
-              </w:rPr>
-              <w:t>search.for.even.neighbor</w:t>
-            </w:r>
-            <w:proofErr w:type="spellEnd"/>
+              <w:t xml:space="preserve">  search.for.even.neighbor </w:t>
+            </w:r>
+            <w:r>
+              <w:rPr>
+                <w:rFonts w:ascii="Courier New" w:eastAsia="Times New Roman" w:hAnsi="Courier New" w:cs="Courier New"/>
+                <w:color w:val="008800"/>
+                <w:sz w:val="20"/>
+                <w:szCs w:val="20"/>
+                <w:lang w:eastAsia="en-IN"/>
+              </w:rPr>
+              <w:t>=</w:t>
+            </w:r>
             <w:r>
               <w:rPr>
                 <w:rFonts w:ascii="Courier New" w:eastAsia="Times New Roman" w:hAnsi="Courier New" w:cs="Courier New"/>
@@ -2905,28 +2768,8 @@
                 <w:szCs w:val="20"/>
                 <w:lang w:eastAsia="en-IN"/>
               </w:rPr>
-              <w:t>=</w:t>
-            </w:r>
-            <w:r>
-              <w:rPr>
-                <w:rFonts w:ascii="Courier New" w:eastAsia="Times New Roman" w:hAnsi="Courier New" w:cs="Courier New"/>
-                <w:sz w:val="20"/>
-                <w:szCs w:val="20"/>
-                <w:lang w:eastAsia="en-IN"/>
-              </w:rPr>
-              <w:t xml:space="preserve"> </w:t>
-            </w:r>
-            <w:r>
-              <w:rPr>
-                <w:rFonts w:ascii="Courier New" w:eastAsia="Times New Roman" w:hAnsi="Courier New" w:cs="Courier New"/>
-                <w:color w:val="008800"/>
-                <w:sz w:val="20"/>
-                <w:szCs w:val="20"/>
-                <w:lang w:eastAsia="en-IN"/>
-              </w:rPr>
               <w:t>!</w:t>
             </w:r>
-            <w:proofErr w:type="spellStart"/>
             <w:r>
               <w:rPr>
                 <w:rFonts w:ascii="Courier New" w:eastAsia="Times New Roman" w:hAnsi="Courier New" w:cs="Courier New"/>
@@ -2936,7 +2779,6 @@
               </w:rPr>
               <w:t>is.even</w:t>
             </w:r>
-            <w:proofErr w:type="spellEnd"/>
             <w:r>
               <w:rPr>
                 <w:rFonts w:ascii="Courier New" w:eastAsia="Times New Roman" w:hAnsi="Courier New" w:cs="Courier New"/>
@@ -2969,7 +2811,6 @@
               </w:rPr>
               <w:t>(!</w:t>
             </w:r>
-            <w:proofErr w:type="spellStart"/>
             <w:r>
               <w:rPr>
                 <w:rFonts w:ascii="Courier New" w:eastAsia="Times New Roman" w:hAnsi="Courier New" w:cs="Courier New"/>
@@ -2979,7 +2820,6 @@
               </w:rPr>
               <w:t>is.even</w:t>
             </w:r>
-            <w:proofErr w:type="spellEnd"/>
             <w:r>
               <w:rPr>
                 <w:rFonts w:ascii="Courier New" w:eastAsia="Times New Roman" w:hAnsi="Courier New" w:cs="Courier New"/>
@@ -3088,25 +2928,14 @@
               </w:rPr>
               <w:t>(</w:t>
             </w:r>
-            <w:proofErr w:type="spellStart"/>
-            <w:r>
-              <w:rPr>
-                <w:rFonts w:ascii="Courier New" w:eastAsia="Times New Roman" w:hAnsi="Courier New" w:cs="Courier New"/>
-                <w:sz w:val="20"/>
-                <w:szCs w:val="20"/>
-                <w:lang w:eastAsia="en-IN"/>
-              </w:rPr>
-              <w:t>i</w:t>
-            </w:r>
-            <w:proofErr w:type="spellEnd"/>
-            <w:r>
-              <w:rPr>
-                <w:rFonts w:ascii="Courier New" w:eastAsia="Times New Roman" w:hAnsi="Courier New" w:cs="Courier New"/>
-                <w:sz w:val="20"/>
-                <w:szCs w:val="20"/>
-                <w:lang w:eastAsia="en-IN"/>
-              </w:rPr>
-              <w:t xml:space="preserve"> </w:t>
+            <w:r>
+              <w:rPr>
+                <w:rFonts w:ascii="Courier New" w:eastAsia="Times New Roman" w:hAnsi="Courier New" w:cs="Courier New"/>
+                <w:sz w:val="20"/>
+                <w:szCs w:val="20"/>
+                <w:lang w:eastAsia="en-IN"/>
+              </w:rPr>
+              <w:t xml:space="preserve">i </w:t>
             </w:r>
             <w:r>
               <w:rPr>
@@ -3194,27 +3023,7 @@
                 <w:szCs w:val="20"/>
                 <w:lang w:eastAsia="en-IN"/>
               </w:rPr>
-              <w:t xml:space="preserve">    </w:t>
-            </w:r>
-            <w:proofErr w:type="spellStart"/>
-            <w:r>
-              <w:rPr>
-                <w:rFonts w:ascii="Courier New" w:eastAsia="Times New Roman" w:hAnsi="Courier New" w:cs="Courier New"/>
-                <w:sz w:val="20"/>
-                <w:szCs w:val="20"/>
-                <w:lang w:eastAsia="en-IN"/>
-              </w:rPr>
-              <w:t>set.j</w:t>
-            </w:r>
-            <w:proofErr w:type="spellEnd"/>
-            <w:r>
-              <w:rPr>
-                <w:rFonts w:ascii="Courier New" w:eastAsia="Times New Roman" w:hAnsi="Courier New" w:cs="Courier New"/>
-                <w:sz w:val="20"/>
-                <w:szCs w:val="20"/>
-                <w:lang w:eastAsia="en-IN"/>
-              </w:rPr>
-              <w:t xml:space="preserve"> </w:t>
+              <w:t xml:space="preserve">    set.j </w:t>
             </w:r>
             <w:r>
               <w:rPr>
@@ -3271,19 +3080,18 @@
                 <w:szCs w:val="20"/>
                 <w:lang w:eastAsia="en-IN"/>
               </w:rPr>
-              <w:t xml:space="preserve">    </w:t>
-            </w:r>
-            <w:proofErr w:type="spellStart"/>
-            <w:r>
-              <w:rPr>
-                <w:rFonts w:ascii="Courier New" w:eastAsia="Times New Roman" w:hAnsi="Courier New" w:cs="Courier New"/>
-                <w:sz w:val="20"/>
-                <w:szCs w:val="20"/>
-                <w:lang w:eastAsia="en-IN"/>
-              </w:rPr>
-              <w:t>uneven.neighbors</w:t>
-            </w:r>
-            <w:proofErr w:type="spellEnd"/>
+              <w:t xml:space="preserve">    uneven.neighbors </w:t>
+            </w:r>
+            <w:r>
+              <w:rPr>
+                <w:rFonts w:ascii="Courier New" w:eastAsia="Times New Roman" w:hAnsi="Courier New" w:cs="Courier New"/>
+                <w:color w:val="008800"/>
+                <w:sz w:val="20"/>
+                <w:szCs w:val="20"/>
+                <w:lang w:eastAsia="en-IN"/>
+              </w:rPr>
+              <w:t>=</w:t>
+            </w:r>
             <w:r>
               <w:rPr>
                 <w:rFonts w:ascii="Courier New" w:eastAsia="Times New Roman" w:hAnsi="Courier New" w:cs="Courier New"/>
@@ -3301,28 +3109,8 @@
                 <w:szCs w:val="20"/>
                 <w:lang w:eastAsia="en-IN"/>
               </w:rPr>
-              <w:t>=</w:t>
-            </w:r>
-            <w:r>
-              <w:rPr>
-                <w:rFonts w:ascii="Courier New" w:eastAsia="Times New Roman" w:hAnsi="Courier New" w:cs="Courier New"/>
-                <w:sz w:val="20"/>
-                <w:szCs w:val="20"/>
-                <w:lang w:eastAsia="en-IN"/>
-              </w:rPr>
-              <w:t xml:space="preserve"> </w:t>
-            </w:r>
-            <w:r>
-              <w:rPr>
-                <w:rFonts w:ascii="Courier New" w:eastAsia="Times New Roman" w:hAnsi="Courier New" w:cs="Courier New"/>
-                <w:color w:val="008800"/>
-                <w:sz w:val="20"/>
-                <w:szCs w:val="20"/>
-                <w:lang w:eastAsia="en-IN"/>
-              </w:rPr>
               <w:t>!</w:t>
             </w:r>
-            <w:proofErr w:type="spellStart"/>
             <w:r>
               <w:rPr>
                 <w:rFonts w:ascii="Courier New" w:eastAsia="Times New Roman" w:hAnsi="Courier New" w:cs="Courier New"/>
@@ -3332,7 +3120,6 @@
               </w:rPr>
               <w:t>is.even</w:t>
             </w:r>
-            <w:proofErr w:type="spellEnd"/>
             <w:r>
               <w:rPr>
                 <w:rFonts w:ascii="Courier New" w:eastAsia="Times New Roman" w:hAnsi="Courier New" w:cs="Courier New"/>
@@ -3369,19 +3156,8 @@
                 <w:szCs w:val="20"/>
                 <w:lang w:eastAsia="en-IN"/>
               </w:rPr>
-              <w:t xml:space="preserve">graph, </w:t>
-            </w:r>
-            <w:proofErr w:type="spellStart"/>
-            <w:r>
-              <w:rPr>
-                <w:rFonts w:ascii="Courier New" w:eastAsia="Times New Roman" w:hAnsi="Courier New" w:cs="Courier New"/>
-                <w:sz w:val="20"/>
-                <w:szCs w:val="20"/>
-                <w:lang w:eastAsia="en-IN"/>
-              </w:rPr>
-              <w:t>neighbors</w:t>
-            </w:r>
-            <w:proofErr w:type="spellEnd"/>
+              <w:t>graph, neighbors</w:t>
+            </w:r>
             <w:r>
               <w:rPr>
                 <w:rFonts w:ascii="Courier New" w:eastAsia="Times New Roman" w:hAnsi="Courier New" w:cs="Courier New"/>
@@ -3392,7 +3168,6 @@
               </w:rPr>
               <w:t>(</w:t>
             </w:r>
-            <w:proofErr w:type="spellStart"/>
             <w:r>
               <w:rPr>
                 <w:rFonts w:ascii="Courier New" w:eastAsia="Times New Roman" w:hAnsi="Courier New" w:cs="Courier New"/>
@@ -3402,7 +3177,6 @@
               </w:rPr>
               <w:t>graph,i</w:t>
             </w:r>
-            <w:proofErr w:type="spellEnd"/>
             <w:r>
               <w:rPr>
                 <w:rFonts w:ascii="Courier New" w:eastAsia="Times New Roman" w:hAnsi="Courier New" w:cs="Courier New"/>
@@ -3473,7 +3247,6 @@
               </w:rPr>
               <w:t>(!</w:t>
             </w:r>
-            <w:proofErr w:type="spellStart"/>
             <w:r>
               <w:rPr>
                 <w:rFonts w:ascii="Courier New" w:eastAsia="Times New Roman" w:hAnsi="Courier New" w:cs="Courier New"/>
@@ -3483,7 +3256,6 @@
               </w:rPr>
               <w:t>is.even</w:t>
             </w:r>
-            <w:proofErr w:type="spellEnd"/>
             <w:r>
               <w:rPr>
                 <w:rFonts w:ascii="Courier New" w:eastAsia="Times New Roman" w:hAnsi="Courier New" w:cs="Courier New"/>
@@ -3513,7 +3285,6 @@
               </w:rPr>
               <w:t>(</w:t>
             </w:r>
-            <w:proofErr w:type="spellStart"/>
             <w:r>
               <w:rPr>
                 <w:rFonts w:ascii="Courier New" w:eastAsia="Times New Roman" w:hAnsi="Courier New" w:cs="Courier New"/>
@@ -3523,7 +3294,6 @@
               </w:rPr>
               <w:t>graph,i</w:t>
             </w:r>
-            <w:proofErr w:type="spellEnd"/>
             <w:r>
               <w:rPr>
                 <w:rFonts w:ascii="Courier New" w:eastAsia="Times New Roman" w:hAnsi="Courier New" w:cs="Courier New"/>
@@ -3616,7 +3386,6 @@
               </w:rPr>
               <w:t>(</w:t>
             </w:r>
-            <w:proofErr w:type="spellStart"/>
             <w:r>
               <w:rPr>
                 <w:rFonts w:ascii="Courier New" w:eastAsia="Times New Roman" w:hAnsi="Courier New" w:cs="Courier New"/>
@@ -3626,7 +3395,6 @@
               </w:rPr>
               <w:t>uneven.neighbors</w:t>
             </w:r>
-            <w:proofErr w:type="spellEnd"/>
             <w:r>
               <w:rPr>
                 <w:rFonts w:ascii="Courier New" w:eastAsia="Times New Roman" w:hAnsi="Courier New" w:cs="Courier New"/>
@@ -3767,7 +3535,6 @@
               </w:rPr>
               <w:t>(!</w:t>
             </w:r>
-            <w:proofErr w:type="spellStart"/>
             <w:r>
               <w:rPr>
                 <w:rFonts w:ascii="Courier New" w:eastAsia="Times New Roman" w:hAnsi="Courier New" w:cs="Courier New"/>
@@ -3777,7 +3544,6 @@
               </w:rPr>
               <w:t>is.even</w:t>
             </w:r>
-            <w:proofErr w:type="spellEnd"/>
             <w:r>
               <w:rPr>
                 <w:rFonts w:ascii="Courier New" w:eastAsia="Times New Roman" w:hAnsi="Courier New" w:cs="Courier New"/>
@@ -3845,7 +3611,6 @@
               </w:rPr>
               <w:t>&amp;</w:t>
             </w:r>
-            <w:proofErr w:type="spellStart"/>
             <w:r>
               <w:rPr>
                 <w:rFonts w:ascii="Courier New" w:eastAsia="Times New Roman" w:hAnsi="Courier New" w:cs="Courier New"/>
@@ -3855,7 +3620,6 @@
               </w:rPr>
               <w:t>gt</w:t>
             </w:r>
-            <w:proofErr w:type="spellEnd"/>
             <w:r>
               <w:rPr>
                 <w:rFonts w:ascii="Courier New" w:eastAsia="Times New Roman" w:hAnsi="Courier New" w:cs="Courier New"/>
@@ -4027,19 +3791,37 @@
                 <w:szCs w:val="20"/>
                 <w:lang w:eastAsia="en-IN"/>
               </w:rPr>
-              <w:t xml:space="preserve">          </w:t>
-            </w:r>
-            <w:proofErr w:type="spellStart"/>
-            <w:r>
-              <w:rPr>
-                <w:rFonts w:ascii="Courier New" w:eastAsia="Times New Roman" w:hAnsi="Courier New" w:cs="Courier New"/>
-                <w:sz w:val="20"/>
-                <w:szCs w:val="20"/>
-                <w:lang w:eastAsia="en-IN"/>
-              </w:rPr>
-              <w:t>uneven.candidates</w:t>
-            </w:r>
-            <w:proofErr w:type="spellEnd"/>
+              <w:t xml:space="preserve">          uneven.candidates </w:t>
+            </w:r>
+            <w:r>
+              <w:rPr>
+                <w:rFonts w:ascii="Courier New" w:eastAsia="Times New Roman" w:hAnsi="Courier New" w:cs="Courier New"/>
+                <w:color w:val="008800"/>
+                <w:sz w:val="20"/>
+                <w:szCs w:val="20"/>
+                <w:lang w:eastAsia="en-IN"/>
+              </w:rPr>
+              <w:t>&amp;</w:t>
+            </w:r>
+            <w:r>
+              <w:rPr>
+                <w:rFonts w:ascii="Courier New" w:eastAsia="Times New Roman" w:hAnsi="Courier New" w:cs="Courier New"/>
+                <w:sz w:val="20"/>
+                <w:szCs w:val="20"/>
+                <w:lang w:eastAsia="en-IN"/>
+              </w:rPr>
+              <w:t>lt</w:t>
+            </w:r>
+            <w:r>
+              <w:rPr>
+                <w:rFonts w:ascii="Courier New" w:eastAsia="Times New Roman" w:hAnsi="Courier New" w:cs="Courier New"/>
+                <w:color w:val="008800"/>
+                <w:sz w:val="20"/>
+                <w:szCs w:val="20"/>
+                <w:lang w:eastAsia="en-IN"/>
+              </w:rPr>
+              <w:t>;-</w:t>
+            </w:r>
             <w:r>
               <w:rPr>
                 <w:rFonts w:ascii="Courier New" w:eastAsia="Times New Roman" w:hAnsi="Courier New" w:cs="Courier New"/>
@@ -4057,49 +3839,8 @@
                 <w:szCs w:val="20"/>
                 <w:lang w:eastAsia="en-IN"/>
               </w:rPr>
-              <w:t>&amp;</w:t>
-            </w:r>
-            <w:proofErr w:type="spellStart"/>
-            <w:r>
-              <w:rPr>
-                <w:rFonts w:ascii="Courier New" w:eastAsia="Times New Roman" w:hAnsi="Courier New" w:cs="Courier New"/>
-                <w:sz w:val="20"/>
-                <w:szCs w:val="20"/>
-                <w:lang w:eastAsia="en-IN"/>
-              </w:rPr>
-              <w:t>lt</w:t>
-            </w:r>
-            <w:proofErr w:type="spellEnd"/>
-            <w:r>
-              <w:rPr>
-                <w:rFonts w:ascii="Courier New" w:eastAsia="Times New Roman" w:hAnsi="Courier New" w:cs="Courier New"/>
-                <w:color w:val="008800"/>
-                <w:sz w:val="20"/>
-                <w:szCs w:val="20"/>
-                <w:lang w:eastAsia="en-IN"/>
-              </w:rPr>
-              <w:t>;-</w:t>
-            </w:r>
-            <w:r>
-              <w:rPr>
-                <w:rFonts w:ascii="Courier New" w:eastAsia="Times New Roman" w:hAnsi="Courier New" w:cs="Courier New"/>
-                <w:sz w:val="20"/>
-                <w:szCs w:val="20"/>
-                <w:lang w:eastAsia="en-IN"/>
-              </w:rPr>
-              <w:t xml:space="preserve"> </w:t>
-            </w:r>
-            <w:r>
-              <w:rPr>
-                <w:rFonts w:ascii="Courier New" w:eastAsia="Times New Roman" w:hAnsi="Courier New" w:cs="Courier New"/>
-                <w:color w:val="008800"/>
-                <w:sz w:val="20"/>
-                <w:szCs w:val="20"/>
-                <w:lang w:eastAsia="en-IN"/>
-              </w:rPr>
               <w:t>!</w:t>
             </w:r>
-            <w:proofErr w:type="spellStart"/>
             <w:r>
               <w:rPr>
                 <w:rFonts w:ascii="Courier New" w:eastAsia="Times New Roman" w:hAnsi="Courier New" w:cs="Courier New"/>
@@ -4109,7 +3850,6 @@
               </w:rPr>
               <w:t>is.even</w:t>
             </w:r>
-            <w:proofErr w:type="spellEnd"/>
             <w:r>
               <w:rPr>
                 <w:rFonts w:ascii="Courier New" w:eastAsia="Times New Roman" w:hAnsi="Courier New" w:cs="Courier New"/>
@@ -4259,7 +3999,6 @@
               </w:rPr>
               <w:t>(</w:t>
             </w:r>
-            <w:proofErr w:type="spellStart"/>
             <w:r>
               <w:rPr>
                 <w:rFonts w:ascii="Courier New" w:eastAsia="Times New Roman" w:hAnsi="Courier New" w:cs="Courier New"/>
@@ -4269,7 +4008,6 @@
               </w:rPr>
               <w:t>uneven.candidates</w:t>
             </w:r>
-            <w:proofErr w:type="spellEnd"/>
             <w:r>
               <w:rPr>
                 <w:rFonts w:ascii="Courier New" w:eastAsia="Times New Roman" w:hAnsi="Courier New" w:cs="Courier New"/>
@@ -4364,27 +4102,7 @@
                 <w:szCs w:val="20"/>
                 <w:lang w:eastAsia="en-IN"/>
               </w:rPr>
-              <w:t xml:space="preserve">            </w:t>
-            </w:r>
-            <w:proofErr w:type="spellStart"/>
-            <w:r>
-              <w:rPr>
-                <w:rFonts w:ascii="Courier New" w:eastAsia="Times New Roman" w:hAnsi="Courier New" w:cs="Courier New"/>
-                <w:sz w:val="20"/>
-                <w:szCs w:val="20"/>
-                <w:lang w:eastAsia="en-IN"/>
-              </w:rPr>
-              <w:t>set.j</w:t>
-            </w:r>
-            <w:proofErr w:type="spellEnd"/>
-            <w:r>
-              <w:rPr>
-                <w:rFonts w:ascii="Courier New" w:eastAsia="Times New Roman" w:hAnsi="Courier New" w:cs="Courier New"/>
-                <w:sz w:val="20"/>
-                <w:szCs w:val="20"/>
-                <w:lang w:eastAsia="en-IN"/>
-              </w:rPr>
-              <w:t xml:space="preserve"> </w:t>
+              <w:t xml:space="preserve">            set.j </w:t>
             </w:r>
             <w:r>
               <w:rPr>
@@ -4396,7 +4114,6 @@
               </w:rPr>
               <w:t>&amp;</w:t>
             </w:r>
-            <w:proofErr w:type="spellStart"/>
             <w:r>
               <w:rPr>
                 <w:rFonts w:ascii="Courier New" w:eastAsia="Times New Roman" w:hAnsi="Courier New" w:cs="Courier New"/>
@@ -4406,7 +4123,6 @@
               </w:rPr>
               <w:t>lt</w:t>
             </w:r>
-            <w:proofErr w:type="spellEnd"/>
             <w:r>
               <w:rPr>
                 <w:rFonts w:ascii="Courier New" w:eastAsia="Times New Roman" w:hAnsi="Courier New" w:cs="Courier New"/>
@@ -4455,7 +4171,6 @@
               </w:rPr>
               <w:t>)[</w:t>
             </w:r>
-            <w:proofErr w:type="spellStart"/>
             <w:r>
               <w:rPr>
                 <w:rFonts w:ascii="Courier New" w:eastAsia="Times New Roman" w:hAnsi="Courier New" w:cs="Courier New"/>
@@ -4465,7 +4180,6 @@
               </w:rPr>
               <w:t>uneven.candidates</w:t>
             </w:r>
-            <w:proofErr w:type="spellEnd"/>
             <w:r>
               <w:rPr>
                 <w:rFonts w:ascii="Courier New" w:eastAsia="Times New Roman" w:hAnsi="Courier New" w:cs="Courier New"/>
@@ -4622,29 +4336,7 @@
                 <w:szCs w:val="20"/>
                 <w:lang w:eastAsia="en-IN"/>
               </w:rPr>
-              <w:t>"</w:t>
-            </w:r>
-            <w:proofErr w:type="spellStart"/>
-            <w:r>
-              <w:rPr>
-                <w:rFonts w:ascii="Courier New" w:eastAsia="Times New Roman" w:hAnsi="Courier New" w:cs="Courier New"/>
-                <w:color w:val="FF0000"/>
-                <w:sz w:val="20"/>
-                <w:szCs w:val="20"/>
-                <w:lang w:eastAsia="en-IN"/>
-              </w:rPr>
-              <w:t>Successfull</w:t>
-            </w:r>
-            <w:proofErr w:type="spellEnd"/>
-            <w:r>
-              <w:rPr>
-                <w:rFonts w:ascii="Courier New" w:eastAsia="Times New Roman" w:hAnsi="Courier New" w:cs="Courier New"/>
-                <w:color w:val="FF0000"/>
-                <w:sz w:val="20"/>
-                <w:szCs w:val="20"/>
-                <w:lang w:eastAsia="en-IN"/>
-              </w:rPr>
-              <w:t>"</w:t>
+              <w:t>"Successfull"</w:t>
             </w:r>
             <w:r>
               <w:rPr>
@@ -4675,7 +4367,6 @@
               </w:rPr>
               <w:t>&amp;</w:t>
             </w:r>
-            <w:proofErr w:type="spellStart"/>
             <w:r>
               <w:rPr>
                 <w:rFonts w:ascii="Courier New" w:eastAsia="Times New Roman" w:hAnsi="Courier New" w:cs="Courier New"/>
@@ -4685,7 +4376,6 @@
               </w:rPr>
               <w:t>lt</w:t>
             </w:r>
-            <w:proofErr w:type="spellEnd"/>
             <w:r>
               <w:rPr>
                 <w:rFonts w:ascii="Courier New" w:eastAsia="Times New Roman" w:hAnsi="Courier New" w:cs="Courier New"/>
@@ -4916,27 +4606,7 @@
                 <w:szCs w:val="20"/>
                 <w:lang w:eastAsia="en-IN"/>
               </w:rPr>
-              <w:t xml:space="preserve">        </w:t>
-            </w:r>
-            <w:proofErr w:type="spellStart"/>
-            <w:r>
-              <w:rPr>
-                <w:rFonts w:ascii="Courier New" w:eastAsia="Times New Roman" w:hAnsi="Courier New" w:cs="Courier New"/>
-                <w:sz w:val="20"/>
-                <w:szCs w:val="20"/>
-                <w:lang w:eastAsia="en-IN"/>
-              </w:rPr>
-              <w:t>set.j</w:t>
-            </w:r>
-            <w:proofErr w:type="spellEnd"/>
-            <w:r>
-              <w:rPr>
-                <w:rFonts w:ascii="Courier New" w:eastAsia="Times New Roman" w:hAnsi="Courier New" w:cs="Courier New"/>
-                <w:sz w:val="20"/>
-                <w:szCs w:val="20"/>
-                <w:lang w:eastAsia="en-IN"/>
-              </w:rPr>
-              <w:t xml:space="preserve"> </w:t>
+              <w:t xml:space="preserve">        set.j </w:t>
             </w:r>
             <w:r>
               <w:rPr>
@@ -4948,7 +4618,6 @@
               </w:rPr>
               <w:t>&amp;</w:t>
             </w:r>
-            <w:proofErr w:type="spellStart"/>
             <w:r>
               <w:rPr>
                 <w:rFonts w:ascii="Courier New" w:eastAsia="Times New Roman" w:hAnsi="Courier New" w:cs="Courier New"/>
@@ -4958,7 +4627,6 @@
               </w:rPr>
               <w:t>lt</w:t>
             </w:r>
-            <w:proofErr w:type="spellEnd"/>
             <w:r>
               <w:rPr>
                 <w:rFonts w:ascii="Courier New" w:eastAsia="Times New Roman" w:hAnsi="Courier New" w:cs="Courier New"/>
@@ -4976,19 +4644,8 @@
                 <w:szCs w:val="20"/>
                 <w:lang w:eastAsia="en-IN"/>
               </w:rPr>
-              <w:t xml:space="preserve"> </w:t>
-            </w:r>
-            <w:proofErr w:type="spellStart"/>
-            <w:r>
-              <w:rPr>
-                <w:rFonts w:ascii="Courier New" w:eastAsia="Times New Roman" w:hAnsi="Courier New" w:cs="Courier New"/>
-                <w:sz w:val="20"/>
-                <w:szCs w:val="20"/>
-                <w:lang w:eastAsia="en-IN"/>
-              </w:rPr>
-              <w:t>neighbors</w:t>
-            </w:r>
-            <w:proofErr w:type="spellEnd"/>
+              <w:t xml:space="preserve"> neighbors</w:t>
+            </w:r>
             <w:r>
               <w:rPr>
                 <w:rFonts w:ascii="Courier New" w:eastAsia="Times New Roman" w:hAnsi="Courier New" w:cs="Courier New"/>
@@ -5006,19 +4663,8 @@
                 <w:szCs w:val="20"/>
                 <w:lang w:eastAsia="en-IN"/>
               </w:rPr>
-              <w:t xml:space="preserve">graph, </w:t>
-            </w:r>
-            <w:proofErr w:type="spellStart"/>
-            <w:r>
-              <w:rPr>
-                <w:rFonts w:ascii="Courier New" w:eastAsia="Times New Roman" w:hAnsi="Courier New" w:cs="Courier New"/>
-                <w:sz w:val="20"/>
-                <w:szCs w:val="20"/>
-                <w:lang w:eastAsia="en-IN"/>
-              </w:rPr>
-              <w:t>i</w:t>
-            </w:r>
-            <w:proofErr w:type="spellEnd"/>
+              <w:t>graph, i</w:t>
+            </w:r>
             <w:r>
               <w:rPr>
                 <w:rFonts w:ascii="Courier New" w:eastAsia="Times New Roman" w:hAnsi="Courier New" w:cs="Courier New"/>
@@ -5029,7 +4675,6 @@
               </w:rPr>
               <w:t>)[</w:t>
             </w:r>
-            <w:proofErr w:type="spellStart"/>
             <w:r>
               <w:rPr>
                 <w:rFonts w:ascii="Courier New" w:eastAsia="Times New Roman" w:hAnsi="Courier New" w:cs="Courier New"/>
@@ -5039,7 +4684,6 @@
               </w:rPr>
               <w:t>uneven.neighbors</w:t>
             </w:r>
-            <w:proofErr w:type="spellEnd"/>
             <w:r>
               <w:rPr>
                 <w:rFonts w:ascii="Courier New" w:eastAsia="Times New Roman" w:hAnsi="Courier New" w:cs="Courier New"/>
@@ -5209,17 +4853,63 @@
               </w:rPr>
               <w:t>(</w:t>
             </w:r>
-            <w:proofErr w:type="spellStart"/>
-            <w:r>
-              <w:rPr>
-                <w:rFonts w:ascii="Courier New" w:eastAsia="Times New Roman" w:hAnsi="Courier New" w:cs="Courier New"/>
-                <w:sz w:val="20"/>
-                <w:szCs w:val="20"/>
-                <w:lang w:eastAsia="en-IN"/>
-              </w:rPr>
-              <w:t>search.for.even.neighbor</w:t>
-            </w:r>
-            <w:proofErr w:type="spellEnd"/>
+            <w:r>
+              <w:rPr>
+                <w:rFonts w:ascii="Courier New" w:eastAsia="Times New Roman" w:hAnsi="Courier New" w:cs="Courier New"/>
+                <w:sz w:val="20"/>
+                <w:szCs w:val="20"/>
+                <w:lang w:eastAsia="en-IN"/>
+              </w:rPr>
+              <w:t xml:space="preserve">search.for.even.neighbor </w:t>
+            </w:r>
+            <w:r>
+              <w:rPr>
+                <w:rFonts w:ascii="Courier New" w:eastAsia="Times New Roman" w:hAnsi="Courier New" w:cs="Courier New"/>
+                <w:color w:val="008800"/>
+                <w:sz w:val="20"/>
+                <w:szCs w:val="20"/>
+                <w:lang w:eastAsia="en-IN"/>
+              </w:rPr>
+              <w:t>==</w:t>
+            </w:r>
+            <w:r>
+              <w:rPr>
+                <w:rFonts w:ascii="Courier New" w:eastAsia="Times New Roman" w:hAnsi="Courier New" w:cs="Courier New"/>
+                <w:sz w:val="20"/>
+                <w:szCs w:val="20"/>
+                <w:lang w:eastAsia="en-IN"/>
+              </w:rPr>
+              <w:t xml:space="preserve"> TRUE </w:t>
+            </w:r>
+            <w:r>
+              <w:rPr>
+                <w:rFonts w:ascii="Courier New" w:eastAsia="Times New Roman" w:hAnsi="Courier New" w:cs="Courier New"/>
+                <w:color w:val="008800"/>
+                <w:sz w:val="20"/>
+                <w:szCs w:val="20"/>
+                <w:lang w:eastAsia="en-IN"/>
+              </w:rPr>
+              <w:t>&amp;</w:t>
+            </w:r>
+            <w:r>
+              <w:rPr>
+                <w:rFonts w:ascii="Courier New" w:eastAsia="Times New Roman" w:hAnsi="Courier New" w:cs="Courier New"/>
+                <w:sz w:val="20"/>
+                <w:szCs w:val="20"/>
+                <w:lang w:eastAsia="en-IN"/>
+              </w:rPr>
+              <w:t>amp</w:t>
+            </w:r>
+            <w:r>
+              <w:rPr>
+                <w:rFonts w:ascii="Courier New" w:eastAsia="Times New Roman" w:hAnsi="Courier New" w:cs="Courier New"/>
+                <w:color w:val="008800"/>
+                <w:sz w:val="20"/>
+                <w:szCs w:val="20"/>
+                <w:lang w:eastAsia="en-IN"/>
+              </w:rPr>
+              <w:t>;</w:t>
+            </w:r>
             <w:r>
               <w:rPr>
                 <w:rFonts w:ascii="Courier New" w:eastAsia="Times New Roman" w:hAnsi="Courier New" w:cs="Courier New"/>
@@ -5229,64 +4919,6 @@
               </w:rPr>
               <w:t xml:space="preserve"> </w:t>
             </w:r>
-            <w:r>
-              <w:rPr>
-                <w:rFonts w:ascii="Courier New" w:eastAsia="Times New Roman" w:hAnsi="Courier New" w:cs="Courier New"/>
-                <w:color w:val="008800"/>
-                <w:sz w:val="20"/>
-                <w:szCs w:val="20"/>
-                <w:lang w:eastAsia="en-IN"/>
-              </w:rPr>
-              <w:t>==</w:t>
-            </w:r>
-            <w:r>
-              <w:rPr>
-                <w:rFonts w:ascii="Courier New" w:eastAsia="Times New Roman" w:hAnsi="Courier New" w:cs="Courier New"/>
-                <w:sz w:val="20"/>
-                <w:szCs w:val="20"/>
-                <w:lang w:eastAsia="en-IN"/>
-              </w:rPr>
-              <w:t xml:space="preserve"> TRUE </w:t>
-            </w:r>
-            <w:r>
-              <w:rPr>
-                <w:rFonts w:ascii="Courier New" w:eastAsia="Times New Roman" w:hAnsi="Courier New" w:cs="Courier New"/>
-                <w:color w:val="008800"/>
-                <w:sz w:val="20"/>
-                <w:szCs w:val="20"/>
-                <w:lang w:eastAsia="en-IN"/>
-              </w:rPr>
-              <w:t>&amp;</w:t>
-            </w:r>
-            <w:r>
-              <w:rPr>
-                <w:rFonts w:ascii="Courier New" w:eastAsia="Times New Roman" w:hAnsi="Courier New" w:cs="Courier New"/>
-                <w:sz w:val="20"/>
-                <w:szCs w:val="20"/>
-                <w:lang w:eastAsia="en-IN"/>
-              </w:rPr>
-              <w:t>amp</w:t>
-            </w:r>
-            <w:r>
-              <w:rPr>
-                <w:rFonts w:ascii="Courier New" w:eastAsia="Times New Roman" w:hAnsi="Courier New" w:cs="Courier New"/>
-                <w:color w:val="008800"/>
-                <w:sz w:val="20"/>
-                <w:szCs w:val="20"/>
-                <w:lang w:eastAsia="en-IN"/>
-              </w:rPr>
-              <w:t>;</w:t>
-            </w:r>
-            <w:r>
-              <w:rPr>
-                <w:rFonts w:ascii="Courier New" w:eastAsia="Times New Roman" w:hAnsi="Courier New" w:cs="Courier New"/>
-                <w:sz w:val="20"/>
-                <w:szCs w:val="20"/>
-                <w:lang w:eastAsia="en-IN"/>
-              </w:rPr>
-              <w:t xml:space="preserve"> </w:t>
-            </w:r>
-            <w:proofErr w:type="spellStart"/>
             <w:r>
               <w:rPr>
                 <w:rFonts w:ascii="Courier New" w:eastAsia="Times New Roman" w:hAnsi="Courier New" w:cs="Courier New"/>
@@ -5299,7 +4931,6 @@
               </w:rPr>
               <w:t>is.null</w:t>
             </w:r>
-            <w:proofErr w:type="spellEnd"/>
             <w:r>
               <w:rPr>
                 <w:rFonts w:ascii="Courier New" w:eastAsia="Times New Roman" w:hAnsi="Courier New" w:cs="Courier New"/>
@@ -5310,7 +4941,6 @@
               </w:rPr>
               <w:t>(</w:t>
             </w:r>
-            <w:proofErr w:type="spellStart"/>
             <w:r>
               <w:rPr>
                 <w:rFonts w:ascii="Courier New" w:eastAsia="Times New Roman" w:hAnsi="Courier New" w:cs="Courier New"/>
@@ -5320,7 +4950,6 @@
               </w:rPr>
               <w:t>set.j</w:t>
             </w:r>
-            <w:proofErr w:type="spellEnd"/>
             <w:r>
               <w:rPr>
                 <w:rFonts w:ascii="Courier New" w:eastAsia="Times New Roman" w:hAnsi="Courier New" w:cs="Courier New"/>
@@ -5418,7 +5047,6 @@
               </w:rPr>
               <w:t>&amp;</w:t>
             </w:r>
-            <w:proofErr w:type="spellStart"/>
             <w:r>
               <w:rPr>
                 <w:rFonts w:ascii="Courier New" w:eastAsia="Times New Roman" w:hAnsi="Courier New" w:cs="Courier New"/>
@@ -5428,7 +5056,6 @@
               </w:rPr>
               <w:t>lt</w:t>
             </w:r>
-            <w:proofErr w:type="spellEnd"/>
             <w:r>
               <w:rPr>
                 <w:rFonts w:ascii="Courier New" w:eastAsia="Times New Roman" w:hAnsi="Courier New" w:cs="Courier New"/>
@@ -5561,19 +5188,75 @@
                 <w:szCs w:val="20"/>
                 <w:lang w:eastAsia="en-IN"/>
               </w:rPr>
-              <w:t xml:space="preserve">      </w:t>
-            </w:r>
-            <w:proofErr w:type="spellStart"/>
-            <w:r>
-              <w:rPr>
-                <w:rFonts w:ascii="Courier New" w:eastAsia="Times New Roman" w:hAnsi="Courier New" w:cs="Courier New"/>
-                <w:sz w:val="20"/>
-                <w:szCs w:val="20"/>
-                <w:lang w:eastAsia="en-IN"/>
-              </w:rPr>
-              <w:t>set.j</w:t>
-            </w:r>
-            <w:proofErr w:type="spellEnd"/>
+              <w:t xml:space="preserve">      set.j </w:t>
+            </w:r>
+            <w:r>
+              <w:rPr>
+                <w:rFonts w:ascii="Courier New" w:eastAsia="Times New Roman" w:hAnsi="Courier New" w:cs="Courier New"/>
+                <w:color w:val="008800"/>
+                <w:sz w:val="20"/>
+                <w:szCs w:val="20"/>
+                <w:lang w:eastAsia="en-IN"/>
+              </w:rPr>
+              <w:t>&amp;</w:t>
+            </w:r>
+            <w:r>
+              <w:rPr>
+                <w:rFonts w:ascii="Courier New" w:eastAsia="Times New Roman" w:hAnsi="Courier New" w:cs="Courier New"/>
+                <w:sz w:val="20"/>
+                <w:szCs w:val="20"/>
+                <w:lang w:eastAsia="en-IN"/>
+              </w:rPr>
+              <w:t>lt</w:t>
+            </w:r>
+            <w:r>
+              <w:rPr>
+                <w:rFonts w:ascii="Courier New" w:eastAsia="Times New Roman" w:hAnsi="Courier New" w:cs="Courier New"/>
+                <w:color w:val="008800"/>
+                <w:sz w:val="20"/>
+                <w:szCs w:val="20"/>
+                <w:lang w:eastAsia="en-IN"/>
+              </w:rPr>
+              <w:t>;-</w:t>
+            </w:r>
+            <w:r>
+              <w:rPr>
+                <w:rFonts w:ascii="Courier New" w:eastAsia="Times New Roman" w:hAnsi="Courier New" w:cs="Courier New"/>
+                <w:sz w:val="20"/>
+                <w:szCs w:val="20"/>
+                <w:lang w:eastAsia="en-IN"/>
+              </w:rPr>
+              <w:t xml:space="preserve"> neighbors</w:t>
+            </w:r>
+            <w:r>
+              <w:rPr>
+                <w:rFonts w:ascii="Courier New" w:eastAsia="Times New Roman" w:hAnsi="Courier New" w:cs="Courier New"/>
+                <w:color w:val="008800"/>
+                <w:sz w:val="20"/>
+                <w:szCs w:val="20"/>
+                <w:lang w:eastAsia="en-IN"/>
+              </w:rPr>
+              <w:t>(</w:t>
+            </w:r>
+            <w:r>
+              <w:rPr>
+                <w:rFonts w:ascii="Courier New" w:eastAsia="Times New Roman" w:hAnsi="Courier New" w:cs="Courier New"/>
+                <w:sz w:val="20"/>
+                <w:szCs w:val="20"/>
+                <w:lang w:eastAsia="en-IN"/>
+              </w:rPr>
+              <w:t>graph, i</w:t>
+            </w:r>
+            <w:r>
+              <w:rPr>
+                <w:rFonts w:ascii="Courier New" w:eastAsia="Times New Roman" w:hAnsi="Courier New" w:cs="Courier New"/>
+                <w:color w:val="008800"/>
+                <w:sz w:val="20"/>
+                <w:szCs w:val="20"/>
+                <w:lang w:eastAsia="en-IN"/>
+              </w:rPr>
+              <w:t>)[</w:t>
+            </w:r>
             <w:r>
               <w:rPr>
                 <w:rFonts w:ascii="Courier New" w:eastAsia="Times New Roman" w:hAnsi="Courier New" w:cs="Courier New"/>
@@ -5591,127 +5274,16 @@
                 <w:szCs w:val="20"/>
                 <w:lang w:eastAsia="en-IN"/>
               </w:rPr>
-              <w:t>&amp;</w:t>
-            </w:r>
-            <w:proofErr w:type="spellStart"/>
-            <w:r>
-              <w:rPr>
-                <w:rFonts w:ascii="Courier New" w:eastAsia="Times New Roman" w:hAnsi="Courier New" w:cs="Courier New"/>
-                <w:sz w:val="20"/>
-                <w:szCs w:val="20"/>
-                <w:lang w:eastAsia="en-IN"/>
-              </w:rPr>
-              <w:t>lt</w:t>
-            </w:r>
-            <w:proofErr w:type="spellEnd"/>
-            <w:r>
-              <w:rPr>
-                <w:rFonts w:ascii="Courier New" w:eastAsia="Times New Roman" w:hAnsi="Courier New" w:cs="Courier New"/>
-                <w:color w:val="008800"/>
-                <w:sz w:val="20"/>
-                <w:szCs w:val="20"/>
-                <w:lang w:eastAsia="en-IN"/>
-              </w:rPr>
-              <w:t>;-</w:t>
-            </w:r>
-            <w:r>
-              <w:rPr>
-                <w:rFonts w:ascii="Courier New" w:eastAsia="Times New Roman" w:hAnsi="Courier New" w:cs="Courier New"/>
-                <w:sz w:val="20"/>
-                <w:szCs w:val="20"/>
-                <w:lang w:eastAsia="en-IN"/>
-              </w:rPr>
-              <w:t xml:space="preserve"> </w:t>
-            </w:r>
-            <w:proofErr w:type="spellStart"/>
-            <w:r>
-              <w:rPr>
-                <w:rFonts w:ascii="Courier New" w:eastAsia="Times New Roman" w:hAnsi="Courier New" w:cs="Courier New"/>
-                <w:sz w:val="20"/>
-                <w:szCs w:val="20"/>
-                <w:lang w:eastAsia="en-IN"/>
-              </w:rPr>
-              <w:t>neighbors</w:t>
-            </w:r>
-            <w:proofErr w:type="spellEnd"/>
-            <w:r>
-              <w:rPr>
-                <w:rFonts w:ascii="Courier New" w:eastAsia="Times New Roman" w:hAnsi="Courier New" w:cs="Courier New"/>
-                <w:color w:val="008800"/>
-                <w:sz w:val="20"/>
-                <w:szCs w:val="20"/>
-                <w:lang w:eastAsia="en-IN"/>
-              </w:rPr>
-              <w:t>(</w:t>
-            </w:r>
-            <w:r>
-              <w:rPr>
-                <w:rFonts w:ascii="Courier New" w:eastAsia="Times New Roman" w:hAnsi="Courier New" w:cs="Courier New"/>
-                <w:sz w:val="20"/>
-                <w:szCs w:val="20"/>
-                <w:lang w:eastAsia="en-IN"/>
-              </w:rPr>
-              <w:t xml:space="preserve">graph, </w:t>
-            </w:r>
-            <w:proofErr w:type="spellStart"/>
-            <w:r>
-              <w:rPr>
-                <w:rFonts w:ascii="Courier New" w:eastAsia="Times New Roman" w:hAnsi="Courier New" w:cs="Courier New"/>
-                <w:sz w:val="20"/>
-                <w:szCs w:val="20"/>
-                <w:lang w:eastAsia="en-IN"/>
-              </w:rPr>
-              <w:t>i</w:t>
-            </w:r>
-            <w:proofErr w:type="spellEnd"/>
-            <w:r>
-              <w:rPr>
-                <w:rFonts w:ascii="Courier New" w:eastAsia="Times New Roman" w:hAnsi="Courier New" w:cs="Courier New"/>
-                <w:color w:val="008800"/>
-                <w:sz w:val="20"/>
-                <w:szCs w:val="20"/>
-                <w:lang w:eastAsia="en-IN"/>
-              </w:rPr>
-              <w:t>)[</w:t>
-            </w:r>
-            <w:r>
-              <w:rPr>
-                <w:rFonts w:ascii="Courier New" w:eastAsia="Times New Roman" w:hAnsi="Courier New" w:cs="Courier New"/>
-                <w:sz w:val="20"/>
-                <w:szCs w:val="20"/>
-                <w:lang w:eastAsia="en-IN"/>
-              </w:rPr>
-              <w:t xml:space="preserve"> </w:t>
-            </w:r>
-            <w:r>
-              <w:rPr>
-                <w:rFonts w:ascii="Courier New" w:eastAsia="Times New Roman" w:hAnsi="Courier New" w:cs="Courier New"/>
-                <w:color w:val="008800"/>
-                <w:sz w:val="20"/>
-                <w:szCs w:val="20"/>
-                <w:lang w:eastAsia="en-IN"/>
-              </w:rPr>
               <w:t>!</w:t>
             </w:r>
-            <w:proofErr w:type="spellStart"/>
-            <w:r>
-              <w:rPr>
-                <w:rFonts w:ascii="Courier New" w:eastAsia="Times New Roman" w:hAnsi="Courier New" w:cs="Courier New"/>
-                <w:sz w:val="20"/>
-                <w:szCs w:val="20"/>
-                <w:lang w:eastAsia="en-IN"/>
-              </w:rPr>
-              <w:t>uneven.neighbors</w:t>
-            </w:r>
-            <w:proofErr w:type="spellEnd"/>
-            <w:r>
-              <w:rPr>
-                <w:rFonts w:ascii="Courier New" w:eastAsia="Times New Roman" w:hAnsi="Courier New" w:cs="Courier New"/>
-                <w:sz w:val="20"/>
-                <w:szCs w:val="20"/>
-                <w:lang w:eastAsia="en-IN"/>
-              </w:rPr>
-              <w:t xml:space="preserve"> </w:t>
+            <w:r>
+              <w:rPr>
+                <w:rFonts w:ascii="Courier New" w:eastAsia="Times New Roman" w:hAnsi="Courier New" w:cs="Courier New"/>
+                <w:sz w:val="20"/>
+                <w:szCs w:val="20"/>
+                <w:lang w:eastAsia="en-IN"/>
+              </w:rPr>
+              <w:t xml:space="preserve">uneven.neighbors </w:t>
             </w:r>
             <w:r>
               <w:rPr>
@@ -5803,7 +5375,6 @@
               </w:rPr>
               <w:t>(!</w:t>
             </w:r>
-            <w:proofErr w:type="spellStart"/>
             <w:r>
               <w:rPr>
                 <w:rFonts w:ascii="Courier New" w:eastAsia="Times New Roman" w:hAnsi="Courier New" w:cs="Courier New"/>
@@ -5816,7 +5387,6 @@
               </w:rPr>
               <w:t>is.null</w:t>
             </w:r>
-            <w:proofErr w:type="spellEnd"/>
             <w:r>
               <w:rPr>
                 <w:rFonts w:ascii="Courier New" w:eastAsia="Times New Roman" w:hAnsi="Courier New" w:cs="Courier New"/>
@@ -5827,7 +5397,6 @@
               </w:rPr>
               <w:t>(</w:t>
             </w:r>
-            <w:proofErr w:type="spellStart"/>
             <w:r>
               <w:rPr>
                 <w:rFonts w:ascii="Courier New" w:eastAsia="Times New Roman" w:hAnsi="Courier New" w:cs="Courier New"/>
@@ -5837,7 +5406,6 @@
               </w:rPr>
               <w:t>set.j</w:t>
             </w:r>
-            <w:proofErr w:type="spellEnd"/>
             <w:r>
               <w:rPr>
                 <w:rFonts w:ascii="Courier New" w:eastAsia="Times New Roman" w:hAnsi="Courier New" w:cs="Courier New"/>
@@ -5848,25 +5416,14 @@
               </w:rPr>
               <w:t>)){</w:t>
             </w:r>
-            <w:proofErr w:type="spellStart"/>
-            <w:r>
-              <w:rPr>
-                <w:rFonts w:ascii="Courier New" w:eastAsia="Times New Roman" w:hAnsi="Courier New" w:cs="Courier New"/>
-                <w:sz w:val="20"/>
-                <w:szCs w:val="20"/>
-                <w:lang w:eastAsia="en-IN"/>
-              </w:rPr>
-              <w:t>search.for.even.neighbor</w:t>
-            </w:r>
-            <w:proofErr w:type="spellEnd"/>
-            <w:r>
-              <w:rPr>
-                <w:rFonts w:ascii="Courier New" w:eastAsia="Times New Roman" w:hAnsi="Courier New" w:cs="Courier New"/>
-                <w:sz w:val="20"/>
-                <w:szCs w:val="20"/>
-                <w:lang w:eastAsia="en-IN"/>
-              </w:rPr>
-              <w:t xml:space="preserve"> </w:t>
+            <w:r>
+              <w:rPr>
+                <w:rFonts w:ascii="Courier New" w:eastAsia="Times New Roman" w:hAnsi="Courier New" w:cs="Courier New"/>
+                <w:sz w:val="20"/>
+                <w:szCs w:val="20"/>
+                <w:lang w:eastAsia="en-IN"/>
+              </w:rPr>
+              <w:t xml:space="preserve">search.for.even.neighbor </w:t>
             </w:r>
             <w:r>
               <w:rPr>
@@ -5878,7 +5435,6 @@
               </w:rPr>
               <w:t>&amp;</w:t>
             </w:r>
-            <w:proofErr w:type="spellStart"/>
             <w:r>
               <w:rPr>
                 <w:rFonts w:ascii="Courier New" w:eastAsia="Times New Roman" w:hAnsi="Courier New" w:cs="Courier New"/>
@@ -5888,7 +5444,6 @@
               </w:rPr>
               <w:t>lt</w:t>
             </w:r>
-            <w:proofErr w:type="spellEnd"/>
             <w:r>
               <w:rPr>
                 <w:rFonts w:ascii="Courier New" w:eastAsia="Times New Roman" w:hAnsi="Courier New" w:cs="Courier New"/>
@@ -5954,7 +5509,6 @@
                 <w:szCs w:val="20"/>
                 <w:lang w:eastAsia="en-IN"/>
               </w:rPr>
-              <w:lastRenderedPageBreak/>
               <w:t xml:space="preserve">    </w:t>
             </w:r>
             <w:r>
@@ -6003,6 +5557,7 @@
                 <w:szCs w:val="20"/>
                 <w:lang w:eastAsia="en-IN"/>
               </w:rPr>
+              <w:lastRenderedPageBreak/>
               <w:t xml:space="preserve">    </w:t>
             </w:r>
             <w:r>
@@ -6027,7 +5582,6 @@
               </w:rPr>
               <w:t>(!</w:t>
             </w:r>
-            <w:proofErr w:type="spellStart"/>
             <w:r>
               <w:rPr>
                 <w:rFonts w:ascii="Courier New" w:eastAsia="Times New Roman" w:hAnsi="Courier New" w:cs="Courier New"/>
@@ -6040,7 +5594,6 @@
               </w:rPr>
               <w:t>is.null</w:t>
             </w:r>
-            <w:proofErr w:type="spellEnd"/>
             <w:r>
               <w:rPr>
                 <w:rFonts w:ascii="Courier New" w:eastAsia="Times New Roman" w:hAnsi="Courier New" w:cs="Courier New"/>
@@ -6051,7 +5604,6 @@
               </w:rPr>
               <w:t>(</w:t>
             </w:r>
-            <w:proofErr w:type="spellStart"/>
             <w:r>
               <w:rPr>
                 <w:rFonts w:ascii="Courier New" w:eastAsia="Times New Roman" w:hAnsi="Courier New" w:cs="Courier New"/>
@@ -6061,7 +5613,6 @@
               </w:rPr>
               <w:t>set.j</w:t>
             </w:r>
-            <w:proofErr w:type="spellEnd"/>
             <w:r>
               <w:rPr>
                 <w:rFonts w:ascii="Courier New" w:eastAsia="Times New Roman" w:hAnsi="Courier New" w:cs="Courier New"/>
@@ -6132,25 +5683,14 @@
               </w:rPr>
               <w:t>(</w:t>
             </w:r>
-            <w:proofErr w:type="spellStart"/>
-            <w:r>
-              <w:rPr>
-                <w:rFonts w:ascii="Courier New" w:eastAsia="Times New Roman" w:hAnsi="Courier New" w:cs="Courier New"/>
-                <w:sz w:val="20"/>
-                <w:szCs w:val="20"/>
-                <w:lang w:eastAsia="en-IN"/>
-              </w:rPr>
-              <w:t>i</w:t>
-            </w:r>
-            <w:proofErr w:type="spellEnd"/>
-            <w:r>
-              <w:rPr>
-                <w:rFonts w:ascii="Courier New" w:eastAsia="Times New Roman" w:hAnsi="Courier New" w:cs="Courier New"/>
-                <w:sz w:val="20"/>
-                <w:szCs w:val="20"/>
-                <w:lang w:eastAsia="en-IN"/>
-              </w:rPr>
-              <w:t xml:space="preserve"> </w:t>
+            <w:r>
+              <w:rPr>
+                <w:rFonts w:ascii="Courier New" w:eastAsia="Times New Roman" w:hAnsi="Courier New" w:cs="Courier New"/>
+                <w:sz w:val="20"/>
+                <w:szCs w:val="20"/>
+                <w:lang w:eastAsia="en-IN"/>
+              </w:rPr>
+              <w:t xml:space="preserve">i </w:t>
             </w:r>
             <w:r>
               <w:rPr>
@@ -6169,19 +5709,8 @@
                 <w:szCs w:val="20"/>
                 <w:lang w:eastAsia="en-IN"/>
               </w:rPr>
-              <w:t xml:space="preserve"> </w:t>
-            </w:r>
-            <w:proofErr w:type="spellStart"/>
-            <w:r>
-              <w:rPr>
-                <w:rFonts w:ascii="Courier New" w:eastAsia="Times New Roman" w:hAnsi="Courier New" w:cs="Courier New"/>
-                <w:sz w:val="20"/>
-                <w:szCs w:val="20"/>
-                <w:lang w:eastAsia="en-IN"/>
-              </w:rPr>
-              <w:t>set.j</w:t>
-            </w:r>
-            <w:proofErr w:type="spellEnd"/>
+              <w:t xml:space="preserve"> set.j</w:t>
+            </w:r>
             <w:r>
               <w:rPr>
                 <w:rFonts w:ascii="Courier New" w:eastAsia="Times New Roman" w:hAnsi="Courier New" w:cs="Courier New"/>
@@ -6240,7 +5769,6 @@
               </w:rPr>
               <w:t>&amp;</w:t>
             </w:r>
-            <w:proofErr w:type="spellStart"/>
             <w:r>
               <w:rPr>
                 <w:rFonts w:ascii="Courier New" w:eastAsia="Times New Roman" w:hAnsi="Courier New" w:cs="Courier New"/>
@@ -6250,7 +5778,6 @@
               </w:rPr>
               <w:t>lt</w:t>
             </w:r>
-            <w:proofErr w:type="spellEnd"/>
             <w:r>
               <w:rPr>
                 <w:rFonts w:ascii="Courier New" w:eastAsia="Times New Roman" w:hAnsi="Courier New" w:cs="Courier New"/>
@@ -6268,19 +5795,8 @@
                 <w:szCs w:val="20"/>
                 <w:lang w:eastAsia="en-IN"/>
               </w:rPr>
-              <w:t xml:space="preserve"> </w:t>
-            </w:r>
-            <w:proofErr w:type="spellStart"/>
-            <w:r>
-              <w:rPr>
-                <w:rFonts w:ascii="Courier New" w:eastAsia="Times New Roman" w:hAnsi="Courier New" w:cs="Courier New"/>
-                <w:sz w:val="20"/>
-                <w:szCs w:val="20"/>
-                <w:lang w:eastAsia="en-IN"/>
-              </w:rPr>
-              <w:t>add_edges</w:t>
-            </w:r>
-            <w:proofErr w:type="spellEnd"/>
+              <w:t xml:space="preserve"> add_edges</w:t>
+            </w:r>
             <w:r>
               <w:rPr>
                 <w:rFonts w:ascii="Courier New" w:eastAsia="Times New Roman" w:hAnsi="Courier New" w:cs="Courier New"/>
@@ -6332,37 +5848,15 @@
               </w:rPr>
               <w:t>(</w:t>
             </w:r>
-            <w:proofErr w:type="spellStart"/>
-            <w:r>
-              <w:rPr>
-                <w:rFonts w:ascii="Courier New" w:eastAsia="Times New Roman" w:hAnsi="Courier New" w:cs="Courier New"/>
-                <w:sz w:val="20"/>
-                <w:szCs w:val="20"/>
-                <w:lang w:eastAsia="en-IN"/>
-              </w:rPr>
-              <w:t>i</w:t>
-            </w:r>
-            <w:proofErr w:type="spellEnd"/>
-            <w:r>
-              <w:rPr>
-                <w:rFonts w:ascii="Courier New" w:eastAsia="Times New Roman" w:hAnsi="Courier New" w:cs="Courier New"/>
-                <w:sz w:val="20"/>
-                <w:szCs w:val="20"/>
-                <w:lang w:eastAsia="en-IN"/>
-              </w:rPr>
-              <w:t xml:space="preserve">, </w:t>
-            </w:r>
-            <w:proofErr w:type="spellStart"/>
-            <w:r>
-              <w:rPr>
-                <w:rFonts w:ascii="Courier New" w:eastAsia="Times New Roman" w:hAnsi="Courier New" w:cs="Courier New"/>
-                <w:sz w:val="20"/>
-                <w:szCs w:val="20"/>
-                <w:lang w:eastAsia="en-IN"/>
-              </w:rPr>
-              <w:t>set.j</w:t>
-            </w:r>
-            <w:proofErr w:type="spellEnd"/>
+            <w:r>
+              <w:rPr>
+                <w:rFonts w:ascii="Courier New" w:eastAsia="Times New Roman" w:hAnsi="Courier New" w:cs="Courier New"/>
+                <w:sz w:val="20"/>
+                <w:szCs w:val="20"/>
+                <w:lang w:eastAsia="en-IN"/>
+              </w:rPr>
+              <w:t>i, set.j</w:t>
+            </w:r>
             <w:r>
               <w:rPr>
                 <w:rFonts w:ascii="Courier New" w:eastAsia="Times New Roman" w:hAnsi="Courier New" w:cs="Courier New"/>
@@ -6460,7 +5954,6 @@
               </w:rPr>
               <w:t>&amp;</w:t>
             </w:r>
-            <w:proofErr w:type="spellStart"/>
             <w:r>
               <w:rPr>
                 <w:rFonts w:ascii="Courier New" w:eastAsia="Times New Roman" w:hAnsi="Courier New" w:cs="Courier New"/>
@@ -6470,7 +5963,6 @@
               </w:rPr>
               <w:t>lt</w:t>
             </w:r>
-            <w:proofErr w:type="spellEnd"/>
             <w:r>
               <w:rPr>
                 <w:rFonts w:ascii="Courier New" w:eastAsia="Times New Roman" w:hAnsi="Courier New" w:cs="Courier New"/>
@@ -8389,19 +7881,8 @@
                 <w:szCs w:val="20"/>
                 <w:lang w:eastAsia="en-IN"/>
               </w:rPr>
-              <w:t>$</w:t>
-            </w:r>
-            <w:proofErr w:type="spellStart"/>
-            <w:r>
-              <w:rPr>
-                <w:rFonts w:ascii="Courier New" w:eastAsia="Times New Roman" w:hAnsi="Courier New" w:cs="Courier New"/>
-                <w:sz w:val="20"/>
-                <w:szCs w:val="20"/>
-                <w:lang w:eastAsia="en-IN"/>
-              </w:rPr>
-              <w:t>color</w:t>
-            </w:r>
-            <w:proofErr w:type="spellEnd"/>
+              <w:t>$color</w:t>
+            </w:r>
             <w:r>
               <w:rPr>
                 <w:rFonts w:ascii="Courier New" w:eastAsia="Times New Roman" w:hAnsi="Courier New" w:cs="Courier New"/>
@@ -8412,7 +7893,6 @@
               </w:rPr>
               <w:t>=</w:t>
             </w:r>
-            <w:proofErr w:type="spellStart"/>
             <w:r>
               <w:rPr>
                 <w:rFonts w:ascii="Courier New" w:eastAsia="Times New Roman" w:hAnsi="Courier New" w:cs="Courier New"/>
@@ -8425,7 +7905,6 @@
               </w:rPr>
               <w:t>rgb</w:t>
             </w:r>
-            <w:proofErr w:type="spellEnd"/>
             <w:r>
               <w:rPr>
                 <w:rFonts w:ascii="Courier New" w:eastAsia="Times New Roman" w:hAnsi="Courier New" w:cs="Courier New"/>
@@ -8532,7 +8011,6 @@
                 <w:lang w:eastAsia="en-IN"/>
               </w:rPr>
             </w:pPr>
-            <w:proofErr w:type="spellStart"/>
             <w:r>
               <w:rPr>
                 <w:rFonts w:ascii="Courier New" w:eastAsia="Times New Roman" w:hAnsi="Courier New" w:cs="Courier New"/>
@@ -8542,7 +8020,6 @@
               </w:rPr>
               <w:t>ly</w:t>
             </w:r>
-            <w:proofErr w:type="spellEnd"/>
             <w:r>
               <w:rPr>
                 <w:rFonts w:ascii="Courier New" w:eastAsia="Times New Roman" w:hAnsi="Courier New" w:cs="Courier New"/>
@@ -8553,7 +8030,6 @@
               </w:rPr>
               <w:t>=</w:t>
             </w:r>
-            <w:proofErr w:type="spellStart"/>
             <w:r>
               <w:rPr>
                 <w:rFonts w:ascii="Courier New" w:eastAsia="Times New Roman" w:hAnsi="Courier New" w:cs="Courier New"/>
@@ -8563,7 +8039,6 @@
               </w:rPr>
               <w:t>layout.kamada.kawai</w:t>
             </w:r>
-            <w:proofErr w:type="spellEnd"/>
             <w:r>
               <w:rPr>
                 <w:rFonts w:ascii="Courier New" w:eastAsia="Times New Roman" w:hAnsi="Courier New" w:cs="Courier New"/>
@@ -8682,7 +8157,6 @@
               </w:rPr>
               <w:t>(</w:t>
             </w:r>
-            <w:proofErr w:type="spellStart"/>
             <w:r>
               <w:rPr>
                 <w:rFonts w:ascii="Courier New" w:eastAsia="Times New Roman" w:hAnsi="Courier New" w:cs="Courier New"/>
@@ -8692,7 +8166,6 @@
               </w:rPr>
               <w:t>newg</w:t>
             </w:r>
-            <w:proofErr w:type="spellEnd"/>
             <w:r>
               <w:rPr>
                 <w:rFonts w:ascii="Courier New" w:eastAsia="Times New Roman" w:hAnsi="Courier New" w:cs="Courier New"/>
@@ -8710,17 +8183,7 @@
                 <w:szCs w:val="20"/>
                 <w:lang w:eastAsia="en-IN"/>
               </w:rPr>
-              <w:t>$</w:t>
-            </w:r>
-            <w:proofErr w:type="spellStart"/>
-            <w:r>
-              <w:rPr>
-                <w:rFonts w:ascii="Courier New" w:eastAsia="Times New Roman" w:hAnsi="Courier New" w:cs="Courier New"/>
-                <w:sz w:val="20"/>
-                <w:szCs w:val="20"/>
-                <w:lang w:eastAsia="en-IN"/>
-              </w:rPr>
-              <w:t>color,</w:t>
+              <w:t>$color,</w:t>
             </w:r>
             <w:r>
               <w:rPr>
@@ -8734,7 +8197,6 @@
               </w:rPr>
               <w:t>layout</w:t>
             </w:r>
-            <w:proofErr w:type="spellEnd"/>
             <w:r>
               <w:rPr>
                 <w:rFonts w:ascii="Courier New" w:eastAsia="Times New Roman" w:hAnsi="Courier New" w:cs="Courier New"/>
@@ -8745,7 +8207,6 @@
               </w:rPr>
               <w:t>=</w:t>
             </w:r>
-            <w:proofErr w:type="spellStart"/>
             <w:r>
               <w:rPr>
                 <w:rFonts w:ascii="Courier New" w:eastAsia="Times New Roman" w:hAnsi="Courier New" w:cs="Courier New"/>
@@ -8755,7 +8216,6 @@
               </w:rPr>
               <w:t>ly</w:t>
             </w:r>
-            <w:proofErr w:type="spellEnd"/>
             <w:r>
               <w:rPr>
                 <w:rFonts w:ascii="Courier New" w:eastAsia="Times New Roman" w:hAnsi="Courier New" w:cs="Courier New"/>
@@ -8806,7 +8266,7 @@
                     </pic:cNvPicPr>
                   </pic:nvPicPr>
                   <pic:blipFill>
-                    <a:blip r:embed="rId8">
+                    <a:blip r:embed="rId7">
                       <a:extLst>
                         <a:ext uri="{28A0092B-C50C-407E-A947-70E740481C1C}">
                           <a14:useLocalDpi xmlns:a14="http://schemas.microsoft.com/office/drawing/2010/main" val="0"/>
@@ -9109,25 +8569,14 @@
                 <w:lang w:eastAsia="en-IN"/>
               </w:rPr>
             </w:pPr>
-            <w:proofErr w:type="spellStart"/>
-            <w:r>
-              <w:rPr>
-                <w:rFonts w:ascii="Courier New" w:eastAsia="Times New Roman" w:hAnsi="Courier New" w:cs="Courier New"/>
-                <w:sz w:val="20"/>
-                <w:szCs w:val="20"/>
-                <w:lang w:eastAsia="en-IN"/>
-              </w:rPr>
-              <w:t>eulerian</w:t>
-            </w:r>
-            <w:proofErr w:type="spellEnd"/>
-            <w:r>
-              <w:rPr>
-                <w:rFonts w:ascii="Courier New" w:eastAsia="Times New Roman" w:hAnsi="Courier New" w:cs="Courier New"/>
-                <w:sz w:val="20"/>
-                <w:szCs w:val="20"/>
-                <w:lang w:eastAsia="en-IN"/>
-              </w:rPr>
-              <w:t xml:space="preserve"> </w:t>
+            <w:r>
+              <w:rPr>
+                <w:rFonts w:ascii="Courier New" w:eastAsia="Times New Roman" w:hAnsi="Courier New" w:cs="Courier New"/>
+                <w:sz w:val="20"/>
+                <w:szCs w:val="20"/>
+                <w:lang w:eastAsia="en-IN"/>
+              </w:rPr>
+              <w:t xml:space="preserve">eulerian </w:t>
             </w:r>
             <w:r>
               <w:rPr>
@@ -9146,19 +8595,8 @@
                 <w:szCs w:val="20"/>
                 <w:lang w:eastAsia="en-IN"/>
               </w:rPr>
-              <w:t xml:space="preserve"> </w:t>
-            </w:r>
-            <w:proofErr w:type="spellStart"/>
-            <w:r>
-              <w:rPr>
-                <w:rFonts w:ascii="Courier New" w:eastAsia="Times New Roman" w:hAnsi="Courier New" w:cs="Courier New"/>
-                <w:sz w:val="20"/>
-                <w:szCs w:val="20"/>
-                <w:lang w:eastAsia="en-IN"/>
-              </w:rPr>
-              <w:t>make_eulerian</w:t>
-            </w:r>
-            <w:proofErr w:type="spellEnd"/>
+              <w:t xml:space="preserve"> make_eulerian</w:t>
+            </w:r>
             <w:r>
               <w:rPr>
                 <w:rFonts w:ascii="Courier New" w:eastAsia="Times New Roman" w:hAnsi="Courier New" w:cs="Courier New"/>
@@ -9217,7 +8655,6 @@
                 <w:lang w:eastAsia="en-IN"/>
               </w:rPr>
             </w:pPr>
-            <w:proofErr w:type="spellStart"/>
             <w:r>
               <w:rPr>
                 <w:rFonts w:ascii="Courier New" w:eastAsia="Times New Roman" w:hAnsi="Courier New" w:cs="Courier New"/>
@@ -9227,7 +8664,6 @@
               </w:rPr>
               <w:t>eulerian$info</w:t>
             </w:r>
-            <w:proofErr w:type="spellEnd"/>
           </w:p>
           <w:p>
             <w:pPr>
@@ -9264,27 +8700,7 @@
                 <w:szCs w:val="20"/>
                 <w:lang w:eastAsia="en-IN"/>
               </w:rPr>
-              <w:t xml:space="preserve">     broken       Added </w:t>
-            </w:r>
-            <w:proofErr w:type="spellStart"/>
-            <w:r>
-              <w:rPr>
-                <w:rFonts w:ascii="Courier New" w:eastAsia="Times New Roman" w:hAnsi="Courier New" w:cs="Courier New"/>
-                <w:sz w:val="20"/>
-                <w:szCs w:val="20"/>
-                <w:lang w:eastAsia="en-IN"/>
-              </w:rPr>
-              <w:t>Successfull</w:t>
-            </w:r>
-            <w:proofErr w:type="spellEnd"/>
-            <w:r>
-              <w:rPr>
-                <w:rFonts w:ascii="Courier New" w:eastAsia="Times New Roman" w:hAnsi="Courier New" w:cs="Courier New"/>
-                <w:sz w:val="20"/>
-                <w:szCs w:val="20"/>
-                <w:lang w:eastAsia="en-IN"/>
-              </w:rPr>
-              <w:t xml:space="preserve"> </w:t>
+              <w:t xml:space="preserve">     broken       Added Successfull </w:t>
             </w:r>
           </w:p>
           <w:p>
@@ -9436,19 +8852,8 @@
                 <w:szCs w:val="20"/>
                 <w:lang w:eastAsia="en-IN"/>
               </w:rPr>
-              <w:t xml:space="preserve"> </w:t>
-            </w:r>
-            <w:proofErr w:type="spellStart"/>
-            <w:r>
-              <w:rPr>
-                <w:rFonts w:ascii="Courier New" w:eastAsia="Times New Roman" w:hAnsi="Courier New" w:cs="Courier New"/>
-                <w:sz w:val="20"/>
-                <w:szCs w:val="20"/>
-                <w:lang w:eastAsia="en-IN"/>
-              </w:rPr>
-              <w:t>eulerian$graph</w:t>
-            </w:r>
-            <w:proofErr w:type="spellEnd"/>
+              <w:t xml:space="preserve"> eulerian$graph</w:t>
+            </w:r>
           </w:p>
         </w:tc>
       </w:tr>
@@ -9621,7 +9026,6 @@
                 <w:lang w:eastAsia="en-IN"/>
               </w:rPr>
             </w:pPr>
-            <w:proofErr w:type="spellStart"/>
             <w:r>
               <w:rPr>
                 <w:rFonts w:ascii="Courier New" w:eastAsia="Times New Roman" w:hAnsi="Courier New" w:cs="Courier New"/>
@@ -9631,7 +9035,6 @@
               </w:rPr>
               <w:t>ly</w:t>
             </w:r>
-            <w:proofErr w:type="spellEnd"/>
             <w:r>
               <w:rPr>
                 <w:rFonts w:ascii="Courier New" w:eastAsia="Times New Roman" w:hAnsi="Courier New" w:cs="Courier New"/>
@@ -9642,7 +9045,6 @@
               </w:rPr>
               <w:t>=</w:t>
             </w:r>
-            <w:proofErr w:type="spellStart"/>
             <w:r>
               <w:rPr>
                 <w:rFonts w:ascii="Courier New" w:eastAsia="Times New Roman" w:hAnsi="Courier New" w:cs="Courier New"/>
@@ -9652,7 +9054,6 @@
               </w:rPr>
               <w:t>layout.kamada.kawai</w:t>
             </w:r>
-            <w:proofErr w:type="spellEnd"/>
             <w:r>
               <w:rPr>
                 <w:rFonts w:ascii="Courier New" w:eastAsia="Times New Roman" w:hAnsi="Courier New" w:cs="Courier New"/>
@@ -9733,7 +9134,6 @@
               </w:rPr>
               <w:t>(</w:t>
             </w:r>
-            <w:proofErr w:type="spellStart"/>
             <w:r>
               <w:rPr>
                 <w:rFonts w:ascii="Courier New" w:eastAsia="Times New Roman" w:hAnsi="Courier New" w:cs="Courier New"/>
@@ -9743,7 +9143,6 @@
               </w:rPr>
               <w:t>g,vertex.color</w:t>
             </w:r>
-            <w:proofErr w:type="spellEnd"/>
             <w:r>
               <w:rPr>
                 <w:rFonts w:ascii="Courier New" w:eastAsia="Times New Roman" w:hAnsi="Courier New" w:cs="Courier New"/>
@@ -9773,7 +9172,6 @@
               </w:rPr>
               <w:t>(</w:t>
             </w:r>
-            <w:proofErr w:type="spellStart"/>
             <w:r>
               <w:rPr>
                 <w:rFonts w:ascii="Courier New" w:eastAsia="Times New Roman" w:hAnsi="Courier New" w:cs="Courier New"/>
@@ -9783,7 +9181,6 @@
               </w:rPr>
               <w:t>newg</w:t>
             </w:r>
-            <w:proofErr w:type="spellEnd"/>
             <w:r>
               <w:rPr>
                 <w:rFonts w:ascii="Courier New" w:eastAsia="Times New Roman" w:hAnsi="Courier New" w:cs="Courier New"/>
@@ -9801,17 +9198,7 @@
                 <w:szCs w:val="20"/>
                 <w:lang w:eastAsia="en-IN"/>
               </w:rPr>
-              <w:t>$</w:t>
-            </w:r>
-            <w:proofErr w:type="spellStart"/>
-            <w:r>
-              <w:rPr>
-                <w:rFonts w:ascii="Courier New" w:eastAsia="Times New Roman" w:hAnsi="Courier New" w:cs="Courier New"/>
-                <w:sz w:val="20"/>
-                <w:szCs w:val="20"/>
-                <w:lang w:eastAsia="en-IN"/>
-              </w:rPr>
-              <w:t>color,</w:t>
+              <w:t>$color,</w:t>
             </w:r>
             <w:r>
               <w:rPr>
@@ -9825,7 +9212,6 @@
               </w:rPr>
               <w:t>layout</w:t>
             </w:r>
-            <w:proofErr w:type="spellEnd"/>
             <w:r>
               <w:rPr>
                 <w:rFonts w:ascii="Courier New" w:eastAsia="Times New Roman" w:hAnsi="Courier New" w:cs="Courier New"/>
@@ -9836,7 +9222,6 @@
               </w:rPr>
               <w:t>=</w:t>
             </w:r>
-            <w:proofErr w:type="spellStart"/>
             <w:r>
               <w:rPr>
                 <w:rFonts w:ascii="Courier New" w:eastAsia="Times New Roman" w:hAnsi="Courier New" w:cs="Courier New"/>
@@ -9846,7 +9231,6 @@
               </w:rPr>
               <w:t>ly</w:t>
             </w:r>
-            <w:proofErr w:type="spellEnd"/>
             <w:r>
               <w:rPr>
                 <w:rFonts w:ascii="Courier New" w:eastAsia="Times New Roman" w:hAnsi="Courier New" w:cs="Courier New"/>
@@ -9898,7 +9282,7 @@
                     </pic:cNvPicPr>
                   </pic:nvPicPr>
                   <pic:blipFill>
-                    <a:blip r:embed="rId9">
+                    <a:blip r:embed="rId8">
                       <a:extLst>
                         <a:ext uri="{28A0092B-C50C-407E-A947-70E740481C1C}">
                           <a14:useLocalDpi xmlns:a14="http://schemas.microsoft.com/office/drawing/2010/main" val="0"/>
@@ -10600,7 +9984,6 @@
               </w:rPr>
               <w:t>=</w:t>
             </w:r>
-            <w:proofErr w:type="spellStart"/>
             <w:r>
               <w:rPr>
                 <w:rFonts w:ascii="Courier New" w:eastAsia="Times New Roman" w:hAnsi="Courier New" w:cs="Courier New"/>
@@ -10613,7 +9996,6 @@
               </w:rPr>
               <w:t>as.matrix</w:t>
             </w:r>
-            <w:proofErr w:type="spellEnd"/>
             <w:r>
               <w:rPr>
                 <w:rFonts w:ascii="Courier New" w:eastAsia="Times New Roman" w:hAnsi="Courier New" w:cs="Courier New"/>
@@ -10624,7 +10006,6 @@
               </w:rPr>
               <w:t>(</w:t>
             </w:r>
-            <w:proofErr w:type="spellStart"/>
             <w:r>
               <w:rPr>
                 <w:rFonts w:ascii="Courier New" w:eastAsia="Times New Roman" w:hAnsi="Courier New" w:cs="Courier New"/>
@@ -10634,7 +10015,6 @@
               </w:rPr>
               <w:t>as_adj</w:t>
             </w:r>
-            <w:proofErr w:type="spellEnd"/>
             <w:r>
               <w:rPr>
                 <w:rFonts w:ascii="Courier New" w:eastAsia="Times New Roman" w:hAnsi="Courier New" w:cs="Courier New"/>
@@ -10712,7 +10092,6 @@
               </w:rPr>
               <w:t>=</w:t>
             </w:r>
-            <w:proofErr w:type="spellStart"/>
             <w:r>
               <w:rPr>
                 <w:rFonts w:ascii="Courier New" w:eastAsia="Times New Roman" w:hAnsi="Courier New" w:cs="Courier New"/>
@@ -10725,7 +10104,6 @@
               </w:rPr>
               <w:t>as.matrix</w:t>
             </w:r>
-            <w:proofErr w:type="spellEnd"/>
             <w:r>
               <w:rPr>
                 <w:rFonts w:ascii="Courier New" w:eastAsia="Times New Roman" w:hAnsi="Courier New" w:cs="Courier New"/>
@@ -10736,7 +10114,6 @@
               </w:rPr>
               <w:t>(</w:t>
             </w:r>
-            <w:proofErr w:type="spellStart"/>
             <w:r>
               <w:rPr>
                 <w:rFonts w:ascii="Courier New" w:eastAsia="Times New Roman" w:hAnsi="Courier New" w:cs="Courier New"/>
@@ -10746,7 +10123,6 @@
               </w:rPr>
               <w:t>as_adj</w:t>
             </w:r>
-            <w:proofErr w:type="spellEnd"/>
             <w:r>
               <w:rPr>
                 <w:rFonts w:ascii="Courier New" w:eastAsia="Times New Roman" w:hAnsi="Courier New" w:cs="Courier New"/>
@@ -10805,7 +10181,6 @@
                 <w:lang w:eastAsia="en-IN"/>
               </w:rPr>
             </w:pPr>
-            <w:proofErr w:type="spellStart"/>
             <w:r>
               <w:rPr>
                 <w:rFonts w:ascii="Courier New" w:eastAsia="Times New Roman" w:hAnsi="Courier New" w:cs="Courier New"/>
@@ -10815,7 +10190,6 @@
               </w:rPr>
               <w:t>newA</w:t>
             </w:r>
-            <w:proofErr w:type="spellEnd"/>
             <w:r>
               <w:rPr>
                 <w:rFonts w:ascii="Courier New" w:eastAsia="Times New Roman" w:hAnsi="Courier New" w:cs="Courier New"/>
@@ -10826,7 +10200,6 @@
               </w:rPr>
               <w:t>=</w:t>
             </w:r>
-            <w:proofErr w:type="spellStart"/>
             <w:r>
               <w:rPr>
                 <w:rFonts w:ascii="Courier New" w:eastAsia="Times New Roman" w:hAnsi="Courier New" w:cs="Courier New"/>
@@ -10839,7 +10212,6 @@
               </w:rPr>
               <w:t>lower.tri</w:t>
             </w:r>
-            <w:proofErr w:type="spellEnd"/>
             <w:r>
               <w:rPr>
                 <w:rFonts w:ascii="Courier New" w:eastAsia="Times New Roman" w:hAnsi="Courier New" w:cs="Courier New"/>
@@ -10859,7 +10231,6 @@
               </w:rPr>
               <w:t xml:space="preserve">A, </w:t>
             </w:r>
-            <w:proofErr w:type="spellStart"/>
             <w:r>
               <w:rPr>
                 <w:rFonts w:ascii="Courier New" w:eastAsia="Times New Roman" w:hAnsi="Courier New" w:cs="Courier New"/>
@@ -10872,7 +10243,6 @@
               </w:rPr>
               <w:t>diag</w:t>
             </w:r>
-            <w:proofErr w:type="spellEnd"/>
             <w:r>
               <w:rPr>
                 <w:rFonts w:ascii="Courier New" w:eastAsia="Times New Roman" w:hAnsi="Courier New" w:cs="Courier New"/>
@@ -10961,7 +10331,6 @@
               </w:rPr>
               <w:t xml:space="preserve">A, </w:t>
             </w:r>
-            <w:proofErr w:type="spellStart"/>
             <w:r>
               <w:rPr>
                 <w:rFonts w:ascii="Courier New" w:eastAsia="Times New Roman" w:hAnsi="Courier New" w:cs="Courier New"/>
@@ -10974,7 +10343,6 @@
               </w:rPr>
               <w:t>diag</w:t>
             </w:r>
-            <w:proofErr w:type="spellEnd"/>
             <w:r>
               <w:rPr>
                 <w:rFonts w:ascii="Courier New" w:eastAsia="Times New Roman" w:hAnsi="Courier New" w:cs="Courier New"/>
@@ -11073,25 +10441,14 @@
               </w:rPr>
               <w:t>(</w:t>
             </w:r>
-            <w:proofErr w:type="spellStart"/>
-            <w:r>
-              <w:rPr>
-                <w:rFonts w:ascii="Courier New" w:eastAsia="Times New Roman" w:hAnsi="Courier New" w:cs="Courier New"/>
-                <w:sz w:val="20"/>
-                <w:szCs w:val="20"/>
-                <w:lang w:eastAsia="en-IN"/>
-              </w:rPr>
-              <w:t>i</w:t>
-            </w:r>
-            <w:proofErr w:type="spellEnd"/>
-            <w:r>
-              <w:rPr>
-                <w:rFonts w:ascii="Courier New" w:eastAsia="Times New Roman" w:hAnsi="Courier New" w:cs="Courier New"/>
-                <w:sz w:val="20"/>
-                <w:szCs w:val="20"/>
-                <w:lang w:eastAsia="en-IN"/>
-              </w:rPr>
-              <w:t xml:space="preserve"> </w:t>
+            <w:r>
+              <w:rPr>
+                <w:rFonts w:ascii="Courier New" w:eastAsia="Times New Roman" w:hAnsi="Courier New" w:cs="Courier New"/>
+                <w:sz w:val="20"/>
+                <w:szCs w:val="20"/>
+                <w:lang w:eastAsia="en-IN"/>
+              </w:rPr>
+              <w:t xml:space="preserve">i </w:t>
             </w:r>
             <w:r>
               <w:rPr>
@@ -11156,7 +10513,6 @@
               </w:rPr>
               <w:t>(</w:t>
             </w:r>
-            <w:proofErr w:type="spellStart"/>
             <w:r>
               <w:rPr>
                 <w:rFonts w:ascii="Courier New" w:eastAsia="Times New Roman" w:hAnsi="Courier New" w:cs="Courier New"/>
@@ -11166,7 +10522,6 @@
               </w:rPr>
               <w:t>newA</w:t>
             </w:r>
-            <w:proofErr w:type="spellEnd"/>
             <w:r>
               <w:rPr>
                 <w:rFonts w:ascii="Courier New" w:eastAsia="Times New Roman" w:hAnsi="Courier New" w:cs="Courier New"/>
@@ -11204,48 +10559,27 @@
                 <w:szCs w:val="20"/>
                 <w:lang w:eastAsia="en-IN"/>
               </w:rPr>
+              <w:t xml:space="preserve"> newA </w:t>
+            </w:r>
+            <w:r>
+              <w:rPr>
+                <w:rFonts w:ascii="Courier New" w:eastAsia="Times New Roman" w:hAnsi="Courier New" w:cs="Courier New"/>
+                <w:color w:val="008800"/>
+                <w:sz w:val="20"/>
+                <w:szCs w:val="20"/>
+                <w:lang w:eastAsia="en-IN"/>
+              </w:rPr>
+              <w:t>=</w:t>
+            </w:r>
+            <w:r>
+              <w:rPr>
+                <w:rFonts w:ascii="Courier New" w:eastAsia="Times New Roman" w:hAnsi="Courier New" w:cs="Courier New"/>
+                <w:sz w:val="20"/>
+                <w:szCs w:val="20"/>
+                <w:lang w:eastAsia="en-IN"/>
+              </w:rPr>
               <w:t xml:space="preserve"> </w:t>
             </w:r>
-            <w:proofErr w:type="spellStart"/>
-            <w:r>
-              <w:rPr>
-                <w:rFonts w:ascii="Courier New" w:eastAsia="Times New Roman" w:hAnsi="Courier New" w:cs="Courier New"/>
-                <w:sz w:val="20"/>
-                <w:szCs w:val="20"/>
-                <w:lang w:eastAsia="en-IN"/>
-              </w:rPr>
-              <w:t>newA</w:t>
-            </w:r>
-            <w:proofErr w:type="spellEnd"/>
-            <w:r>
-              <w:rPr>
-                <w:rFonts w:ascii="Courier New" w:eastAsia="Times New Roman" w:hAnsi="Courier New" w:cs="Courier New"/>
-                <w:sz w:val="20"/>
-                <w:szCs w:val="20"/>
-                <w:lang w:eastAsia="en-IN"/>
-              </w:rPr>
-              <w:t xml:space="preserve"> </w:t>
-            </w:r>
-            <w:r>
-              <w:rPr>
-                <w:rFonts w:ascii="Courier New" w:eastAsia="Times New Roman" w:hAnsi="Courier New" w:cs="Courier New"/>
-                <w:color w:val="008800"/>
-                <w:sz w:val="20"/>
-                <w:szCs w:val="20"/>
-                <w:lang w:eastAsia="en-IN"/>
-              </w:rPr>
-              <w:t>=</w:t>
-            </w:r>
-            <w:r>
-              <w:rPr>
-                <w:rFonts w:ascii="Courier New" w:eastAsia="Times New Roman" w:hAnsi="Courier New" w:cs="Courier New"/>
-                <w:sz w:val="20"/>
-                <w:szCs w:val="20"/>
-                <w:lang w:eastAsia="en-IN"/>
-              </w:rPr>
-              <w:t xml:space="preserve"> </w:t>
-            </w:r>
-            <w:proofErr w:type="spellStart"/>
             <w:r>
               <w:rPr>
                 <w:rFonts w:ascii="Courier New" w:eastAsia="Times New Roman" w:hAnsi="Courier New" w:cs="Courier New"/>
@@ -11258,7 +10592,6 @@
               </w:rPr>
               <w:t>cbind</w:t>
             </w:r>
-            <w:proofErr w:type="spellEnd"/>
             <w:r>
               <w:rPr>
                 <w:rFonts w:ascii="Courier New" w:eastAsia="Times New Roman" w:hAnsi="Courier New" w:cs="Courier New"/>
@@ -11349,25 +10682,14 @@
               </w:rPr>
               <w:t>(</w:t>
             </w:r>
-            <w:proofErr w:type="spellStart"/>
-            <w:r>
-              <w:rPr>
-                <w:rFonts w:ascii="Courier New" w:eastAsia="Times New Roman" w:hAnsi="Courier New" w:cs="Courier New"/>
-                <w:sz w:val="20"/>
-                <w:szCs w:val="20"/>
-                <w:lang w:eastAsia="en-IN"/>
-              </w:rPr>
-              <w:t>i</w:t>
-            </w:r>
-            <w:proofErr w:type="spellEnd"/>
-            <w:r>
-              <w:rPr>
-                <w:rFonts w:ascii="Courier New" w:eastAsia="Times New Roman" w:hAnsi="Courier New" w:cs="Courier New"/>
-                <w:sz w:val="20"/>
-                <w:szCs w:val="20"/>
-                <w:lang w:eastAsia="en-IN"/>
-              </w:rPr>
-              <w:t xml:space="preserve"> </w:t>
+            <w:r>
+              <w:rPr>
+                <w:rFonts w:ascii="Courier New" w:eastAsia="Times New Roman" w:hAnsi="Courier New" w:cs="Courier New"/>
+                <w:sz w:val="20"/>
+                <w:szCs w:val="20"/>
+                <w:lang w:eastAsia="en-IN"/>
+              </w:rPr>
+              <w:t xml:space="preserve">i </w:t>
             </w:r>
             <w:r>
               <w:rPr>
@@ -11432,7 +10754,6 @@
               </w:rPr>
               <w:t>(</w:t>
             </w:r>
-            <w:proofErr w:type="spellStart"/>
             <w:r>
               <w:rPr>
                 <w:rFonts w:ascii="Courier New" w:eastAsia="Times New Roman" w:hAnsi="Courier New" w:cs="Courier New"/>
@@ -11442,7 +10763,6 @@
               </w:rPr>
               <w:t>newA</w:t>
             </w:r>
-            <w:proofErr w:type="spellEnd"/>
             <w:r>
               <w:rPr>
                 <w:rFonts w:ascii="Courier New" w:eastAsia="Times New Roman" w:hAnsi="Courier New" w:cs="Courier New"/>
@@ -11480,48 +10800,27 @@
                 <w:szCs w:val="20"/>
                 <w:lang w:eastAsia="en-IN"/>
               </w:rPr>
+              <w:t xml:space="preserve"> newA </w:t>
+            </w:r>
+            <w:r>
+              <w:rPr>
+                <w:rFonts w:ascii="Courier New" w:eastAsia="Times New Roman" w:hAnsi="Courier New" w:cs="Courier New"/>
+                <w:color w:val="008800"/>
+                <w:sz w:val="20"/>
+                <w:szCs w:val="20"/>
+                <w:lang w:eastAsia="en-IN"/>
+              </w:rPr>
+              <w:t>=</w:t>
+            </w:r>
+            <w:r>
+              <w:rPr>
+                <w:rFonts w:ascii="Courier New" w:eastAsia="Times New Roman" w:hAnsi="Courier New" w:cs="Courier New"/>
+                <w:sz w:val="20"/>
+                <w:szCs w:val="20"/>
+                <w:lang w:eastAsia="en-IN"/>
+              </w:rPr>
               <w:t xml:space="preserve"> </w:t>
             </w:r>
-            <w:proofErr w:type="spellStart"/>
-            <w:r>
-              <w:rPr>
-                <w:rFonts w:ascii="Courier New" w:eastAsia="Times New Roman" w:hAnsi="Courier New" w:cs="Courier New"/>
-                <w:sz w:val="20"/>
-                <w:szCs w:val="20"/>
-                <w:lang w:eastAsia="en-IN"/>
-              </w:rPr>
-              <w:t>newA</w:t>
-            </w:r>
-            <w:proofErr w:type="spellEnd"/>
-            <w:r>
-              <w:rPr>
-                <w:rFonts w:ascii="Courier New" w:eastAsia="Times New Roman" w:hAnsi="Courier New" w:cs="Courier New"/>
-                <w:sz w:val="20"/>
-                <w:szCs w:val="20"/>
-                <w:lang w:eastAsia="en-IN"/>
-              </w:rPr>
-              <w:t xml:space="preserve"> </w:t>
-            </w:r>
-            <w:r>
-              <w:rPr>
-                <w:rFonts w:ascii="Courier New" w:eastAsia="Times New Roman" w:hAnsi="Courier New" w:cs="Courier New"/>
-                <w:color w:val="008800"/>
-                <w:sz w:val="20"/>
-                <w:szCs w:val="20"/>
-                <w:lang w:eastAsia="en-IN"/>
-              </w:rPr>
-              <w:t>=</w:t>
-            </w:r>
-            <w:r>
-              <w:rPr>
-                <w:rFonts w:ascii="Courier New" w:eastAsia="Times New Roman" w:hAnsi="Courier New" w:cs="Courier New"/>
-                <w:sz w:val="20"/>
-                <w:szCs w:val="20"/>
-                <w:lang w:eastAsia="en-IN"/>
-              </w:rPr>
-              <w:t xml:space="preserve"> </w:t>
-            </w:r>
-            <w:proofErr w:type="spellStart"/>
             <w:r>
               <w:rPr>
                 <w:rFonts w:ascii="Courier New" w:eastAsia="Times New Roman" w:hAnsi="Courier New" w:cs="Courier New"/>
@@ -11534,7 +10833,6 @@
               </w:rPr>
               <w:t>rbind</w:t>
             </w:r>
-            <w:proofErr w:type="spellEnd"/>
             <w:r>
               <w:rPr>
                 <w:rFonts w:ascii="Courier New" w:eastAsia="Times New Roman" w:hAnsi="Courier New" w:cs="Courier New"/>
@@ -11622,7 +10920,6 @@
               </w:rPr>
               <w:t>=</w:t>
             </w:r>
-            <w:proofErr w:type="spellStart"/>
             <w:r>
               <w:rPr>
                 <w:rFonts w:ascii="Courier New" w:eastAsia="Times New Roman" w:hAnsi="Courier New" w:cs="Courier New"/>
@@ -11635,7 +10932,6 @@
               </w:rPr>
               <w:t>nrow</w:t>
             </w:r>
-            <w:proofErr w:type="spellEnd"/>
             <w:r>
               <w:rPr>
                 <w:rFonts w:ascii="Courier New" w:eastAsia="Times New Roman" w:hAnsi="Courier New" w:cs="Courier New"/>
@@ -11716,25 +11012,14 @@
               </w:rPr>
               <w:t>(</w:t>
             </w:r>
-            <w:proofErr w:type="spellStart"/>
-            <w:r>
-              <w:rPr>
-                <w:rFonts w:ascii="Courier New" w:eastAsia="Times New Roman" w:hAnsi="Courier New" w:cs="Courier New"/>
-                <w:sz w:val="20"/>
-                <w:szCs w:val="20"/>
-                <w:lang w:eastAsia="en-IN"/>
-              </w:rPr>
-              <w:t>i</w:t>
-            </w:r>
-            <w:proofErr w:type="spellEnd"/>
-            <w:r>
-              <w:rPr>
-                <w:rFonts w:ascii="Courier New" w:eastAsia="Times New Roman" w:hAnsi="Courier New" w:cs="Courier New"/>
-                <w:sz w:val="20"/>
-                <w:szCs w:val="20"/>
-                <w:lang w:eastAsia="en-IN"/>
-              </w:rPr>
-              <w:t xml:space="preserve"> </w:t>
+            <w:r>
+              <w:rPr>
+                <w:rFonts w:ascii="Courier New" w:eastAsia="Times New Roman" w:hAnsi="Courier New" w:cs="Courier New"/>
+                <w:sz w:val="20"/>
+                <w:szCs w:val="20"/>
+                <w:lang w:eastAsia="en-IN"/>
+              </w:rPr>
+              <w:t xml:space="preserve">i </w:t>
             </w:r>
             <w:r>
               <w:rPr>
@@ -11854,19 +11139,8 @@
                 <w:szCs w:val="20"/>
                 <w:lang w:eastAsia="en-IN"/>
               </w:rPr>
-              <w:t xml:space="preserve">  </w:t>
-            </w:r>
-            <w:proofErr w:type="spellStart"/>
-            <w:r>
-              <w:rPr>
-                <w:rFonts w:ascii="Courier New" w:eastAsia="Times New Roman" w:hAnsi="Courier New" w:cs="Courier New"/>
-                <w:sz w:val="20"/>
-                <w:szCs w:val="20"/>
-                <w:lang w:eastAsia="en-IN"/>
-              </w:rPr>
-              <w:t>Aj</w:t>
-            </w:r>
-            <w:proofErr w:type="spellEnd"/>
+              <w:t xml:space="preserve">  Aj</w:t>
+            </w:r>
             <w:r>
               <w:rPr>
                 <w:rFonts w:ascii="Courier New" w:eastAsia="Times New Roman" w:hAnsi="Courier New" w:cs="Courier New"/>
@@ -11899,7 +11173,6 @@
               </w:rPr>
               <w:t>(</w:t>
             </w:r>
-            <w:proofErr w:type="spellStart"/>
             <w:r>
               <w:rPr>
                 <w:rFonts w:ascii="Courier New" w:eastAsia="Times New Roman" w:hAnsi="Courier New" w:cs="Courier New"/>
@@ -11909,7 +11182,6 @@
               </w:rPr>
               <w:t>newA</w:t>
             </w:r>
-            <w:proofErr w:type="spellEnd"/>
             <w:r>
               <w:rPr>
                 <w:rFonts w:ascii="Courier New" w:eastAsia="Times New Roman" w:hAnsi="Courier New" w:cs="Courier New"/>
@@ -11920,25 +11192,14 @@
               </w:rPr>
               <w:t>[</w:t>
             </w:r>
-            <w:proofErr w:type="spellStart"/>
-            <w:r>
-              <w:rPr>
-                <w:rFonts w:ascii="Courier New" w:eastAsia="Times New Roman" w:hAnsi="Courier New" w:cs="Courier New"/>
-                <w:sz w:val="20"/>
-                <w:szCs w:val="20"/>
-                <w:lang w:eastAsia="en-IN"/>
-              </w:rPr>
-              <w:t>i</w:t>
-            </w:r>
-            <w:proofErr w:type="spellEnd"/>
-            <w:r>
-              <w:rPr>
-                <w:rFonts w:ascii="Courier New" w:eastAsia="Times New Roman" w:hAnsi="Courier New" w:cs="Courier New"/>
-                <w:sz w:val="20"/>
-                <w:szCs w:val="20"/>
-                <w:lang w:eastAsia="en-IN"/>
-              </w:rPr>
-              <w:t>,</w:t>
+            <w:r>
+              <w:rPr>
+                <w:rFonts w:ascii="Courier New" w:eastAsia="Times New Roman" w:hAnsi="Courier New" w:cs="Courier New"/>
+                <w:sz w:val="20"/>
+                <w:szCs w:val="20"/>
+                <w:lang w:eastAsia="en-IN"/>
+              </w:rPr>
+              <w:t>i,</w:t>
             </w:r>
             <w:r>
               <w:rPr>
@@ -12030,7 +11291,6 @@
               </w:rPr>
               <w:t>(!</w:t>
             </w:r>
-            <w:proofErr w:type="spellStart"/>
             <w:r>
               <w:rPr>
                 <w:rFonts w:ascii="Courier New" w:eastAsia="Times New Roman" w:hAnsi="Courier New" w:cs="Courier New"/>
@@ -12043,7 +11303,6 @@
               </w:rPr>
               <w:t>is.null</w:t>
             </w:r>
-            <w:proofErr w:type="spellEnd"/>
             <w:r>
               <w:rPr>
                 <w:rFonts w:ascii="Courier New" w:eastAsia="Times New Roman" w:hAnsi="Courier New" w:cs="Courier New"/>
@@ -12054,7 +11313,6 @@
               </w:rPr>
               <w:t>(</w:t>
             </w:r>
-            <w:proofErr w:type="spellStart"/>
             <w:r>
               <w:rPr>
                 <w:rFonts w:ascii="Courier New" w:eastAsia="Times New Roman" w:hAnsi="Courier New" w:cs="Courier New"/>
@@ -12064,7 +11322,6 @@
               </w:rPr>
               <w:t>Aj</w:t>
             </w:r>
-            <w:proofErr w:type="spellEnd"/>
             <w:r>
               <w:rPr>
                 <w:rFonts w:ascii="Courier New" w:eastAsia="Times New Roman" w:hAnsi="Courier New" w:cs="Courier New"/>
@@ -12163,19 +11420,8 @@
                 <w:szCs w:val="20"/>
                 <w:lang w:eastAsia="en-IN"/>
               </w:rPr>
-              <w:t xml:space="preserve"> </w:t>
-            </w:r>
-            <w:proofErr w:type="spellStart"/>
-            <w:r>
-              <w:rPr>
-                <w:rFonts w:ascii="Courier New" w:eastAsia="Times New Roman" w:hAnsi="Courier New" w:cs="Courier New"/>
-                <w:sz w:val="20"/>
-                <w:szCs w:val="20"/>
-                <w:lang w:eastAsia="en-IN"/>
-              </w:rPr>
-              <w:t>Aj</w:t>
-            </w:r>
-            <w:proofErr w:type="spellEnd"/>
+              <w:t xml:space="preserve"> Aj</w:t>
+            </w:r>
             <w:r>
               <w:rPr>
                 <w:rFonts w:ascii="Courier New" w:eastAsia="Times New Roman" w:hAnsi="Courier New" w:cs="Courier New"/>
@@ -12222,9 +11468,57 @@
                 <w:szCs w:val="20"/>
                 <w:lang w:eastAsia="en-IN"/>
               </w:rPr>
-              <w:t xml:space="preserve">        </w:t>
-            </w:r>
-            <w:proofErr w:type="spellStart"/>
+              <w:t xml:space="preserve">        newA</w:t>
+            </w:r>
+            <w:r>
+              <w:rPr>
+                <w:rFonts w:ascii="Courier New" w:eastAsia="Times New Roman" w:hAnsi="Courier New" w:cs="Courier New"/>
+                <w:color w:val="008800"/>
+                <w:sz w:val="20"/>
+                <w:szCs w:val="20"/>
+                <w:lang w:eastAsia="en-IN"/>
+              </w:rPr>
+              <w:t>[</w:t>
+            </w:r>
+            <w:r>
+              <w:rPr>
+                <w:rFonts w:ascii="Courier New" w:eastAsia="Times New Roman" w:hAnsi="Courier New" w:cs="Courier New"/>
+                <w:sz w:val="20"/>
+                <w:szCs w:val="20"/>
+                <w:lang w:eastAsia="en-IN"/>
+              </w:rPr>
+              <w:t>i,s</w:t>
+            </w:r>
+            <w:r>
+              <w:rPr>
+                <w:rFonts w:ascii="Courier New" w:eastAsia="Times New Roman" w:hAnsi="Courier New" w:cs="Courier New"/>
+                <w:color w:val="008800"/>
+                <w:sz w:val="20"/>
+                <w:szCs w:val="20"/>
+                <w:lang w:eastAsia="en-IN"/>
+              </w:rPr>
+              <w:t>+</w:t>
+            </w:r>
+            <w:r>
+              <w:rPr>
+                <w:rFonts w:ascii="Courier New" w:eastAsia="Times New Roman" w:hAnsi="Courier New" w:cs="Courier New"/>
+                <w:color w:val="FF0000"/>
+                <w:sz w:val="20"/>
+                <w:szCs w:val="20"/>
+                <w:lang w:eastAsia="en-IN"/>
+              </w:rPr>
+              <w:t>1</w:t>
+            </w:r>
+            <w:r>
+              <w:rPr>
+                <w:rFonts w:ascii="Courier New" w:eastAsia="Times New Roman" w:hAnsi="Courier New" w:cs="Courier New"/>
+                <w:color w:val="008800"/>
+                <w:sz w:val="20"/>
+                <w:szCs w:val="20"/>
+                <w:lang w:eastAsia="en-IN"/>
+              </w:rPr>
+              <w:t>]=</w:t>
+            </w:r>
             <w:r>
               <w:rPr>
                 <w:rFonts w:ascii="Courier New" w:eastAsia="Times New Roman" w:hAnsi="Courier New" w:cs="Courier New"/>
@@ -12234,67 +11528,6 @@
               </w:rPr>
               <w:t>newA</w:t>
             </w:r>
-            <w:proofErr w:type="spellEnd"/>
-            <w:r>
-              <w:rPr>
-                <w:rFonts w:ascii="Courier New" w:eastAsia="Times New Roman" w:hAnsi="Courier New" w:cs="Courier New"/>
-                <w:color w:val="008800"/>
-                <w:sz w:val="20"/>
-                <w:szCs w:val="20"/>
-                <w:lang w:eastAsia="en-IN"/>
-              </w:rPr>
-              <w:t>[</w:t>
-            </w:r>
-            <w:r>
-              <w:rPr>
-                <w:rFonts w:ascii="Courier New" w:eastAsia="Times New Roman" w:hAnsi="Courier New" w:cs="Courier New"/>
-                <w:sz w:val="20"/>
-                <w:szCs w:val="20"/>
-                <w:lang w:eastAsia="en-IN"/>
-              </w:rPr>
-              <w:t>i,s</w:t>
-            </w:r>
-            <w:r>
-              <w:rPr>
-                <w:rFonts w:ascii="Courier New" w:eastAsia="Times New Roman" w:hAnsi="Courier New" w:cs="Courier New"/>
-                <w:color w:val="008800"/>
-                <w:sz w:val="20"/>
-                <w:szCs w:val="20"/>
-                <w:lang w:eastAsia="en-IN"/>
-              </w:rPr>
-              <w:t>+</w:t>
-            </w:r>
-            <w:r>
-              <w:rPr>
-                <w:rFonts w:ascii="Courier New" w:eastAsia="Times New Roman" w:hAnsi="Courier New" w:cs="Courier New"/>
-                <w:color w:val="FF0000"/>
-                <w:sz w:val="20"/>
-                <w:szCs w:val="20"/>
-                <w:lang w:eastAsia="en-IN"/>
-              </w:rPr>
-              <w:t>1</w:t>
-            </w:r>
-            <w:r>
-              <w:rPr>
-                <w:rFonts w:ascii="Courier New" w:eastAsia="Times New Roman" w:hAnsi="Courier New" w:cs="Courier New"/>
-                <w:color w:val="008800"/>
-                <w:sz w:val="20"/>
-                <w:szCs w:val="20"/>
-                <w:lang w:eastAsia="en-IN"/>
-              </w:rPr>
-              <w:t>]=</w:t>
-            </w:r>
-            <w:proofErr w:type="spellStart"/>
-            <w:r>
-              <w:rPr>
-                <w:rFonts w:ascii="Courier New" w:eastAsia="Times New Roman" w:hAnsi="Courier New" w:cs="Courier New"/>
-                <w:sz w:val="20"/>
-                <w:szCs w:val="20"/>
-                <w:lang w:eastAsia="en-IN"/>
-              </w:rPr>
-              <w:t>newA</w:t>
-            </w:r>
-            <w:proofErr w:type="spellEnd"/>
             <w:r>
               <w:rPr>
                 <w:rFonts w:ascii="Courier New" w:eastAsia="Times New Roman" w:hAnsi="Courier New" w:cs="Courier New"/>
@@ -12399,9 +11632,57 @@
                 <w:szCs w:val="20"/>
                 <w:lang w:eastAsia="en-IN"/>
               </w:rPr>
-              <w:t xml:space="preserve">        </w:t>
-            </w:r>
-            <w:proofErr w:type="spellStart"/>
+              <w:t xml:space="preserve">        newA</w:t>
+            </w:r>
+            <w:r>
+              <w:rPr>
+                <w:rFonts w:ascii="Courier New" w:eastAsia="Times New Roman" w:hAnsi="Courier New" w:cs="Courier New"/>
+                <w:color w:val="008800"/>
+                <w:sz w:val="20"/>
+                <w:szCs w:val="20"/>
+                <w:lang w:eastAsia="en-IN"/>
+              </w:rPr>
+              <w:t>[</w:t>
+            </w:r>
+            <w:r>
+              <w:rPr>
+                <w:rFonts w:ascii="Courier New" w:eastAsia="Times New Roman" w:hAnsi="Courier New" w:cs="Courier New"/>
+                <w:sz w:val="20"/>
+                <w:szCs w:val="20"/>
+                <w:lang w:eastAsia="en-IN"/>
+              </w:rPr>
+              <w:t>j,s</w:t>
+            </w:r>
+            <w:r>
+              <w:rPr>
+                <w:rFonts w:ascii="Courier New" w:eastAsia="Times New Roman" w:hAnsi="Courier New" w:cs="Courier New"/>
+                <w:color w:val="008800"/>
+                <w:sz w:val="20"/>
+                <w:szCs w:val="20"/>
+                <w:lang w:eastAsia="en-IN"/>
+              </w:rPr>
+              <w:t>+</w:t>
+            </w:r>
+            <w:r>
+              <w:rPr>
+                <w:rFonts w:ascii="Courier New" w:eastAsia="Times New Roman" w:hAnsi="Courier New" w:cs="Courier New"/>
+                <w:color w:val="FF0000"/>
+                <w:sz w:val="20"/>
+                <w:szCs w:val="20"/>
+                <w:lang w:eastAsia="en-IN"/>
+              </w:rPr>
+              <w:t>1</w:t>
+            </w:r>
+            <w:r>
+              <w:rPr>
+                <w:rFonts w:ascii="Courier New" w:eastAsia="Times New Roman" w:hAnsi="Courier New" w:cs="Courier New"/>
+                <w:color w:val="008800"/>
+                <w:sz w:val="20"/>
+                <w:szCs w:val="20"/>
+                <w:lang w:eastAsia="en-IN"/>
+              </w:rPr>
+              <w:t>]=</w:t>
+            </w:r>
             <w:r>
               <w:rPr>
                 <w:rFonts w:ascii="Courier New" w:eastAsia="Times New Roman" w:hAnsi="Courier New" w:cs="Courier New"/>
@@ -12411,67 +11692,6 @@
               </w:rPr>
               <w:t>newA</w:t>
             </w:r>
-            <w:proofErr w:type="spellEnd"/>
-            <w:r>
-              <w:rPr>
-                <w:rFonts w:ascii="Courier New" w:eastAsia="Times New Roman" w:hAnsi="Courier New" w:cs="Courier New"/>
-                <w:color w:val="008800"/>
-                <w:sz w:val="20"/>
-                <w:szCs w:val="20"/>
-                <w:lang w:eastAsia="en-IN"/>
-              </w:rPr>
-              <w:t>[</w:t>
-            </w:r>
-            <w:r>
-              <w:rPr>
-                <w:rFonts w:ascii="Courier New" w:eastAsia="Times New Roman" w:hAnsi="Courier New" w:cs="Courier New"/>
-                <w:sz w:val="20"/>
-                <w:szCs w:val="20"/>
-                <w:lang w:eastAsia="en-IN"/>
-              </w:rPr>
-              <w:t>j,s</w:t>
-            </w:r>
-            <w:r>
-              <w:rPr>
-                <w:rFonts w:ascii="Courier New" w:eastAsia="Times New Roman" w:hAnsi="Courier New" w:cs="Courier New"/>
-                <w:color w:val="008800"/>
-                <w:sz w:val="20"/>
-                <w:szCs w:val="20"/>
-                <w:lang w:eastAsia="en-IN"/>
-              </w:rPr>
-              <w:t>+</w:t>
-            </w:r>
-            <w:r>
-              <w:rPr>
-                <w:rFonts w:ascii="Courier New" w:eastAsia="Times New Roman" w:hAnsi="Courier New" w:cs="Courier New"/>
-                <w:color w:val="FF0000"/>
-                <w:sz w:val="20"/>
-                <w:szCs w:val="20"/>
-                <w:lang w:eastAsia="en-IN"/>
-              </w:rPr>
-              <w:t>1</w:t>
-            </w:r>
-            <w:r>
-              <w:rPr>
-                <w:rFonts w:ascii="Courier New" w:eastAsia="Times New Roman" w:hAnsi="Courier New" w:cs="Courier New"/>
-                <w:color w:val="008800"/>
-                <w:sz w:val="20"/>
-                <w:szCs w:val="20"/>
-                <w:lang w:eastAsia="en-IN"/>
-              </w:rPr>
-              <w:t>]=</w:t>
-            </w:r>
-            <w:proofErr w:type="spellStart"/>
-            <w:r>
-              <w:rPr>
-                <w:rFonts w:ascii="Courier New" w:eastAsia="Times New Roman" w:hAnsi="Courier New" w:cs="Courier New"/>
-                <w:sz w:val="20"/>
-                <w:szCs w:val="20"/>
-                <w:lang w:eastAsia="en-IN"/>
-              </w:rPr>
-              <w:t>newA</w:t>
-            </w:r>
-            <w:proofErr w:type="spellEnd"/>
             <w:r>
               <w:rPr>
                 <w:rFonts w:ascii="Courier New" w:eastAsia="Times New Roman" w:hAnsi="Courier New" w:cs="Courier New"/>
@@ -12576,19 +11796,8 @@
                 <w:szCs w:val="20"/>
                 <w:lang w:eastAsia="en-IN"/>
               </w:rPr>
-              <w:t xml:space="preserve">        </w:t>
-            </w:r>
-            <w:proofErr w:type="spellStart"/>
-            <w:r>
-              <w:rPr>
-                <w:rFonts w:ascii="Courier New" w:eastAsia="Times New Roman" w:hAnsi="Courier New" w:cs="Courier New"/>
-                <w:sz w:val="20"/>
-                <w:szCs w:val="20"/>
-                <w:lang w:eastAsia="en-IN"/>
-              </w:rPr>
-              <w:t>newA</w:t>
-            </w:r>
-            <w:proofErr w:type="spellEnd"/>
+              <w:t xml:space="preserve">        newA</w:t>
+            </w:r>
             <w:r>
               <w:rPr>
                 <w:rFonts w:ascii="Courier New" w:eastAsia="Times New Roman" w:hAnsi="Courier New" w:cs="Courier New"/>
@@ -12599,7 +11808,6 @@
               </w:rPr>
               <w:t>[</w:t>
             </w:r>
-            <w:proofErr w:type="spellStart"/>
             <w:r>
               <w:rPr>
                 <w:rFonts w:ascii="Courier New" w:eastAsia="Times New Roman" w:hAnsi="Courier New" w:cs="Courier New"/>
@@ -12609,7 +11817,6 @@
               </w:rPr>
               <w:t>i,j</w:t>
             </w:r>
-            <w:proofErr w:type="spellEnd"/>
             <w:r>
               <w:rPr>
                 <w:rFonts w:ascii="Courier New" w:eastAsia="Times New Roman" w:hAnsi="Courier New" w:cs="Courier New"/>
@@ -13307,7 +12514,6 @@
                 <w:lang w:eastAsia="en-IN"/>
               </w:rPr>
             </w:pPr>
-            <w:proofErr w:type="spellStart"/>
             <w:r>
               <w:rPr>
                 <w:rFonts w:ascii="Courier New" w:eastAsia="Times New Roman" w:hAnsi="Courier New" w:cs="Courier New"/>
@@ -13317,7 +12523,6 @@
               </w:rPr>
               <w:t>newg</w:t>
             </w:r>
-            <w:proofErr w:type="spellEnd"/>
             <w:r>
               <w:rPr>
                 <w:rFonts w:ascii="Courier New" w:eastAsia="Times New Roman" w:hAnsi="Courier New" w:cs="Courier New"/>
@@ -13328,7 +12533,6 @@
               </w:rPr>
               <w:t>=</w:t>
             </w:r>
-            <w:proofErr w:type="spellStart"/>
             <w:r>
               <w:rPr>
                 <w:rFonts w:ascii="Courier New" w:eastAsia="Times New Roman" w:hAnsi="Courier New" w:cs="Courier New"/>
@@ -13338,7 +12542,6 @@
               </w:rPr>
               <w:t>graph_from_adjacency_matrix</w:t>
             </w:r>
-            <w:proofErr w:type="spellEnd"/>
             <w:r>
               <w:rPr>
                 <w:rFonts w:ascii="Courier New" w:eastAsia="Times New Roman" w:hAnsi="Courier New" w:cs="Courier New"/>
@@ -13349,7 +12552,6 @@
               </w:rPr>
               <w:t>(</w:t>
             </w:r>
-            <w:proofErr w:type="spellStart"/>
             <w:r>
               <w:rPr>
                 <w:rFonts w:ascii="Courier New" w:eastAsia="Times New Roman" w:hAnsi="Courier New" w:cs="Courier New"/>
@@ -13359,7 +12561,6 @@
               </w:rPr>
               <w:t>newA</w:t>
             </w:r>
-            <w:proofErr w:type="spellEnd"/>
             <w:r>
               <w:rPr>
                 <w:rFonts w:ascii="Courier New" w:eastAsia="Times New Roman" w:hAnsi="Courier New" w:cs="Courier New"/>
@@ -13399,7 +12600,6 @@
                 <w:lang w:eastAsia="en-IN"/>
               </w:rPr>
             </w:pPr>
-            <w:proofErr w:type="spellStart"/>
             <w:r>
               <w:rPr>
                 <w:rFonts w:ascii="Courier New" w:eastAsia="Times New Roman" w:hAnsi="Courier New" w:cs="Courier New"/>
@@ -13409,7 +12609,6 @@
               </w:rPr>
               <w:t>newg</w:t>
             </w:r>
-            <w:proofErr w:type="spellEnd"/>
             <w:r>
               <w:rPr>
                 <w:rFonts w:ascii="Courier New" w:eastAsia="Times New Roman" w:hAnsi="Courier New" w:cs="Courier New"/>
@@ -13420,7 +12619,6 @@
               </w:rPr>
               <w:t>=</w:t>
             </w:r>
-            <w:proofErr w:type="spellStart"/>
             <w:r>
               <w:rPr>
                 <w:rFonts w:ascii="Courier New" w:eastAsia="Times New Roman" w:hAnsi="Courier New" w:cs="Courier New"/>
@@ -13430,7 +12628,6 @@
               </w:rPr>
               <w:t>as.undirected</w:t>
             </w:r>
-            <w:proofErr w:type="spellEnd"/>
             <w:r>
               <w:rPr>
                 <w:rFonts w:ascii="Courier New" w:eastAsia="Times New Roman" w:hAnsi="Courier New" w:cs="Courier New"/>
@@ -13441,7 +12638,6 @@
               </w:rPr>
               <w:t>(</w:t>
             </w:r>
-            <w:proofErr w:type="spellStart"/>
             <w:r>
               <w:rPr>
                 <w:rFonts w:ascii="Courier New" w:eastAsia="Times New Roman" w:hAnsi="Courier New" w:cs="Courier New"/>
@@ -13451,7 +12647,6 @@
               </w:rPr>
               <w:t>newg</w:t>
             </w:r>
-            <w:proofErr w:type="spellEnd"/>
             <w:r>
               <w:rPr>
                 <w:rFonts w:ascii="Courier New" w:eastAsia="Times New Roman" w:hAnsi="Courier New" w:cs="Courier New"/>
@@ -13510,7 +12705,6 @@
               </w:rPr>
               <w:t>(</w:t>
             </w:r>
-            <w:proofErr w:type="spellStart"/>
             <w:r>
               <w:rPr>
                 <w:rFonts w:ascii="Courier New" w:eastAsia="Times New Roman" w:hAnsi="Courier New" w:cs="Courier New"/>
@@ -13520,7 +12714,6 @@
               </w:rPr>
               <w:t>newg</w:t>
             </w:r>
-            <w:proofErr w:type="spellEnd"/>
             <w:r>
               <w:rPr>
                 <w:rFonts w:ascii="Courier New" w:eastAsia="Times New Roman" w:hAnsi="Courier New" w:cs="Courier New"/>
@@ -13660,7 +12853,6 @@
               </w:rPr>
               <w:t>(</w:t>
             </w:r>
-            <w:proofErr w:type="spellStart"/>
             <w:r>
               <w:rPr>
                 <w:rFonts w:ascii="Courier New" w:eastAsia="Times New Roman" w:hAnsi="Courier New" w:cs="Courier New"/>
@@ -13670,7 +12862,6 @@
               </w:rPr>
               <w:t>newg</w:t>
             </w:r>
-            <w:proofErr w:type="spellEnd"/>
             <w:r>
               <w:rPr>
                 <w:rFonts w:ascii="Courier New" w:eastAsia="Times New Roman" w:hAnsi="Courier New" w:cs="Courier New"/>
@@ -13688,19 +12879,8 @@
                 <w:szCs w:val="20"/>
                 <w:lang w:eastAsia="en-IN"/>
               </w:rPr>
-              <w:t>$</w:t>
-            </w:r>
-            <w:proofErr w:type="spellStart"/>
-            <w:r>
-              <w:rPr>
-                <w:rFonts w:ascii="Courier New" w:eastAsia="Times New Roman" w:hAnsi="Courier New" w:cs="Courier New"/>
-                <w:sz w:val="20"/>
-                <w:szCs w:val="20"/>
-                <w:lang w:eastAsia="en-IN"/>
-              </w:rPr>
-              <w:t>color</w:t>
-            </w:r>
-            <w:proofErr w:type="spellEnd"/>
+              <w:t>$color</w:t>
+            </w:r>
             <w:r>
               <w:rPr>
                 <w:rFonts w:ascii="Courier New" w:eastAsia="Times New Roman" w:hAnsi="Courier New" w:cs="Courier New"/>
@@ -13755,7 +12935,6 @@
               </w:rPr>
               <w:t>(</w:t>
             </w:r>
-            <w:proofErr w:type="spellStart"/>
             <w:r>
               <w:rPr>
                 <w:rFonts w:ascii="Courier New" w:eastAsia="Times New Roman" w:hAnsi="Courier New" w:cs="Courier New"/>
@@ -13768,7 +12947,6 @@
               </w:rPr>
               <w:t>rgb</w:t>
             </w:r>
-            <w:proofErr w:type="spellEnd"/>
             <w:r>
               <w:rPr>
                 <w:rFonts w:ascii="Courier New" w:eastAsia="Times New Roman" w:hAnsi="Courier New" w:cs="Courier New"/>
@@ -13906,7 +13084,6 @@
               </w:rPr>
               <w:t>(</w:t>
             </w:r>
-            <w:proofErr w:type="spellStart"/>
             <w:r>
               <w:rPr>
                 <w:rFonts w:ascii="Courier New" w:eastAsia="Times New Roman" w:hAnsi="Courier New" w:cs="Courier New"/>
@@ -13919,7 +13096,6 @@
               </w:rPr>
               <w:t>rgb</w:t>
             </w:r>
-            <w:proofErr w:type="spellEnd"/>
             <w:r>
               <w:rPr>
                 <w:rFonts w:ascii="Courier New" w:eastAsia="Times New Roman" w:hAnsi="Courier New" w:cs="Courier New"/>
@@ -14074,7 +13250,6 @@
               </w:rPr>
               <w:t>=</w:t>
             </w:r>
-            <w:proofErr w:type="spellStart"/>
             <w:r>
               <w:rPr>
                 <w:rFonts w:ascii="Courier New" w:eastAsia="Times New Roman" w:hAnsi="Courier New" w:cs="Courier New"/>
@@ -14084,7 +13259,6 @@
               </w:rPr>
               <w:t>ly</w:t>
             </w:r>
-            <w:proofErr w:type="spellEnd"/>
           </w:p>
           <w:p>
             <w:pPr>
@@ -14114,7 +13288,6 @@
                 <w:lang w:eastAsia="en-IN"/>
               </w:rPr>
             </w:pPr>
-            <w:proofErr w:type="spellStart"/>
             <w:r>
               <w:rPr>
                 <w:rFonts w:ascii="Courier New" w:eastAsia="Times New Roman" w:hAnsi="Courier New" w:cs="Courier New"/>
@@ -14124,7 +13297,6 @@
               </w:rPr>
               <w:t>transl</w:t>
             </w:r>
-            <w:proofErr w:type="spellEnd"/>
             <w:r>
               <w:rPr>
                 <w:rFonts w:ascii="Courier New" w:eastAsia="Times New Roman" w:hAnsi="Courier New" w:cs="Courier New"/>
@@ -14135,7 +13307,6 @@
               </w:rPr>
               <w:t>=</w:t>
             </w:r>
-            <w:proofErr w:type="spellStart"/>
             <w:r>
               <w:rPr>
                 <w:rFonts w:ascii="Courier New" w:eastAsia="Times New Roman" w:hAnsi="Courier New" w:cs="Courier New"/>
@@ -14148,7 +13319,6 @@
               </w:rPr>
               <w:t>cbind</w:t>
             </w:r>
-            <w:proofErr w:type="spellEnd"/>
             <w:r>
               <w:rPr>
                 <w:rFonts w:ascii="Courier New" w:eastAsia="Times New Roman" w:hAnsi="Courier New" w:cs="Courier New"/>
@@ -14435,25 +13605,14 @@
               </w:rPr>
               <w:t>(</w:t>
             </w:r>
-            <w:proofErr w:type="spellStart"/>
-            <w:r>
-              <w:rPr>
-                <w:rFonts w:ascii="Courier New" w:eastAsia="Times New Roman" w:hAnsi="Courier New" w:cs="Courier New"/>
-                <w:sz w:val="20"/>
-                <w:szCs w:val="20"/>
-                <w:lang w:eastAsia="en-IN"/>
-              </w:rPr>
-              <w:t>i</w:t>
-            </w:r>
-            <w:proofErr w:type="spellEnd"/>
-            <w:r>
-              <w:rPr>
-                <w:rFonts w:ascii="Courier New" w:eastAsia="Times New Roman" w:hAnsi="Courier New" w:cs="Courier New"/>
-                <w:sz w:val="20"/>
-                <w:szCs w:val="20"/>
-                <w:lang w:eastAsia="en-IN"/>
-              </w:rPr>
-              <w:t xml:space="preserve"> </w:t>
+            <w:r>
+              <w:rPr>
+                <w:rFonts w:ascii="Courier New" w:eastAsia="Times New Roman" w:hAnsi="Courier New" w:cs="Courier New"/>
+                <w:sz w:val="20"/>
+                <w:szCs w:val="20"/>
+                <w:lang w:eastAsia="en-IN"/>
+              </w:rPr>
+              <w:t xml:space="preserve">i </w:t>
             </w:r>
             <w:r>
               <w:rPr>
@@ -14586,7 +13745,6 @@
               </w:rPr>
               <w:t>(</w:t>
             </w:r>
-            <w:proofErr w:type="spellStart"/>
             <w:r>
               <w:rPr>
                 <w:rFonts w:ascii="Courier New" w:eastAsia="Times New Roman" w:hAnsi="Courier New" w:cs="Courier New"/>
@@ -14596,7 +13754,6 @@
               </w:rPr>
               <w:t>newA</w:t>
             </w:r>
-            <w:proofErr w:type="spellEnd"/>
             <w:r>
               <w:rPr>
                 <w:rFonts w:ascii="Courier New" w:eastAsia="Times New Roman" w:hAnsi="Courier New" w:cs="Courier New"/>
@@ -14607,25 +13764,14 @@
               </w:rPr>
               <w:t>[</w:t>
             </w:r>
-            <w:proofErr w:type="spellStart"/>
-            <w:r>
-              <w:rPr>
-                <w:rFonts w:ascii="Courier New" w:eastAsia="Times New Roman" w:hAnsi="Courier New" w:cs="Courier New"/>
-                <w:sz w:val="20"/>
-                <w:szCs w:val="20"/>
-                <w:lang w:eastAsia="en-IN"/>
-              </w:rPr>
-              <w:t>i</w:t>
-            </w:r>
-            <w:proofErr w:type="spellEnd"/>
-            <w:r>
-              <w:rPr>
-                <w:rFonts w:ascii="Courier New" w:eastAsia="Times New Roman" w:hAnsi="Courier New" w:cs="Courier New"/>
-                <w:sz w:val="20"/>
-                <w:szCs w:val="20"/>
-                <w:lang w:eastAsia="en-IN"/>
-              </w:rPr>
-              <w:t>,</w:t>
+            <w:r>
+              <w:rPr>
+                <w:rFonts w:ascii="Courier New" w:eastAsia="Times New Roman" w:hAnsi="Courier New" w:cs="Courier New"/>
+                <w:sz w:val="20"/>
+                <w:szCs w:val="20"/>
+                <w:lang w:eastAsia="en-IN"/>
+              </w:rPr>
+              <w:t>i,</w:t>
             </w:r>
             <w:r>
               <w:rPr>
@@ -14724,7 +13870,6 @@
               </w:rPr>
               <w:t>=</w:t>
             </w:r>
-            <w:proofErr w:type="spellStart"/>
             <w:r>
               <w:rPr>
                 <w:rFonts w:ascii="Courier New" w:eastAsia="Times New Roman" w:hAnsi="Courier New" w:cs="Courier New"/>
@@ -14734,7 +13879,6 @@
               </w:rPr>
               <w:t>ly</w:t>
             </w:r>
-            <w:proofErr w:type="spellEnd"/>
             <w:r>
               <w:rPr>
                 <w:rFonts w:ascii="Courier New" w:eastAsia="Times New Roman" w:hAnsi="Courier New" w:cs="Courier New"/>
@@ -14812,7 +13956,6 @@
               </w:rPr>
               <w:t>=</w:t>
             </w:r>
-            <w:proofErr w:type="spellStart"/>
             <w:r>
               <w:rPr>
                 <w:rFonts w:ascii="Courier New" w:eastAsia="Times New Roman" w:hAnsi="Courier New" w:cs="Courier New"/>
@@ -14825,7 +13968,6 @@
               </w:rPr>
               <w:t>rbind</w:t>
             </w:r>
-            <w:proofErr w:type="spellEnd"/>
             <w:r>
               <w:rPr>
                 <w:rFonts w:ascii="Courier New" w:eastAsia="Times New Roman" w:hAnsi="Courier New" w:cs="Courier New"/>
@@ -14917,7 +14059,6 @@
               </w:rPr>
               <w:t>)+</w:t>
             </w:r>
-            <w:proofErr w:type="spellStart"/>
             <w:r>
               <w:rPr>
                 <w:rFonts w:ascii="Courier New" w:eastAsia="Times New Roman" w:hAnsi="Courier New" w:cs="Courier New"/>
@@ -14927,7 +14068,6 @@
               </w:rPr>
               <w:t>transl</w:t>
             </w:r>
-            <w:proofErr w:type="spellEnd"/>
             <w:r>
               <w:rPr>
                 <w:rFonts w:ascii="Courier New" w:eastAsia="Times New Roman" w:hAnsi="Courier New" w:cs="Courier New"/>
@@ -15076,7 +14216,6 @@
               </w:rPr>
               <w:t>(</w:t>
             </w:r>
-            <w:proofErr w:type="spellStart"/>
             <w:r>
               <w:rPr>
                 <w:rFonts w:ascii="Courier New" w:eastAsia="Times New Roman" w:hAnsi="Courier New" w:cs="Courier New"/>
@@ -15098,7 +14237,6 @@
               </w:rPr>
               <w:t>layout</w:t>
             </w:r>
-            <w:proofErr w:type="spellEnd"/>
             <w:r>
               <w:rPr>
                 <w:rFonts w:ascii="Courier New" w:eastAsia="Times New Roman" w:hAnsi="Courier New" w:cs="Courier New"/>
@@ -15169,7 +14307,7 @@
                     </pic:cNvPicPr>
                   </pic:nvPicPr>
                   <pic:blipFill>
-                    <a:blip r:embed="rId10">
+                    <a:blip r:embed="rId9">
                       <a:extLst>
                         <a:ext uri="{28A0092B-C50C-407E-A947-70E740481C1C}">
                           <a14:useLocalDpi xmlns:a14="http://schemas.microsoft.com/office/drawing/2010/main" val="0"/>
@@ -15418,7 +14556,6 @@
               </w:rPr>
               <w:t>(</w:t>
             </w:r>
-            <w:proofErr w:type="spellStart"/>
             <w:r>
               <w:rPr>
                 <w:rFonts w:ascii="Courier New" w:eastAsia="Times New Roman" w:hAnsi="Courier New" w:cs="Courier New"/>
@@ -15428,7 +14565,6 @@
               </w:rPr>
               <w:t>newg,vertex.color</w:t>
             </w:r>
-            <w:proofErr w:type="spellEnd"/>
             <w:r>
               <w:rPr>
                 <w:rFonts w:ascii="Courier New" w:eastAsia="Times New Roman" w:hAnsi="Courier New" w:cs="Courier New"/>
@@ -15458,7 +14594,6 @@
               </w:rPr>
               <w:t>(</w:t>
             </w:r>
-            <w:proofErr w:type="spellStart"/>
             <w:r>
               <w:rPr>
                 <w:rFonts w:ascii="Courier New" w:eastAsia="Times New Roman" w:hAnsi="Courier New" w:cs="Courier New"/>
@@ -15468,7 +14603,6 @@
               </w:rPr>
               <w:t>newg</w:t>
             </w:r>
-            <w:proofErr w:type="spellEnd"/>
             <w:r>
               <w:rPr>
                 <w:rFonts w:ascii="Courier New" w:eastAsia="Times New Roman" w:hAnsi="Courier New" w:cs="Courier New"/>
@@ -15486,17 +14620,7 @@
                 <w:szCs w:val="20"/>
                 <w:lang w:eastAsia="en-IN"/>
               </w:rPr>
-              <w:t>$</w:t>
-            </w:r>
-            <w:proofErr w:type="spellStart"/>
-            <w:r>
-              <w:rPr>
-                <w:rFonts w:ascii="Courier New" w:eastAsia="Times New Roman" w:hAnsi="Courier New" w:cs="Courier New"/>
-                <w:sz w:val="20"/>
-                <w:szCs w:val="20"/>
-                <w:lang w:eastAsia="en-IN"/>
-              </w:rPr>
-              <w:t>color,</w:t>
+              <w:t>$color,</w:t>
             </w:r>
             <w:r>
               <w:rPr>
@@ -15510,7 +14634,6 @@
               </w:rPr>
               <w:t>layout</w:t>
             </w:r>
-            <w:proofErr w:type="spellEnd"/>
             <w:r>
               <w:rPr>
                 <w:rFonts w:ascii="Courier New" w:eastAsia="Times New Roman" w:hAnsi="Courier New" w:cs="Courier New"/>
@@ -15566,19 +14689,8 @@
                 <w:szCs w:val="20"/>
                 <w:lang w:eastAsia="en-IN"/>
               </w:rPr>
-              <w:t xml:space="preserve">     </w:t>
-            </w:r>
-            <w:proofErr w:type="spellStart"/>
-            <w:r>
-              <w:rPr>
-                <w:rFonts w:ascii="Courier New" w:eastAsia="Times New Roman" w:hAnsi="Courier New" w:cs="Courier New"/>
-                <w:sz w:val="20"/>
-                <w:szCs w:val="20"/>
-                <w:lang w:eastAsia="en-IN"/>
-              </w:rPr>
-              <w:t>vertex.size</w:t>
-            </w:r>
-            <w:proofErr w:type="spellEnd"/>
+              <w:t xml:space="preserve">     vertex.size</w:t>
+            </w:r>
             <w:r>
               <w:rPr>
                 <w:rFonts w:ascii="Courier New" w:eastAsia="Times New Roman" w:hAnsi="Courier New" w:cs="Courier New"/>
@@ -15787,19 +14899,8 @@
                 <w:szCs w:val="20"/>
                 <w:lang w:eastAsia="en-IN"/>
               </w:rPr>
-              <w:t xml:space="preserve">     </w:t>
-            </w:r>
-            <w:proofErr w:type="spellStart"/>
-            <w:r>
-              <w:rPr>
-                <w:rFonts w:ascii="Courier New" w:eastAsia="Times New Roman" w:hAnsi="Courier New" w:cs="Courier New"/>
-                <w:sz w:val="20"/>
-                <w:szCs w:val="20"/>
-                <w:lang w:eastAsia="en-IN"/>
-              </w:rPr>
-              <w:t>vertex.label.cex</w:t>
-            </w:r>
-            <w:proofErr w:type="spellEnd"/>
+              <w:t xml:space="preserve">     vertex.label.cex</w:t>
+            </w:r>
             <w:r>
               <w:rPr>
                 <w:rFonts w:ascii="Courier New" w:eastAsia="Times New Roman" w:hAnsi="Courier New" w:cs="Courier New"/>
@@ -15993,7 +15094,7 @@
                     </pic:cNvPicPr>
                   </pic:nvPicPr>
                   <pic:blipFill>
-                    <a:blip r:embed="rId11">
+                    <a:blip r:embed="rId10">
                       <a:extLst>
                         <a:ext uri="{28A0092B-C50C-407E-A947-70E740481C1C}">
                           <a14:useLocalDpi xmlns:a14="http://schemas.microsoft.com/office/drawing/2010/main" val="0"/>
@@ -16391,7 +15492,6 @@
               </w:rPr>
               <w:t>&amp;</w:t>
             </w:r>
-            <w:proofErr w:type="spellStart"/>
             <w:r>
               <w:rPr>
                 <w:rFonts w:ascii="Courier New" w:eastAsia="Times New Roman" w:hAnsi="Courier New" w:cs="Courier New"/>
@@ -16401,7 +15501,6 @@
               </w:rPr>
               <w:t>lt</w:t>
             </w:r>
-            <w:proofErr w:type="spellEnd"/>
             <w:r>
               <w:rPr>
                 <w:rFonts w:ascii="Courier New" w:eastAsia="Times New Roman" w:hAnsi="Courier New" w:cs="Courier New"/>
@@ -16485,7 +15584,6 @@
               </w:rPr>
               <w:t>(</w:t>
             </w:r>
-            <w:proofErr w:type="spellStart"/>
             <w:r>
               <w:rPr>
                 <w:rFonts w:ascii="Courier New" w:eastAsia="Times New Roman" w:hAnsi="Courier New" w:cs="Courier New"/>
@@ -16495,7 +15593,6 @@
               </w:rPr>
               <w:t>newA</w:t>
             </w:r>
-            <w:proofErr w:type="spellEnd"/>
             <w:r>
               <w:rPr>
                 <w:rFonts w:ascii="Courier New" w:eastAsia="Times New Roman" w:hAnsi="Courier New" w:cs="Courier New"/>
@@ -16554,7 +15651,6 @@
               </w:rPr>
               <w:t>&amp;</w:t>
             </w:r>
-            <w:proofErr w:type="spellStart"/>
             <w:r>
               <w:rPr>
                 <w:rFonts w:ascii="Courier New" w:eastAsia="Times New Roman" w:hAnsi="Courier New" w:cs="Courier New"/>
@@ -16564,7 +15660,6 @@
               </w:rPr>
               <w:t>lt</w:t>
             </w:r>
-            <w:proofErr w:type="spellEnd"/>
             <w:r>
               <w:rPr>
                 <w:rFonts w:ascii="Courier New" w:eastAsia="Times New Roman" w:hAnsi="Courier New" w:cs="Courier New"/>
@@ -16614,29 +15709,7 @@
                 <w:szCs w:val="20"/>
                 <w:lang w:eastAsia="en-IN"/>
               </w:rPr>
-              <w:t>"</w:t>
-            </w:r>
-            <w:proofErr w:type="spellStart"/>
-            <w:r>
-              <w:rPr>
-                <w:rFonts w:ascii="Courier New" w:eastAsia="Times New Roman" w:hAnsi="Courier New" w:cs="Courier New"/>
-                <w:color w:val="FF0000"/>
-                <w:sz w:val="20"/>
-                <w:szCs w:val="20"/>
-                <w:lang w:eastAsia="en-IN"/>
-              </w:rPr>
-              <w:t>graphNEL</w:t>
-            </w:r>
-            <w:proofErr w:type="spellEnd"/>
-            <w:r>
-              <w:rPr>
-                <w:rFonts w:ascii="Courier New" w:eastAsia="Times New Roman" w:hAnsi="Courier New" w:cs="Courier New"/>
-                <w:color w:val="FF0000"/>
-                <w:sz w:val="20"/>
-                <w:szCs w:val="20"/>
-                <w:lang w:eastAsia="en-IN"/>
-              </w:rPr>
-              <w:t>"</w:t>
+              <w:t>"graphNEL"</w:t>
             </w:r>
             <w:r>
               <w:rPr>
@@ -16707,25 +15780,14 @@
               </w:rPr>
               <w:t>(</w:t>
             </w:r>
-            <w:proofErr w:type="spellStart"/>
-            <w:r>
-              <w:rPr>
-                <w:rFonts w:ascii="Courier New" w:eastAsia="Times New Roman" w:hAnsi="Courier New" w:cs="Courier New"/>
-                <w:sz w:val="20"/>
-                <w:szCs w:val="20"/>
-                <w:lang w:eastAsia="en-IN"/>
-              </w:rPr>
-              <w:t>i</w:t>
-            </w:r>
-            <w:proofErr w:type="spellEnd"/>
-            <w:r>
-              <w:rPr>
-                <w:rFonts w:ascii="Courier New" w:eastAsia="Times New Roman" w:hAnsi="Courier New" w:cs="Courier New"/>
-                <w:sz w:val="20"/>
-                <w:szCs w:val="20"/>
-                <w:lang w:eastAsia="en-IN"/>
-              </w:rPr>
-              <w:t xml:space="preserve"> </w:t>
+            <w:r>
+              <w:rPr>
+                <w:rFonts w:ascii="Courier New" w:eastAsia="Times New Roman" w:hAnsi="Courier New" w:cs="Courier New"/>
+                <w:sz w:val="20"/>
+                <w:szCs w:val="20"/>
+                <w:lang w:eastAsia="en-IN"/>
+              </w:rPr>
+              <w:t xml:space="preserve">i </w:t>
             </w:r>
             <w:r>
               <w:rPr>
@@ -16790,7 +15852,6 @@
               </w:rPr>
               <w:t>(</w:t>
             </w:r>
-            <w:proofErr w:type="spellStart"/>
             <w:r>
               <w:rPr>
                 <w:rFonts w:ascii="Courier New" w:eastAsia="Times New Roman" w:hAnsi="Courier New" w:cs="Courier New"/>
@@ -16800,7 +15861,6 @@
               </w:rPr>
               <w:t>newA</w:t>
             </w:r>
-            <w:proofErr w:type="spellEnd"/>
             <w:r>
               <w:rPr>
                 <w:rFonts w:ascii="Courier New" w:eastAsia="Times New Roman" w:hAnsi="Courier New" w:cs="Courier New"/>
@@ -16894,7 +15954,6 @@
               </w:rPr>
               <w:t>(</w:t>
             </w:r>
-            <w:proofErr w:type="spellStart"/>
             <w:r>
               <w:rPr>
                 <w:rFonts w:ascii="Courier New" w:eastAsia="Times New Roman" w:hAnsi="Courier New" w:cs="Courier New"/>
@@ -16904,7 +15963,6 @@
               </w:rPr>
               <w:t>newA</w:t>
             </w:r>
-            <w:proofErr w:type="spellEnd"/>
             <w:r>
               <w:rPr>
                 <w:rFonts w:ascii="Courier New" w:eastAsia="Times New Roman" w:hAnsi="Courier New" w:cs="Courier New"/>
@@ -16915,25 +15973,14 @@
               </w:rPr>
               <w:t>[</w:t>
             </w:r>
-            <w:proofErr w:type="spellStart"/>
-            <w:r>
-              <w:rPr>
-                <w:rFonts w:ascii="Courier New" w:eastAsia="Times New Roman" w:hAnsi="Courier New" w:cs="Courier New"/>
-                <w:sz w:val="20"/>
-                <w:szCs w:val="20"/>
-                <w:lang w:eastAsia="en-IN"/>
-              </w:rPr>
-              <w:t>i</w:t>
-            </w:r>
-            <w:proofErr w:type="spellEnd"/>
-            <w:r>
-              <w:rPr>
-                <w:rFonts w:ascii="Courier New" w:eastAsia="Times New Roman" w:hAnsi="Courier New" w:cs="Courier New"/>
-                <w:sz w:val="20"/>
-                <w:szCs w:val="20"/>
-                <w:lang w:eastAsia="en-IN"/>
-              </w:rPr>
-              <w:t>,</w:t>
+            <w:r>
+              <w:rPr>
+                <w:rFonts w:ascii="Courier New" w:eastAsia="Times New Roman" w:hAnsi="Courier New" w:cs="Courier New"/>
+                <w:sz w:val="20"/>
+                <w:szCs w:val="20"/>
+                <w:lang w:eastAsia="en-IN"/>
+              </w:rPr>
+              <w:t>i,</w:t>
             </w:r>
             <w:r>
               <w:rPr>
@@ -17032,7 +16079,6 @@
               </w:rPr>
               <w:t>&amp;</w:t>
             </w:r>
-            <w:proofErr w:type="spellStart"/>
             <w:r>
               <w:rPr>
                 <w:rFonts w:ascii="Courier New" w:eastAsia="Times New Roman" w:hAnsi="Courier New" w:cs="Courier New"/>
@@ -17042,7 +16088,6 @@
               </w:rPr>
               <w:t>lt</w:t>
             </w:r>
-            <w:proofErr w:type="spellEnd"/>
             <w:r>
               <w:rPr>
                 <w:rFonts w:ascii="Courier New" w:eastAsia="Times New Roman" w:hAnsi="Courier New" w:cs="Courier New"/>
@@ -17060,19 +16105,8 @@
                 <w:szCs w:val="20"/>
                 <w:lang w:eastAsia="en-IN"/>
               </w:rPr>
-              <w:t xml:space="preserve"> </w:t>
-            </w:r>
-            <w:proofErr w:type="spellStart"/>
-            <w:r>
-              <w:rPr>
-                <w:rFonts w:ascii="Courier New" w:eastAsia="Times New Roman" w:hAnsi="Courier New" w:cs="Courier New"/>
-                <w:sz w:val="20"/>
-                <w:szCs w:val="20"/>
-                <w:lang w:eastAsia="en-IN"/>
-              </w:rPr>
-              <w:t>addEdge</w:t>
-            </w:r>
-            <w:proofErr w:type="spellEnd"/>
+              <w:t xml:space="preserve"> addEdge</w:t>
+            </w:r>
             <w:r>
               <w:rPr>
                 <w:rFonts w:ascii="Courier New" w:eastAsia="Times New Roman" w:hAnsi="Courier New" w:cs="Courier New"/>
@@ -17102,7 +16136,6 @@
               </w:rPr>
               <w:t>[</w:t>
             </w:r>
-            <w:proofErr w:type="spellStart"/>
             <w:r>
               <w:rPr>
                 <w:rFonts w:ascii="Courier New" w:eastAsia="Times New Roman" w:hAnsi="Courier New" w:cs="Courier New"/>
@@ -17112,7 +16145,6 @@
               </w:rPr>
               <w:t>i</w:t>
             </w:r>
-            <w:proofErr w:type="spellEnd"/>
             <w:r>
               <w:rPr>
                 <w:rFonts w:ascii="Courier New" w:eastAsia="Times New Roman" w:hAnsi="Courier New" w:cs="Courier New"/>
@@ -17276,7 +16308,6 @@
                 <w:lang w:eastAsia="en-IN"/>
               </w:rPr>
             </w:pPr>
-            <w:proofErr w:type="spellStart"/>
             <w:r>
               <w:rPr>
                 <w:rFonts w:ascii="Courier New" w:eastAsia="Times New Roman" w:hAnsi="Courier New" w:cs="Courier New"/>
@@ -17286,7 +16317,6 @@
               </w:rPr>
               <w:t>etour</w:t>
             </w:r>
-            <w:proofErr w:type="spellEnd"/>
             <w:r>
               <w:rPr>
                 <w:rFonts w:ascii="Courier New" w:eastAsia="Times New Roman" w:hAnsi="Courier New" w:cs="Courier New"/>
@@ -18661,7 +17691,6 @@
                 <w:lang w:eastAsia="en-IN"/>
               </w:rPr>
             </w:pPr>
-            <w:proofErr w:type="spellStart"/>
             <w:r>
               <w:rPr>
                 <w:rFonts w:ascii="Courier New" w:eastAsia="Times New Roman" w:hAnsi="Courier New" w:cs="Courier New"/>
@@ -18671,7 +17700,6 @@
               </w:rPr>
               <w:t>edg</w:t>
             </w:r>
-            <w:proofErr w:type="spellEnd"/>
             <w:r>
               <w:rPr>
                 <w:rFonts w:ascii="Courier New" w:eastAsia="Times New Roman" w:hAnsi="Courier New" w:cs="Courier New"/>
@@ -18682,7 +17710,6 @@
               </w:rPr>
               <w:t>=</w:t>
             </w:r>
-            <w:proofErr w:type="spellStart"/>
             <w:r>
               <w:rPr>
                 <w:rFonts w:ascii="Courier New" w:eastAsia="Times New Roman" w:hAnsi="Courier New" w:cs="Courier New"/>
@@ -18695,7 +17722,6 @@
               </w:rPr>
               <w:t>attr</w:t>
             </w:r>
-            <w:proofErr w:type="spellEnd"/>
             <w:r>
               <w:rPr>
                 <w:rFonts w:ascii="Courier New" w:eastAsia="Times New Roman" w:hAnsi="Courier New" w:cs="Courier New"/>
@@ -18725,7 +17751,6 @@
               </w:rPr>
               <w:t>(</w:t>
             </w:r>
-            <w:proofErr w:type="spellStart"/>
             <w:r>
               <w:rPr>
                 <w:rFonts w:ascii="Courier New" w:eastAsia="Times New Roman" w:hAnsi="Courier New" w:cs="Courier New"/>
@@ -18735,7 +17760,6 @@
               </w:rPr>
               <w:t>newg</w:t>
             </w:r>
-            <w:proofErr w:type="spellEnd"/>
             <w:r>
               <w:rPr>
                 <w:rFonts w:ascii="Courier New" w:eastAsia="Times New Roman" w:hAnsi="Courier New" w:cs="Courier New"/>
@@ -18763,29 +17787,7 @@
                 <w:szCs w:val="20"/>
                 <w:lang w:eastAsia="en-IN"/>
               </w:rPr>
-              <w:t>"</w:t>
-            </w:r>
-            <w:proofErr w:type="spellStart"/>
-            <w:r>
-              <w:rPr>
-                <w:rFonts w:ascii="Courier New" w:eastAsia="Times New Roman" w:hAnsi="Courier New" w:cs="Courier New"/>
-                <w:color w:val="FF0000"/>
-                <w:sz w:val="20"/>
-                <w:szCs w:val="20"/>
-                <w:lang w:eastAsia="en-IN"/>
-              </w:rPr>
-              <w:t>vnames</w:t>
-            </w:r>
-            <w:proofErr w:type="spellEnd"/>
-            <w:r>
-              <w:rPr>
-                <w:rFonts w:ascii="Courier New" w:eastAsia="Times New Roman" w:hAnsi="Courier New" w:cs="Courier New"/>
-                <w:color w:val="FF0000"/>
-                <w:sz w:val="20"/>
-                <w:szCs w:val="20"/>
-                <w:lang w:eastAsia="en-IN"/>
-              </w:rPr>
-              <w:t>"</w:t>
+              <w:t>"vnames"</w:t>
             </w:r>
             <w:r>
               <w:rPr>
@@ -18845,7 +17847,6 @@
               </w:rPr>
               <w:t>=</w:t>
             </w:r>
-            <w:proofErr w:type="spellStart"/>
             <w:r>
               <w:rPr>
                 <w:rFonts w:ascii="Courier New" w:eastAsia="Times New Roman" w:hAnsi="Courier New" w:cs="Courier New"/>
@@ -18855,7 +17856,6 @@
               </w:rPr>
               <w:t>etour</w:t>
             </w:r>
-            <w:proofErr w:type="spellEnd"/>
             <w:r>
               <w:rPr>
                 <w:rFonts w:ascii="Courier New" w:eastAsia="Times New Roman" w:hAnsi="Courier New" w:cs="Courier New"/>
@@ -18933,7 +17933,6 @@
                 <w:lang w:eastAsia="en-IN"/>
               </w:rPr>
             </w:pPr>
-            <w:proofErr w:type="spellStart"/>
             <w:r>
               <w:rPr>
                 <w:rFonts w:ascii="Courier New" w:eastAsia="Times New Roman" w:hAnsi="Courier New" w:cs="Courier New"/>
@@ -18943,7 +17942,6 @@
               </w:rPr>
               <w:t>parcours</w:t>
             </w:r>
-            <w:proofErr w:type="spellEnd"/>
             <w:r>
               <w:rPr>
                 <w:rFonts w:ascii="Courier New" w:eastAsia="Times New Roman" w:hAnsi="Courier New" w:cs="Courier New"/>
@@ -18954,7 +17952,6 @@
               </w:rPr>
               <w:t>=</w:t>
             </w:r>
-            <w:proofErr w:type="spellStart"/>
             <w:r>
               <w:rPr>
                 <w:rFonts w:ascii="Courier New" w:eastAsia="Times New Roman" w:hAnsi="Courier New" w:cs="Courier New"/>
@@ -18964,7 +17961,6 @@
               </w:rPr>
               <w:t>trajet</w:t>
             </w:r>
-            <w:proofErr w:type="spellEnd"/>
             <w:r>
               <w:rPr>
                 <w:rFonts w:ascii="Courier New" w:eastAsia="Times New Roman" w:hAnsi="Courier New" w:cs="Courier New"/>
@@ -18997,7 +17993,6 @@
               </w:rPr>
               <w:t>(</w:t>
             </w:r>
-            <w:proofErr w:type="spellStart"/>
             <w:r>
               <w:rPr>
                 <w:rFonts w:ascii="Courier New" w:eastAsia="Times New Roman" w:hAnsi="Courier New" w:cs="Courier New"/>
@@ -19019,7 +18014,6 @@
               </w:rPr>
               <w:t>length</w:t>
             </w:r>
-            <w:proofErr w:type="spellEnd"/>
             <w:r>
               <w:rPr>
                 <w:rFonts w:ascii="Courier New" w:eastAsia="Times New Roman" w:hAnsi="Courier New" w:cs="Courier New"/>
@@ -19120,25 +18114,14 @@
               </w:rPr>
               <w:t>(</w:t>
             </w:r>
-            <w:proofErr w:type="spellStart"/>
-            <w:r>
-              <w:rPr>
-                <w:rFonts w:ascii="Courier New" w:eastAsia="Times New Roman" w:hAnsi="Courier New" w:cs="Courier New"/>
-                <w:sz w:val="20"/>
-                <w:szCs w:val="20"/>
-                <w:lang w:eastAsia="en-IN"/>
-              </w:rPr>
-              <w:t>i</w:t>
-            </w:r>
-            <w:proofErr w:type="spellEnd"/>
-            <w:r>
-              <w:rPr>
-                <w:rFonts w:ascii="Courier New" w:eastAsia="Times New Roman" w:hAnsi="Courier New" w:cs="Courier New"/>
-                <w:sz w:val="20"/>
-                <w:szCs w:val="20"/>
-                <w:lang w:eastAsia="en-IN"/>
-              </w:rPr>
-              <w:t xml:space="preserve"> </w:t>
+            <w:r>
+              <w:rPr>
+                <w:rFonts w:ascii="Courier New" w:eastAsia="Times New Roman" w:hAnsi="Courier New" w:cs="Courier New"/>
+                <w:sz w:val="20"/>
+                <w:szCs w:val="20"/>
+                <w:lang w:eastAsia="en-IN"/>
+              </w:rPr>
+              <w:t xml:space="preserve">i </w:t>
             </w:r>
             <w:r>
               <w:rPr>
@@ -19203,7 +18186,6 @@
               </w:rPr>
               <w:t>(</w:t>
             </w:r>
-            <w:proofErr w:type="spellStart"/>
             <w:r>
               <w:rPr>
                 <w:rFonts w:ascii="Courier New" w:eastAsia="Times New Roman" w:hAnsi="Courier New" w:cs="Courier New"/>
@@ -19213,7 +18195,6 @@
               </w:rPr>
               <w:t>parcours</w:t>
             </w:r>
-            <w:proofErr w:type="spellEnd"/>
             <w:r>
               <w:rPr>
                 <w:rFonts w:ascii="Courier New" w:eastAsia="Times New Roman" w:hAnsi="Courier New" w:cs="Courier New"/>
@@ -19313,7 +18294,6 @@
               </w:rPr>
               <w:t>[</w:t>
             </w:r>
-            <w:proofErr w:type="spellStart"/>
             <w:r>
               <w:rPr>
                 <w:rFonts w:ascii="Courier New" w:eastAsia="Times New Roman" w:hAnsi="Courier New" w:cs="Courier New"/>
@@ -19323,7 +18303,6 @@
               </w:rPr>
               <w:t>i</w:t>
             </w:r>
-            <w:proofErr w:type="spellEnd"/>
             <w:r>
               <w:rPr>
                 <w:rFonts w:ascii="Courier New" w:eastAsia="Times New Roman" w:hAnsi="Courier New" w:cs="Courier New"/>
@@ -19428,19 +18407,8 @@
                 <w:szCs w:val="20"/>
                 <w:lang w:eastAsia="en-IN"/>
               </w:rPr>
-              <w:t xml:space="preserve">  </w:t>
-            </w:r>
-            <w:proofErr w:type="spellStart"/>
-            <w:r>
-              <w:rPr>
-                <w:rFonts w:ascii="Courier New" w:eastAsia="Times New Roman" w:hAnsi="Courier New" w:cs="Courier New"/>
-                <w:sz w:val="20"/>
-                <w:szCs w:val="20"/>
-                <w:lang w:eastAsia="en-IN"/>
-              </w:rPr>
-              <w:t>ou</w:t>
-            </w:r>
-            <w:proofErr w:type="spellEnd"/>
+              <w:t xml:space="preserve">  ou</w:t>
+            </w:r>
             <w:r>
               <w:rPr>
                 <w:rFonts w:ascii="Courier New" w:eastAsia="Times New Roman" w:hAnsi="Courier New" w:cs="Courier New"/>
@@ -19528,19 +18496,8 @@
                 <w:szCs w:val="20"/>
                 <w:lang w:eastAsia="en-IN"/>
               </w:rPr>
-              <w:t xml:space="preserve">  </w:t>
-            </w:r>
-            <w:proofErr w:type="spellStart"/>
-            <w:r>
-              <w:rPr>
-                <w:rFonts w:ascii="Courier New" w:eastAsia="Times New Roman" w:hAnsi="Courier New" w:cs="Courier New"/>
-                <w:sz w:val="20"/>
-                <w:szCs w:val="20"/>
-                <w:lang w:eastAsia="en-IN"/>
-              </w:rPr>
-              <w:t>parcours</w:t>
-            </w:r>
-            <w:proofErr w:type="spellEnd"/>
+              <w:t xml:space="preserve">  parcours</w:t>
+            </w:r>
             <w:r>
               <w:rPr>
                 <w:rFonts w:ascii="Courier New" w:eastAsia="Times New Roman" w:hAnsi="Courier New" w:cs="Courier New"/>
@@ -19551,7 +18508,6 @@
               </w:rPr>
               <w:t>[</w:t>
             </w:r>
-            <w:proofErr w:type="spellStart"/>
             <w:r>
               <w:rPr>
                 <w:rFonts w:ascii="Courier New" w:eastAsia="Times New Roman" w:hAnsi="Courier New" w:cs="Courier New"/>
@@ -19561,7 +18517,6 @@
               </w:rPr>
               <w:t>i</w:t>
             </w:r>
-            <w:proofErr w:type="spellEnd"/>
             <w:r>
               <w:rPr>
                 <w:rFonts w:ascii="Courier New" w:eastAsia="Times New Roman" w:hAnsi="Courier New" w:cs="Courier New"/>
@@ -19613,7 +18568,6 @@
               </w:rPr>
               <w:t>[</w:t>
             </w:r>
-            <w:proofErr w:type="spellStart"/>
             <w:r>
               <w:rPr>
                 <w:rFonts w:ascii="Courier New" w:eastAsia="Times New Roman" w:hAnsi="Courier New" w:cs="Courier New"/>
@@ -19623,7 +18577,6 @@
               </w:rPr>
               <w:t>ou</w:t>
             </w:r>
-            <w:proofErr w:type="spellEnd"/>
             <w:r>
               <w:rPr>
                 <w:rFonts w:ascii="Courier New" w:eastAsia="Times New Roman" w:hAnsi="Courier New" w:cs="Courier New"/>
@@ -19673,7 +18626,6 @@
               </w:rPr>
               <w:t>[</w:t>
             </w:r>
-            <w:proofErr w:type="spellStart"/>
             <w:r>
               <w:rPr>
                 <w:rFonts w:ascii="Courier New" w:eastAsia="Times New Roman" w:hAnsi="Courier New" w:cs="Courier New"/>
@@ -19683,7 +18635,6 @@
               </w:rPr>
               <w:t>ou</w:t>
             </w:r>
-            <w:proofErr w:type="spellEnd"/>
             <w:r>
               <w:rPr>
                 <w:rFonts w:ascii="Courier New" w:eastAsia="Times New Roman" w:hAnsi="Courier New" w:cs="Courier New"/>
@@ -19721,19 +18672,8 @@
                 <w:szCs w:val="20"/>
                 <w:lang w:eastAsia="en-IN"/>
               </w:rPr>
-              <w:t>,</w:t>
-            </w:r>
-            <w:proofErr w:type="spellStart"/>
-            <w:r>
-              <w:rPr>
-                <w:rFonts w:ascii="Courier New" w:eastAsia="Times New Roman" w:hAnsi="Courier New" w:cs="Courier New"/>
-                <w:sz w:val="20"/>
-                <w:szCs w:val="20"/>
-                <w:lang w:eastAsia="en-IN"/>
-              </w:rPr>
-              <w:t>sep</w:t>
-            </w:r>
-            <w:proofErr w:type="spellEnd"/>
+              <w:t>,sep</w:t>
+            </w:r>
             <w:r>
               <w:rPr>
                 <w:rFonts w:ascii="Courier New" w:eastAsia="Times New Roman" w:hAnsi="Courier New" w:cs="Courier New"/>
@@ -19800,19 +18740,8 @@
                 <w:szCs w:val="20"/>
                 <w:lang w:eastAsia="en-IN"/>
               </w:rPr>
-              <w:t xml:space="preserve">  </w:t>
-            </w:r>
-            <w:proofErr w:type="spellStart"/>
-            <w:r>
-              <w:rPr>
-                <w:rFonts w:ascii="Courier New" w:eastAsia="Times New Roman" w:hAnsi="Courier New" w:cs="Courier New"/>
-                <w:sz w:val="20"/>
-                <w:szCs w:val="20"/>
-                <w:lang w:eastAsia="en-IN"/>
-              </w:rPr>
-              <w:t>trajet</w:t>
-            </w:r>
-            <w:proofErr w:type="spellEnd"/>
+              <w:t xml:space="preserve">  trajet</w:t>
+            </w:r>
             <w:r>
               <w:rPr>
                 <w:rFonts w:ascii="Courier New" w:eastAsia="Times New Roman" w:hAnsi="Courier New" w:cs="Courier New"/>
@@ -19823,7 +18752,6 @@
               </w:rPr>
               <w:t>[</w:t>
             </w:r>
-            <w:proofErr w:type="spellStart"/>
             <w:r>
               <w:rPr>
                 <w:rFonts w:ascii="Courier New" w:eastAsia="Times New Roman" w:hAnsi="Courier New" w:cs="Courier New"/>
@@ -19833,7 +18761,6 @@
               </w:rPr>
               <w:t>i</w:t>
             </w:r>
-            <w:proofErr w:type="spellEnd"/>
             <w:r>
               <w:rPr>
                 <w:rFonts w:ascii="Courier New" w:eastAsia="Times New Roman" w:hAnsi="Courier New" w:cs="Courier New"/>
@@ -19866,7 +18793,6 @@
               </w:rPr>
               <w:t>(</w:t>
             </w:r>
-            <w:proofErr w:type="spellStart"/>
             <w:r>
               <w:rPr>
                 <w:rFonts w:ascii="Courier New" w:eastAsia="Times New Roman" w:hAnsi="Courier New" w:cs="Courier New"/>
@@ -19876,7 +18802,6 @@
               </w:rPr>
               <w:t>edg</w:t>
             </w:r>
-            <w:proofErr w:type="spellEnd"/>
             <w:r>
               <w:rPr>
                 <w:rFonts w:ascii="Courier New" w:eastAsia="Times New Roman" w:hAnsi="Courier New" w:cs="Courier New"/>
@@ -19887,7 +18812,6 @@
               </w:rPr>
               <w:t>==</w:t>
             </w:r>
-            <w:proofErr w:type="spellStart"/>
             <w:r>
               <w:rPr>
                 <w:rFonts w:ascii="Courier New" w:eastAsia="Times New Roman" w:hAnsi="Courier New" w:cs="Courier New"/>
@@ -19897,7 +18821,6 @@
               </w:rPr>
               <w:t>parcours</w:t>
             </w:r>
-            <w:proofErr w:type="spellEnd"/>
             <w:r>
               <w:rPr>
                 <w:rFonts w:ascii="Courier New" w:eastAsia="Times New Roman" w:hAnsi="Courier New" w:cs="Courier New"/>
@@ -19908,7 +18831,6 @@
               </w:rPr>
               <w:t>[</w:t>
             </w:r>
-            <w:proofErr w:type="spellStart"/>
             <w:r>
               <w:rPr>
                 <w:rFonts w:ascii="Courier New" w:eastAsia="Times New Roman" w:hAnsi="Courier New" w:cs="Courier New"/>
@@ -19918,7 +18840,6 @@
               </w:rPr>
               <w:t>i</w:t>
             </w:r>
-            <w:proofErr w:type="spellEnd"/>
             <w:r>
               <w:rPr>
                 <w:rFonts w:ascii="Courier New" w:eastAsia="Times New Roman" w:hAnsi="Courier New" w:cs="Courier New"/>
@@ -19997,7 +18918,6 @@
                 <w:lang w:eastAsia="en-IN"/>
               </w:rPr>
             </w:pPr>
-            <w:proofErr w:type="spellStart"/>
             <w:r>
               <w:rPr>
                 <w:rFonts w:ascii="Courier New" w:eastAsia="Times New Roman" w:hAnsi="Courier New" w:cs="Courier New"/>
@@ -20007,7 +18927,6 @@
               </w:rPr>
               <w:t>parcours</w:t>
             </w:r>
-            <w:proofErr w:type="spellEnd"/>
           </w:p>
           <w:p>
             <w:pPr>
@@ -20715,7 +19634,6 @@
                 <w:lang w:eastAsia="en-IN"/>
               </w:rPr>
             </w:pPr>
-            <w:proofErr w:type="spellStart"/>
             <w:r>
               <w:rPr>
                 <w:rFonts w:ascii="Courier New" w:eastAsia="Times New Roman" w:hAnsi="Courier New" w:cs="Courier New"/>
@@ -20725,7 +19643,6 @@
               </w:rPr>
               <w:t>trajet</w:t>
             </w:r>
-            <w:proofErr w:type="spellEnd"/>
           </w:p>
           <w:p>
             <w:pPr>
@@ -21385,7 +20302,7 @@
                     </pic:cNvPicPr>
                   </pic:nvPicPr>
                   <pic:blipFill>
-                    <a:blip r:embed="rId12">
+                    <a:blip r:embed="rId11">
                       <a:extLst>
                         <a:ext uri="{28A0092B-C50C-407E-A947-70E740481C1C}">
                           <a14:useLocalDpi xmlns:a14="http://schemas.microsoft.com/office/drawing/2010/main" val="0"/>
@@ -21580,7 +20497,7 @@
                     </pic:cNvPicPr>
                   </pic:nvPicPr>
                   <pic:blipFill>
-                    <a:blip r:embed="rId13">
+                    <a:blip r:embed="rId12">
                       <a:extLst>
                         <a:ext uri="{28A0092B-C50C-407E-A947-70E740481C1C}">
                           <a14:useLocalDpi xmlns:a14="http://schemas.microsoft.com/office/drawing/2010/main" val="0"/>
@@ -21668,7 +20585,7 @@
                     </pic:cNvPicPr>
                   </pic:nvPicPr>
                   <pic:blipFill>
-                    <a:blip r:embed="rId14">
+                    <a:blip r:embed="rId13">
                       <a:extLst>
                         <a:ext uri="{28A0092B-C50C-407E-A947-70E740481C1C}">
                           <a14:useLocalDpi xmlns:a14="http://schemas.microsoft.com/office/drawing/2010/main" val="0"/>
@@ -21823,27 +20740,7 @@
           <w:szCs w:val="20"/>
           <w:lang w:eastAsia="en-IN"/>
         </w:rPr>
-        <w:t xml:space="preserve">Now, we are ready for Halloween, to go through all streets in the </w:t>
-      </w:r>
-      <w:proofErr w:type="spellStart"/>
-      <w:r>
-        <w:rPr>
-          <w:rFonts w:ascii="Times New Roman" w:eastAsia="Times New Roman" w:hAnsi="Times New Roman" w:cs="Times New Roman"/>
-          <w:sz w:val="20"/>
-          <w:szCs w:val="20"/>
-          <w:lang w:eastAsia="en-IN"/>
-        </w:rPr>
-        <w:t>neighborhood</w:t>
-      </w:r>
-      <w:proofErr w:type="spellEnd"/>
-      <w:r>
-        <w:rPr>
-          <w:rFonts w:ascii="Times New Roman" w:eastAsia="Times New Roman" w:hAnsi="Times New Roman" w:cs="Times New Roman"/>
-          <w:sz w:val="20"/>
-          <w:szCs w:val="20"/>
-          <w:lang w:eastAsia="en-IN"/>
-        </w:rPr>
-        <w:t xml:space="preserve"> !</w:t>
+        <w:t>Now, we are ready for Halloween, to go through all streets in the neighborhood !</w:t>
       </w:r>
     </w:p>
     <w:p/>
@@ -21858,7 +20755,7 @@
 </file>
 
 <file path=word/numbering.xml><?xml version="1.0" encoding="utf-8"?>
-<w:numbering xmlns:wpc="http://schemas.microsoft.com/office/word/2010/wordprocessingCanvas" xmlns:cx="http://schemas.microsoft.com/office/drawing/2014/chartex" xmlns:cx1="http://schemas.microsoft.com/office/drawing/2015/9/8/chartex" xmlns:cx2="http://schemas.microsoft.com/office/drawing/2015/10/21/chartex" xmlns:cx3="http://schemas.microsoft.com/office/drawing/2016/5/9/chartex" xmlns:cx4="http://schemas.microsoft.com/office/drawing/2016/5/10/chartex" xmlns:cx5="http://schemas.microsoft.com/office/drawing/2016/5/11/chartex" xmlns:cx6="http://schemas.microsoft.com/office/drawing/2016/5/12/chartex" xmlns:cx7="http://schemas.microsoft.com/office/drawing/2016/5/13/chartex" xmlns:cx8="http://schemas.microsoft.com/office/drawing/2016/5/14/chartex" xmlns:mc="http://schemas.openxmlformats.org/markup-compatibility/2006" xmlns:aink="http://schemas.microsoft.com/office/drawing/2016/ink" xmlns:am3d="http://schemas.microsoft.com/office/drawing/2017/model3d" xmlns:o="urn:schemas-microsoft-com:office:office" xmlns:r="http://schemas.openxmlformats.org/officeDocument/2006/relationships" xmlns:m="http://schemas.openxmlformats.org/officeDocument/2006/math" xmlns:v="urn:schemas-microsoft-com:vml" xmlns:wp14="http://schemas.microsoft.com/office/word/2010/wordprocessingDrawing" xmlns:wp="http://schemas.openxmlformats.org/drawingml/2006/wordprocessingDrawing" xmlns:w10="urn:schemas-microsoft-com:office:word" xmlns:w="http://schemas.openxmlformats.org/wordprocessingml/2006/main" xmlns:w14="http://schemas.microsoft.com/office/word/2010/wordml" xmlns:w15="http://schemas.microsoft.com/office/word/2012/wordml" xmlns:w16cex="http://schemas.microsoft.com/office/word/2018/wordml/cex" xmlns:w16cid="http://schemas.microsoft.com/office/word/2016/wordml/cid" xmlns:w16="http://schemas.microsoft.com/office/word/2018/wordml" xmlns:w16sdtdh="http://schemas.microsoft.com/office/word/2020/wordml/sdtdatahash" xmlns:w16se="http://schemas.microsoft.com/office/word/2015/wordml/symex" xmlns:wpg="http://schemas.microsoft.com/office/word/2010/wordprocessingGroup" xmlns:wpi="http://schemas.microsoft.com/office/word/2010/wordprocessingInk" xmlns:wne="http://schemas.microsoft.com/office/word/2006/wordml" xmlns:wps="http://schemas.microsoft.com/office/word/2010/wordprocessingShape" mc:Ignorable="w14 w15 w16se w16cid w16 w16cex w16sdtdh wp14">
+<w:numbering xmlns:wpc="http://schemas.microsoft.com/office/word/2010/wordprocessingCanvas" xmlns:cx="http://schemas.microsoft.com/office/drawing/2014/chartex" xmlns:cx1="http://schemas.microsoft.com/office/drawing/2015/9/8/chartex" xmlns:cx2="http://schemas.microsoft.com/office/drawing/2015/10/21/chartex" xmlns:cx3="http://schemas.microsoft.com/office/drawing/2016/5/9/chartex" xmlns:cx4="http://schemas.microsoft.com/office/drawing/2016/5/10/chartex" xmlns:cx5="http://schemas.microsoft.com/office/drawing/2016/5/11/chartex" xmlns:cx6="http://schemas.microsoft.com/office/drawing/2016/5/12/chartex" xmlns:cx7="http://schemas.microsoft.com/office/drawing/2016/5/13/chartex" xmlns:cx8="http://schemas.microsoft.com/office/drawing/2016/5/14/chartex" xmlns:mc="http://schemas.openxmlformats.org/markup-compatibility/2006" xmlns:aink="http://schemas.microsoft.com/office/drawing/2016/ink" xmlns:am3d="http://schemas.microsoft.com/office/drawing/2017/model3d" xmlns:o="urn:schemas-microsoft-com:office:office" xmlns:oel="http://schemas.microsoft.com/office/2019/extlst" xmlns:r="http://schemas.openxmlformats.org/officeDocument/2006/relationships" xmlns:m="http://schemas.openxmlformats.org/officeDocument/2006/math" xmlns:v="urn:schemas-microsoft-com:vml" xmlns:wp14="http://schemas.microsoft.com/office/word/2010/wordprocessingDrawing" xmlns:wp="http://schemas.openxmlformats.org/drawingml/2006/wordprocessingDrawing" xmlns:w10="urn:schemas-microsoft-com:office:word" xmlns:w="http://schemas.openxmlformats.org/wordprocessingml/2006/main" xmlns:w14="http://schemas.microsoft.com/office/word/2010/wordml" xmlns:w15="http://schemas.microsoft.com/office/word/2012/wordml" xmlns:w16cex="http://schemas.microsoft.com/office/word/2018/wordml/cex" xmlns:w16cid="http://schemas.microsoft.com/office/word/2016/wordml/cid" xmlns:w16="http://schemas.microsoft.com/office/word/2018/wordml" xmlns:w16sdtdh="http://schemas.microsoft.com/office/word/2020/wordml/sdtdatahash" xmlns:w16se="http://schemas.microsoft.com/office/word/2015/wordml/symex" xmlns:wpg="http://schemas.microsoft.com/office/word/2010/wordprocessingGroup" xmlns:wpi="http://schemas.microsoft.com/office/word/2010/wordprocessingInk" xmlns:wne="http://schemas.microsoft.com/office/word/2006/wordml" xmlns:wps="http://schemas.microsoft.com/office/word/2010/wordprocessingShape" mc:Ignorable="w14 w15 w16se w16cid w16 w16cex w16sdtdh wp14">
   <w:abstractNum w:abstractNumId="0" w15:restartNumberingAfterBreak="0">
     <w:nsid w:val="0A4F38EF"/>
     <w:multiLevelType w:val="multilevel"/>
@@ -21972,7 +20869,7 @@
       </w:pPr>
     </w:lvl>
   </w:abstractNum>
-  <w:num w:numId="1">
+  <w:num w:numId="1" w16cid:durableId="464204475">
     <w:abstractNumId w:val="0"/>
   </w:num>
 </w:numbering>

--- a/Solving the chinese postman problem.docx
+++ b/Solving the chinese postman problem.docx
@@ -64,86 +64,6 @@
           <w:lang w:eastAsia="en-IN"/>
         </w:rPr>
         <w:t xml:space="preserve"> was interested in a postman delivering mail to a number of streets such that the total distance walked by the postman was as short as possible. How could the postman ensure that the distance walked was a minimum?</w:t>
-      </w:r>
-    </w:p>
-    <w:p>
-      <w:pPr>
-        <w:spacing w:before="100" w:beforeAutospacing="1" w:after="100" w:afterAutospacing="1" w:line="240" w:lineRule="auto"/>
-        <w:rPr>
-          <w:rFonts w:ascii="Times New Roman" w:eastAsia="Times New Roman" w:hAnsi="Times New Roman" w:cs="Times New Roman"/>
-          <w:sz w:val="20"/>
-          <w:szCs w:val="20"/>
-          <w:lang w:eastAsia="en-IN"/>
-        </w:rPr>
-      </w:pPr>
-      <w:r>
-        <w:rPr>
-          <w:rFonts w:ascii="Times New Roman" w:eastAsia="Times New Roman" w:hAnsi="Times New Roman" w:cs="Times New Roman"/>
-          <w:sz w:val="20"/>
-          <w:szCs w:val="20"/>
-          <w:lang w:eastAsia="en-IN"/>
-        </w:rPr>
-        <w:t xml:space="preserve">A very close notion is the concept of </w:t>
-      </w:r>
-      <w:r>
-        <w:rPr>
-          <w:rFonts w:ascii="Times New Roman" w:eastAsia="Times New Roman" w:hAnsi="Times New Roman" w:cs="Times New Roman"/>
-          <w:b/>
-          <w:bCs/>
-          <w:sz w:val="20"/>
-          <w:szCs w:val="20"/>
-          <w:lang w:eastAsia="en-IN"/>
-        </w:rPr>
-        <w:t>traversable graph</w:t>
-      </w:r>
-      <w:r>
-        <w:rPr>
-          <w:rFonts w:ascii="Times New Roman" w:eastAsia="Times New Roman" w:hAnsi="Times New Roman" w:cs="Times New Roman"/>
-          <w:sz w:val="20"/>
-          <w:szCs w:val="20"/>
-          <w:lang w:eastAsia="en-IN"/>
-        </w:rPr>
-        <w:t xml:space="preserve">, which is one that can be drawn without taking a pen from the paper and without retracing the same edge. In such a case the graph is said to have an </w:t>
-      </w:r>
-      <w:r>
-        <w:rPr>
-          <w:rFonts w:ascii="Times New Roman" w:eastAsia="Times New Roman" w:hAnsi="Times New Roman" w:cs="Times New Roman"/>
-          <w:b/>
-          <w:bCs/>
-          <w:sz w:val="20"/>
-          <w:szCs w:val="20"/>
-          <w:lang w:eastAsia="en-IN"/>
-        </w:rPr>
-        <w:t>Eulerian trail</w:t>
-      </w:r>
-      <w:r>
-        <w:rPr>
-          <w:rFonts w:ascii="Times New Roman" w:eastAsia="Times New Roman" w:hAnsi="Times New Roman" w:cs="Times New Roman"/>
-          <w:sz w:val="20"/>
-          <w:szCs w:val="20"/>
-          <w:lang w:eastAsia="en-IN"/>
-        </w:rPr>
-        <w:t xml:space="preserve">. An Eulerian trail uses all the edges of a graph. For a graph to be Eulerian </w:t>
-      </w:r>
-      <w:r>
-        <w:rPr>
-          <w:rFonts w:ascii="Times New Roman" w:eastAsia="Times New Roman" w:hAnsi="Times New Roman" w:cs="Times New Roman"/>
-          <w:b/>
-          <w:bCs/>
-          <w:sz w:val="20"/>
-          <w:szCs w:val="20"/>
-          <w:lang w:eastAsia="en-IN"/>
-        </w:rPr>
-        <w:t>all the vertices must be of even order</w:t>
-      </w:r>
-      <w:r>
-        <w:rPr>
-          <w:rFonts w:ascii="Times New Roman" w:eastAsia="Times New Roman" w:hAnsi="Times New Roman" w:cs="Times New Roman"/>
-          <w:sz w:val="20"/>
-          <w:szCs w:val="20"/>
-          <w:lang w:eastAsia="en-IN"/>
-        </w:rPr>
-        <w:t>.</w:t>
       </w:r>
     </w:p>
     <w:p>
@@ -850,7 +770,29 @@
           <w:szCs w:val="20"/>
           <w:lang w:eastAsia="en-IN"/>
         </w:rPr>
-        <w:t>Then use the following function,</w:t>
+        <w:t xml:space="preserve">Then use the following function from </w:t>
+      </w:r>
+      <w:hyperlink r:id="rId7" w:tgtFrame="_blank" w:history="1">
+        <w:r>
+          <w:rPr>
+            <w:rFonts w:ascii="Times New Roman" w:eastAsia="Times New Roman" w:hAnsi="Times New Roman" w:cs="Times New Roman"/>
+            <w:color w:val="0000FF"/>
+            <w:sz w:val="20"/>
+            <w:szCs w:val="20"/>
+            <w:u w:val="single"/>
+            <w:lang w:eastAsia="en-IN"/>
+          </w:rPr>
+          <w:t>stackoverflow</w:t>
+        </w:r>
+      </w:hyperlink>
+      <w:r>
+        <w:rPr>
+          <w:rFonts w:ascii="Times New Roman" w:eastAsia="Times New Roman" w:hAnsi="Times New Roman" w:cs="Times New Roman"/>
+          <w:sz w:val="20"/>
+          <w:szCs w:val="20"/>
+          <w:lang w:eastAsia="en-IN"/>
+        </w:rPr>
+        <w:t>,</w:t>
       </w:r>
     </w:p>
     <w:tbl>
@@ -1902,7 +1844,6 @@
                 <w:szCs w:val="20"/>
                 <w:lang w:eastAsia="en-IN"/>
               </w:rPr>
-              <w:lastRenderedPageBreak/>
               <w:t>27</w:t>
             </w:r>
           </w:p>
@@ -2131,6 +2072,7 @@
                 <w:szCs w:val="20"/>
                 <w:lang w:eastAsia="en-IN"/>
               </w:rPr>
+              <w:lastRenderedPageBreak/>
               <w:t>33</w:t>
             </w:r>
           </w:p>
@@ -5557,7 +5499,6 @@
                 <w:szCs w:val="20"/>
                 <w:lang w:eastAsia="en-IN"/>
               </w:rPr>
-              <w:lastRenderedPageBreak/>
               <w:t xml:space="preserve">    </w:t>
             </w:r>
             <w:r>
@@ -6182,6 +6123,7 @@
                 <w:szCs w:val="20"/>
                 <w:lang w:eastAsia="en-IN"/>
               </w:rPr>
+              <w:lastRenderedPageBreak/>
               <w:t xml:space="preserve">  </w:t>
             </w:r>
             <w:r>
@@ -8266,7 +8208,7 @@
                     </pic:cNvPicPr>
                   </pic:nvPicPr>
                   <pic:blipFill>
-                    <a:blip r:embed="rId7">
+                    <a:blip r:embed="rId8">
                       <a:extLst>
                         <a:ext uri="{28A0092B-C50C-407E-A947-70E740481C1C}">
                           <a14:useLocalDpi xmlns:a14="http://schemas.microsoft.com/office/drawing/2010/main" val="0"/>
@@ -9282,7 +9224,7 @@
                     </pic:cNvPicPr>
                   </pic:nvPicPr>
                   <pic:blipFill>
-                    <a:blip r:embed="rId8">
+                    <a:blip r:embed="rId9">
                       <a:extLst>
                         <a:ext uri="{28A0092B-C50C-407E-A947-70E740481C1C}">
                           <a14:useLocalDpi xmlns:a14="http://schemas.microsoft.com/office/drawing/2010/main" val="0"/>
@@ -14307,7 +14249,7 @@
                     </pic:cNvPicPr>
                   </pic:nvPicPr>
                   <pic:blipFill>
-                    <a:blip r:embed="rId9">
+                    <a:blip r:embed="rId10">
                       <a:extLst>
                         <a:ext uri="{28A0092B-C50C-407E-A947-70E740481C1C}">
                           <a14:useLocalDpi xmlns:a14="http://schemas.microsoft.com/office/drawing/2010/main" val="0"/>
@@ -15094,7 +15036,7 @@
                     </pic:cNvPicPr>
                   </pic:nvPicPr>
                   <pic:blipFill>
-                    <a:blip r:embed="rId10">
+                    <a:blip r:embed="rId11">
                       <a:extLst>
                         <a:ext uri="{28A0092B-C50C-407E-A947-70E740481C1C}">
                           <a14:useLocalDpi xmlns:a14="http://schemas.microsoft.com/office/drawing/2010/main" val="0"/>
@@ -20302,7 +20244,7 @@
                     </pic:cNvPicPr>
                   </pic:nvPicPr>
                   <pic:blipFill>
-                    <a:blip r:embed="rId11">
+                    <a:blip r:embed="rId12">
                       <a:extLst>
                         <a:ext uri="{28A0092B-C50C-407E-A947-70E740481C1C}">
                           <a14:useLocalDpi xmlns:a14="http://schemas.microsoft.com/office/drawing/2010/main" val="0"/>
@@ -20332,26 +20274,6 @@
             </a:graphic>
           </wp:inline>
         </w:drawing>
-      </w:r>
-    </w:p>
-    <w:p>
-      <w:pPr>
-        <w:spacing w:before="100" w:beforeAutospacing="1" w:after="100" w:afterAutospacing="1" w:line="240" w:lineRule="auto"/>
-        <w:rPr>
-          <w:rFonts w:ascii="Times New Roman" w:eastAsia="Times New Roman" w:hAnsi="Times New Roman" w:cs="Times New Roman"/>
-          <w:sz w:val="20"/>
-          <w:szCs w:val="20"/>
-          <w:lang w:eastAsia="en-IN"/>
-        </w:rPr>
-      </w:pPr>
-      <w:r>
-        <w:rPr>
-          <w:rFonts w:ascii="Times New Roman" w:eastAsia="Times New Roman" w:hAnsi="Times New Roman" w:cs="Times New Roman"/>
-          <w:sz w:val="20"/>
-          <w:szCs w:val="20"/>
-          <w:lang w:eastAsia="en-IN"/>
-        </w:rPr>
-        <w:t xml:space="preserve">Let us try now on a real network of streets. </w:t>
       </w:r>
     </w:p>
     <w:p>
@@ -20497,7 +20419,7 @@
                     </pic:cNvPicPr>
                   </pic:nvPicPr>
                   <pic:blipFill>
-                    <a:blip r:embed="rId12">
+                    <a:blip r:embed="rId13">
                       <a:extLst>
                         <a:ext uri="{28A0092B-C50C-407E-A947-70E740481C1C}">
                           <a14:useLocalDpi xmlns:a14="http://schemas.microsoft.com/office/drawing/2010/main" val="0"/>
@@ -20585,7 +20507,7 @@
                     </pic:cNvPicPr>
                   </pic:nvPicPr>
                   <pic:blipFill>
-                    <a:blip r:embed="rId13">
+                    <a:blip r:embed="rId14">
                       <a:extLst>
                         <a:ext uri="{28A0092B-C50C-407E-A947-70E740481C1C}">
                           <a14:useLocalDpi xmlns:a14="http://schemas.microsoft.com/office/drawing/2010/main" val="0"/>
@@ -20869,7 +20791,7 @@
       </w:pPr>
     </w:lvl>
   </w:abstractNum>
-  <w:num w:numId="1" w16cid:durableId="464204475">
+  <w:num w:numId="1" w16cid:durableId="1154951617">
     <w:abstractNumId w:val="0"/>
   </w:num>
 </w:numbering>
